--- a/content/layout.docx
+++ b/content/layout.docx
@@ -3,15 +3,2499 @@
 <w:document xmlns:wpc="http://schemas.microsoft.com/office/word/2010/wordprocessingCanvas" xmlns:cx="http://schemas.microsoft.com/office/drawing/2014/chartex" xmlns:cx1="http://schemas.microsoft.com/office/drawing/2015/9/8/chartex" xmlns:cx2="http://schemas.microsoft.com/office/drawing/2015/10/21/chartex" xmlns:cx3="http://schemas.microsoft.com/office/drawing/2016/5/9/chartex" xmlns:cx4="http://schemas.microsoft.com/office/drawing/2016/5/10/chartex" xmlns:cx5="http://schemas.microsoft.com/office/drawing/2016/5/11/chartex" xmlns:cx6="http://schemas.microsoft.com/office/drawing/2016/5/12/chartex" xmlns:cx7="http://schemas.microsoft.com/office/drawing/2016/5/13/chartex" xmlns:cx8="http://schemas.microsoft.com/office/drawing/2016/5/14/chartex" xmlns:mc="http://schemas.openxmlformats.org/markup-compatibility/2006" xmlns:aink="http://schemas.microsoft.com/office/drawing/2016/ink" xmlns:am3d="http://schemas.microsoft.com/office/drawing/2017/model3d" xmlns:o="urn:schemas-microsoft-com:office:office" xmlns:r="http://schemas.openxmlformats.org/officeDocument/2006/relationships" xmlns:m="http://schemas.openxmlformats.org/officeDocument/2006/math" xmlns:v="urn:schemas-microsoft-com:vml" xmlns:wp14="http://schemas.microsoft.com/office/word/2010/wordprocessingDrawing" xmlns:wp="http://schemas.openxmlformats.org/drawingml/2006/wordprocessingDrawing" xmlns:w10="urn:schemas-microsoft-com:office:word" xmlns:w="http://schemas.openxmlformats.org/wordprocessingml/2006/main" xmlns:w14="http://schemas.microsoft.com/office/word/2010/wordml" xmlns:w15="http://schemas.microsoft.com/office/word/2012/wordml" xmlns:w16cid="http://schemas.microsoft.com/office/word/2016/wordml/cid" xmlns:w16se="http://schemas.microsoft.com/office/word/2015/wordml/symex" xmlns:wpg="http://schemas.microsoft.com/office/word/2010/wordprocessingGroup" xmlns:wpi="http://schemas.microsoft.com/office/word/2010/wordprocessingInk" xmlns:wne="http://schemas.microsoft.com/office/word/2006/wordml" xmlns:wps="http://schemas.microsoft.com/office/word/2010/wordprocessingShape" mc:Ignorable="w14 w15 w16se w16cid wp14">
   <w:body>
     <w:p>
+      <w:pPr>
+        <w:rPr>
+          <w:b/>
+          <w:bCs/>
+          <w:sz w:val="28"/>
+          <w:szCs w:val="28"/>
+        </w:rPr>
+      </w:pPr>
+      <w:r>
+        <w:rPr>
+          <w:b/>
+          <w:bCs/>
+          <w:sz w:val="28"/>
+          <w:szCs w:val="28"/>
+        </w:rPr>
+        <w:t>Navbar</w:t>
+      </w:r>
+    </w:p>
+    <w:p>
+      <w:pPr>
+        <w:pStyle w:val="ListParagraph"/>
+        <w:numPr>
+          <w:ilvl w:val="0"/>
+          <w:numId w:val="1"/>
+        </w:numPr>
+      </w:pPr>
+      <w:r>
+        <w:t>HOME</w:t>
+      </w:r>
+    </w:p>
+    <w:p>
+      <w:pPr>
+        <w:pStyle w:val="ListParagraph"/>
+        <w:numPr>
+          <w:ilvl w:val="0"/>
+          <w:numId w:val="1"/>
+        </w:numPr>
+      </w:pPr>
+      <w:r>
+        <w:t>ABOUT US</w:t>
+      </w:r>
+    </w:p>
+    <w:p>
+      <w:pPr>
+        <w:pStyle w:val="ListParagraph"/>
+        <w:numPr>
+          <w:ilvl w:val="0"/>
+          <w:numId w:val="1"/>
+        </w:numPr>
+      </w:pPr>
+      <w:r>
+        <w:t xml:space="preserve">OUR SERVICES </w:t>
+      </w:r>
+      <w:r>
+        <w:t>(sub menus as provided in table)</w:t>
+      </w:r>
+    </w:p>
+    <w:p>
+      <w:pPr>
+        <w:pStyle w:val="ListParagraph"/>
+        <w:numPr>
+          <w:ilvl w:val="0"/>
+          <w:numId w:val="1"/>
+        </w:numPr>
+      </w:pPr>
+      <w:r>
+        <w:t xml:space="preserve">WE PROVIDE </w:t>
+      </w:r>
+      <w:r>
+        <w:t>(sub menus as provided in table)</w:t>
+      </w:r>
+    </w:p>
+    <w:p>
+      <w:pPr>
+        <w:pStyle w:val="ListParagraph"/>
+        <w:numPr>
+          <w:ilvl w:val="0"/>
+          <w:numId w:val="1"/>
+        </w:numPr>
+      </w:pPr>
+      <w:r>
+        <w:t xml:space="preserve">STAFF SUPPORT </w:t>
+      </w:r>
+      <w:r>
+        <w:t>(</w:t>
+      </w:r>
+      <w:r>
+        <w:t xml:space="preserve">link to </w:t>
+      </w:r>
+      <w:r>
+        <w:t xml:space="preserve">healthcare staff recruitment service </w:t>
+      </w:r>
+      <w:r>
+        <w:t>–</w:t>
+      </w:r>
+      <w:r>
+        <w:t xml:space="preserve"> provider</w:t>
+      </w:r>
+      <w:r>
+        <w:t>)</w:t>
+      </w:r>
+    </w:p>
+    <w:p>
+      <w:pPr>
+        <w:pStyle w:val="ListParagraph"/>
+        <w:numPr>
+          <w:ilvl w:val="0"/>
+          <w:numId w:val="1"/>
+        </w:numPr>
+      </w:pPr>
+      <w:r>
+        <w:t>CONTACT</w:t>
+      </w:r>
+    </w:p>
+    <w:p>
+      <w:pPr>
+        <w:pStyle w:val="ListParagraph"/>
+      </w:pPr>
+      <w:r>
+        <w:br/>
+      </w:r>
+    </w:p>
+    <w:tbl>
+      <w:tblPr>
+        <w:tblStyle w:val="TableGrid"/>
+        <w:tblW w:w="9067" w:type="dxa"/>
+        <w:tblLook w:val="04A0" w:firstRow="1" w:lastRow="0" w:firstColumn="1" w:lastColumn="0" w:noHBand="0" w:noVBand="1"/>
+      </w:tblPr>
+      <w:tblGrid>
+        <w:gridCol w:w="3539"/>
+        <w:gridCol w:w="5528"/>
+      </w:tblGrid>
+      <w:tr>
+        <w:trPr>
+          <w:trHeight w:val="407"/>
+        </w:trPr>
+        <w:tc>
+          <w:tcPr>
+            <w:tcW w:w="3539" w:type="dxa"/>
+          </w:tcPr>
+          <w:p>
+            <w:pPr>
+              <w:jc w:val="center"/>
+              <w:rPr>
+                <w:b/>
+                <w:bCs/>
+                <w:sz w:val="24"/>
+                <w:szCs w:val="24"/>
+              </w:rPr>
+            </w:pPr>
+            <w:r>
+              <w:rPr>
+                <w:b/>
+                <w:bCs/>
+                <w:sz w:val="24"/>
+                <w:szCs w:val="24"/>
+              </w:rPr>
+              <w:t>OUR SERVICES</w:t>
+            </w:r>
+          </w:p>
+        </w:tc>
+        <w:tc>
+          <w:tcPr>
+            <w:tcW w:w="5528" w:type="dxa"/>
+          </w:tcPr>
+          <w:p>
+            <w:pPr>
+              <w:jc w:val="center"/>
+              <w:rPr>
+                <w:b/>
+                <w:bCs/>
+                <w:sz w:val="24"/>
+                <w:szCs w:val="24"/>
+              </w:rPr>
+            </w:pPr>
+            <w:r>
+              <w:rPr>
+                <w:b/>
+                <w:bCs/>
+                <w:sz w:val="24"/>
+                <w:szCs w:val="24"/>
+              </w:rPr>
+              <w:t>WE PROVIDE</w:t>
+            </w:r>
+          </w:p>
+        </w:tc>
+      </w:tr>
+      <w:tr>
+        <w:trPr>
+          <w:trHeight w:val="407"/>
+        </w:trPr>
+        <w:tc>
+          <w:tcPr>
+            <w:tcW w:w="3539" w:type="dxa"/>
+            <w:vAlign w:val="center"/>
+          </w:tcPr>
+          <w:p>
+            <w:pPr>
+              <w:jc w:val="center"/>
+            </w:pPr>
+            <w:r>
+              <w:t>Preventive health check-up</w:t>
+            </w:r>
+          </w:p>
+        </w:tc>
+        <w:tc>
+          <w:tcPr>
+            <w:tcW w:w="5528" w:type="dxa"/>
+            <w:vAlign w:val="center"/>
+          </w:tcPr>
+          <w:p>
+            <w:pPr>
+              <w:jc w:val="center"/>
+            </w:pPr>
+            <w:r>
+              <w:t>Corporate health service</w:t>
+            </w:r>
+          </w:p>
+        </w:tc>
+      </w:tr>
+      <w:tr>
+        <w:trPr>
+          <w:trHeight w:val="407"/>
+        </w:trPr>
+        <w:tc>
+          <w:tcPr>
+            <w:tcW w:w="3539" w:type="dxa"/>
+            <w:vAlign w:val="center"/>
+          </w:tcPr>
+          <w:p>
+            <w:pPr>
+              <w:jc w:val="center"/>
+            </w:pPr>
+            <w:r>
+              <w:t>Diagnostics services</w:t>
+            </w:r>
+          </w:p>
+        </w:tc>
+        <w:tc>
+          <w:tcPr>
+            <w:tcW w:w="5528" w:type="dxa"/>
+            <w:vAlign w:val="center"/>
+          </w:tcPr>
+          <w:p>
+            <w:pPr>
+              <w:jc w:val="center"/>
+              <w:rPr>
+                <w:sz w:val="24"/>
+                <w:szCs w:val="24"/>
+              </w:rPr>
+            </w:pPr>
+            <w:r>
+              <w:rPr>
+                <w:sz w:val="24"/>
+                <w:szCs w:val="24"/>
+              </w:rPr>
+              <w:t>School health</w:t>
+            </w:r>
+          </w:p>
+        </w:tc>
+      </w:tr>
+      <w:tr>
+        <w:trPr>
+          <w:trHeight w:val="392"/>
+        </w:trPr>
+        <w:tc>
+          <w:tcPr>
+            <w:tcW w:w="3539" w:type="dxa"/>
+            <w:vAlign w:val="center"/>
+          </w:tcPr>
+          <w:p>
+            <w:pPr>
+              <w:jc w:val="center"/>
+            </w:pPr>
+            <w:r>
+              <w:t>OPD services</w:t>
+            </w:r>
+          </w:p>
+        </w:tc>
+        <w:tc>
+          <w:tcPr>
+            <w:tcW w:w="5528" w:type="dxa"/>
+            <w:vAlign w:val="center"/>
+          </w:tcPr>
+          <w:p>
+            <w:pPr>
+              <w:jc w:val="center"/>
+              <w:rPr>
+                <w:sz w:val="24"/>
+                <w:szCs w:val="24"/>
+              </w:rPr>
+            </w:pPr>
+            <w:r>
+              <w:rPr>
+                <w:sz w:val="24"/>
+                <w:szCs w:val="24"/>
+              </w:rPr>
+              <w:t>Industrial health check-up</w:t>
+            </w:r>
+          </w:p>
+        </w:tc>
+      </w:tr>
+      <w:tr>
+        <w:trPr>
+          <w:trHeight w:val="407"/>
+        </w:trPr>
+        <w:tc>
+          <w:tcPr>
+            <w:tcW w:w="3539" w:type="dxa"/>
+            <w:vAlign w:val="center"/>
+          </w:tcPr>
+          <w:p>
+            <w:pPr>
+              <w:jc w:val="center"/>
+            </w:pPr>
+            <w:r>
+              <w:t>Onsite services</w:t>
+            </w:r>
+          </w:p>
+        </w:tc>
+        <w:tc>
+          <w:tcPr>
+            <w:tcW w:w="5528" w:type="dxa"/>
+            <w:vAlign w:val="center"/>
+          </w:tcPr>
+          <w:p>
+            <w:pPr>
+              <w:jc w:val="center"/>
+              <w:rPr>
+                <w:sz w:val="24"/>
+                <w:szCs w:val="24"/>
+              </w:rPr>
+            </w:pPr>
+            <w:r>
+              <w:rPr>
+                <w:sz w:val="24"/>
+                <w:szCs w:val="24"/>
+              </w:rPr>
+              <w:t>Flu vaccination</w:t>
+            </w:r>
+          </w:p>
+        </w:tc>
+      </w:tr>
+      <w:tr>
+        <w:trPr>
+          <w:trHeight w:val="407"/>
+        </w:trPr>
+        <w:tc>
+          <w:tcPr>
+            <w:tcW w:w="3539" w:type="dxa"/>
+            <w:vAlign w:val="center"/>
+          </w:tcPr>
+          <w:p>
+            <w:pPr>
+              <w:jc w:val="center"/>
+            </w:pPr>
+            <w:r>
+              <w:t>OHC (medical room services)</w:t>
+            </w:r>
+          </w:p>
+        </w:tc>
+        <w:tc>
+          <w:tcPr>
+            <w:tcW w:w="5528" w:type="dxa"/>
+            <w:vAlign w:val="center"/>
+          </w:tcPr>
+          <w:p>
+            <w:pPr>
+              <w:jc w:val="center"/>
+              <w:rPr>
+                <w:sz w:val="24"/>
+                <w:szCs w:val="24"/>
+              </w:rPr>
+            </w:pPr>
+            <w:r>
+              <w:rPr>
+                <w:sz w:val="24"/>
+                <w:szCs w:val="24"/>
+              </w:rPr>
+              <w:t>Ambulance services</w:t>
+            </w:r>
+          </w:p>
+        </w:tc>
+      </w:tr>
+      <w:tr>
+        <w:trPr>
+          <w:trHeight w:val="407"/>
+        </w:trPr>
+        <w:tc>
+          <w:tcPr>
+            <w:tcW w:w="3539" w:type="dxa"/>
+            <w:vAlign w:val="center"/>
+          </w:tcPr>
+          <w:p>
+            <w:pPr>
+              <w:jc w:val="center"/>
+            </w:pPr>
+            <w:r>
+              <w:t>Health screening module</w:t>
+            </w:r>
+          </w:p>
+        </w:tc>
+        <w:tc>
+          <w:tcPr>
+            <w:tcW w:w="5528" w:type="dxa"/>
+            <w:vAlign w:val="center"/>
+          </w:tcPr>
+          <w:p>
+            <w:pPr>
+              <w:jc w:val="center"/>
+            </w:pPr>
+          </w:p>
+        </w:tc>
+      </w:tr>
+      <w:tr>
+        <w:trPr>
+          <w:trHeight w:val="407"/>
+        </w:trPr>
+        <w:tc>
+          <w:tcPr>
+            <w:tcW w:w="3539" w:type="dxa"/>
+            <w:vAlign w:val="center"/>
+          </w:tcPr>
+          <w:p>
+            <w:pPr>
+              <w:jc w:val="center"/>
+            </w:pPr>
+            <w:r>
+              <w:t>Health awareness modules</w:t>
+            </w:r>
+          </w:p>
+        </w:tc>
+        <w:tc>
+          <w:tcPr>
+            <w:tcW w:w="5528" w:type="dxa"/>
+            <w:vAlign w:val="center"/>
+          </w:tcPr>
+          <w:p>
+            <w:pPr>
+              <w:jc w:val="center"/>
+            </w:pPr>
+          </w:p>
+        </w:tc>
+      </w:tr>
+    </w:tbl>
+    <w:p/>
+    <w:p/>
+    <w:p>
+      <w:pPr>
+        <w:rPr>
+          <w:b/>
+          <w:bCs/>
+          <w:sz w:val="28"/>
+          <w:szCs w:val="28"/>
+        </w:rPr>
+      </w:pPr>
+      <w:r>
+        <w:rPr>
+          <w:b/>
+          <w:bCs/>
+          <w:sz w:val="28"/>
+          <w:szCs w:val="28"/>
+        </w:rPr>
+        <w:t>Banner</w:t>
+      </w:r>
+    </w:p>
+    <w:p>
+      <w:r>
+        <w:rPr>
+          <w:sz w:val="28"/>
+          <w:szCs w:val="28"/>
+        </w:rPr>
+        <w:t xml:space="preserve">Title: </w:t>
+      </w:r>
+      <w:r>
+        <w:t>THE HOLISTIC WELLNESS</w:t>
+      </w:r>
+      <w:r>
+        <w:t xml:space="preserve"> </w:t>
+      </w:r>
+    </w:p>
+    <w:p>
+      <w:r>
+        <w:t>Animation: banner-img.gif</w:t>
+      </w:r>
+    </w:p>
+    <w:p>
+      <w:r>
+        <w:t>Definition (text)</w:t>
+      </w:r>
+    </w:p>
+    <w:p>
+      <w:r>
+        <w:t xml:space="preserve">Appointment button (text: </w:t>
+      </w:r>
+      <w:r>
+        <w:t>Make an Appointment</w:t>
+      </w:r>
+      <w:r>
+        <w:t>) link to appointment form</w:t>
+      </w:r>
+    </w:p>
+    <w:p/>
+    <w:p>
+      <w:pPr>
+        <w:rPr>
+          <w:b/>
+          <w:bCs/>
+          <w:sz w:val="28"/>
+          <w:szCs w:val="28"/>
+        </w:rPr>
+      </w:pPr>
+    </w:p>
+    <w:p>
+      <w:pPr>
+        <w:rPr>
+          <w:b/>
+          <w:bCs/>
+          <w:sz w:val="28"/>
+          <w:szCs w:val="28"/>
+        </w:rPr>
+      </w:pPr>
+      <w:r>
+        <w:rPr>
+          <w:b/>
+          <w:bCs/>
+          <w:sz w:val="28"/>
+          <w:szCs w:val="28"/>
+        </w:rPr>
+        <w:t>5 Cards (below the banner)</w:t>
+      </w:r>
+    </w:p>
+    <w:p>
+      <w:pPr>
+        <w:pStyle w:val="ListParagraph"/>
+        <w:numPr>
+          <w:ilvl w:val="0"/>
+          <w:numId w:val="4"/>
+        </w:numPr>
+      </w:pPr>
+      <w:r>
+        <w:t>Corporate health service</w:t>
+      </w:r>
+      <w:r>
+        <w:t xml:space="preserve"> (icon: iconstrip1.jpg)</w:t>
+      </w:r>
+    </w:p>
+    <w:p>
+      <w:pPr>
+        <w:pStyle w:val="ListParagraph"/>
+        <w:numPr>
+          <w:ilvl w:val="0"/>
+          <w:numId w:val="4"/>
+        </w:numPr>
+        <w:rPr>
+          <w:sz w:val="24"/>
+          <w:szCs w:val="24"/>
+        </w:rPr>
+      </w:pPr>
+      <w:r>
+        <w:rPr>
+          <w:sz w:val="24"/>
+          <w:szCs w:val="24"/>
+        </w:rPr>
+        <w:t>School health</w:t>
+      </w:r>
+      <w:r>
+        <w:rPr>
+          <w:sz w:val="24"/>
+          <w:szCs w:val="24"/>
+        </w:rPr>
+        <w:t xml:space="preserve"> </w:t>
+      </w:r>
+      <w:r>
+        <w:t>(icon: iconstrip1.jpg)</w:t>
+      </w:r>
+    </w:p>
+    <w:p>
+      <w:pPr>
+        <w:pStyle w:val="ListParagraph"/>
+        <w:numPr>
+          <w:ilvl w:val="0"/>
+          <w:numId w:val="4"/>
+        </w:numPr>
+        <w:rPr>
+          <w:sz w:val="24"/>
+          <w:szCs w:val="24"/>
+        </w:rPr>
+      </w:pPr>
+      <w:r>
+        <w:rPr>
+          <w:sz w:val="24"/>
+          <w:szCs w:val="24"/>
+        </w:rPr>
+        <w:t>Industrial health check-up</w:t>
+      </w:r>
+      <w:r>
+        <w:rPr>
+          <w:sz w:val="24"/>
+          <w:szCs w:val="24"/>
+        </w:rPr>
+        <w:t xml:space="preserve"> </w:t>
+      </w:r>
+      <w:r>
+        <w:t>(icon: iconstrip1.jpg)</w:t>
+      </w:r>
+    </w:p>
+    <w:p>
+      <w:pPr>
+        <w:pStyle w:val="ListParagraph"/>
+        <w:numPr>
+          <w:ilvl w:val="0"/>
+          <w:numId w:val="4"/>
+        </w:numPr>
+      </w:pPr>
+      <w:r>
+        <w:rPr>
+          <w:sz w:val="24"/>
+          <w:szCs w:val="24"/>
+        </w:rPr>
+        <w:t>Flu vaccination</w:t>
+      </w:r>
+      <w:r>
+        <w:rPr>
+          <w:sz w:val="24"/>
+          <w:szCs w:val="24"/>
+        </w:rPr>
+        <w:t xml:space="preserve"> </w:t>
+      </w:r>
+      <w:r>
+        <w:t>(icon: iconstrip1.jpg)</w:t>
+      </w:r>
+    </w:p>
+    <w:p>
+      <w:pPr>
+        <w:pStyle w:val="ListParagraph"/>
+        <w:numPr>
+          <w:ilvl w:val="0"/>
+          <w:numId w:val="4"/>
+        </w:numPr>
+        <w:rPr>
+          <w:sz w:val="24"/>
+          <w:szCs w:val="24"/>
+        </w:rPr>
+      </w:pPr>
+      <w:r>
+        <w:rPr>
+          <w:sz w:val="24"/>
+          <w:szCs w:val="24"/>
+        </w:rPr>
+        <w:t>Ambulance services</w:t>
+      </w:r>
+      <w:r>
+        <w:rPr>
+          <w:sz w:val="24"/>
+          <w:szCs w:val="24"/>
+        </w:rPr>
+        <w:t xml:space="preserve"> </w:t>
+      </w:r>
+      <w:r>
+        <w:t>(icon: iconstrip1.jpg)</w:t>
+      </w:r>
+    </w:p>
+    <w:p>
+      <w:pPr>
+        <w:pStyle w:val="ListParagraph"/>
+        <w:numPr>
+          <w:ilvl w:val="0"/>
+          <w:numId w:val="4"/>
+        </w:numPr>
+        <w:rPr>
+          <w:b/>
+          <w:bCs/>
+        </w:rPr>
+      </w:pPr>
+      <w:r>
+        <w:rPr>
+          <w:b/>
+          <w:bCs/>
+        </w:rPr>
+        <w:br w:type="page"/>
+      </w:r>
+    </w:p>
+    <w:p>
+      <w:pPr>
+        <w:rPr>
+          <w:sz w:val="28"/>
+          <w:szCs w:val="28"/>
+        </w:rPr>
+      </w:pPr>
+      <w:r>
+        <w:rPr>
+          <w:b/>
+          <w:bCs/>
+          <w:sz w:val="28"/>
+          <w:szCs w:val="28"/>
+        </w:rPr>
+        <w:lastRenderedPageBreak/>
+        <w:t xml:space="preserve">ABOUT US </w:t>
+      </w:r>
+      <w:r>
+        <w:rPr>
+          <w:sz w:val="28"/>
+          <w:szCs w:val="28"/>
+        </w:rPr>
+        <w:t>(text on right image on left)</w:t>
+      </w:r>
+    </w:p>
+    <w:p>
+      <w:pPr>
+        <w:rPr>
+          <w:b/>
+          <w:bCs/>
+          <w:sz w:val="28"/>
+          <w:szCs w:val="28"/>
+        </w:rPr>
+      </w:pPr>
+      <w:r>
+        <w:rPr>
+          <w:sz w:val="28"/>
+          <w:szCs w:val="28"/>
+        </w:rPr>
+        <w:t xml:space="preserve">Image: </w:t>
+      </w:r>
+    </w:p>
+    <w:p>
+      <w:r>
+        <w:t xml:space="preserve">The Holistic Wellness is corporate health and wellness service provider. No matter the size of your organisation, we can provide customised service that will help you to deliver better wellness programs to your employees. </w:t>
+      </w:r>
+    </w:p>
+    <w:p>
+      <w:r>
+        <w:t xml:space="preserve">Our mission is to help people live healthy &amp; work well across </w:t>
+      </w:r>
+      <w:r>
+        <w:t>India</w:t>
+      </w:r>
+      <w:r>
+        <w:t xml:space="preserve">. We have worked with many public &amp; private sector clients. We help employees create workforce, that are happier, healthier &amp; ultimately more productive. </w:t>
+      </w:r>
+    </w:p>
+    <w:p>
+      <w:pPr>
+        <w:rPr>
+          <w:sz w:val="28"/>
+          <w:szCs w:val="28"/>
+        </w:rPr>
+      </w:pPr>
+      <w:r>
+        <w:t>Our Primary focus is an increasing “</w:t>
+      </w:r>
+      <w:r>
+        <w:rPr>
+          <w:b/>
+          <w:bCs/>
+        </w:rPr>
+        <w:t>HEALTH AWARENESS</w:t>
+      </w:r>
+      <w:r>
+        <w:t>” and reinforcing “</w:t>
+      </w:r>
+      <w:r>
+        <w:rPr>
+          <w:b/>
+          <w:bCs/>
+        </w:rPr>
+        <w:t>LIFE SKILLS</w:t>
+      </w:r>
+      <w:r>
+        <w:t xml:space="preserve">” Our service includes biometric screening, health </w:t>
+      </w:r>
+      <w:r>
+        <w:t>check-up</w:t>
+      </w:r>
+      <w:r>
+        <w:t>, full circle wellness programs, Ambulance services, flue vaccination, health care staff services providers for corporate, hospital, school, etc.</w:t>
+      </w:r>
+    </w:p>
+    <w:p>
+      <w:pPr>
+        <w:rPr>
+          <w:b/>
+          <w:bCs/>
+          <w:sz w:val="28"/>
+          <w:szCs w:val="28"/>
+        </w:rPr>
+      </w:pPr>
+    </w:p>
+    <w:p>
+      <w:pPr>
+        <w:rPr>
+          <w:b/>
+          <w:bCs/>
+          <w:sz w:val="28"/>
+          <w:szCs w:val="28"/>
+        </w:rPr>
+      </w:pPr>
+    </w:p>
+    <w:p>
+      <w:pPr>
+        <w:rPr>
+          <w:b/>
+          <w:bCs/>
+          <w:sz w:val="28"/>
+          <w:szCs w:val="28"/>
+        </w:rPr>
+      </w:pPr>
+      <w:r>
+        <w:rPr>
+          <w:b/>
+          <w:bCs/>
+          <w:sz w:val="28"/>
+          <w:szCs w:val="28"/>
+        </w:rPr>
+        <w:t xml:space="preserve">Explore more (vertical tabs reference </w:t>
+      </w:r>
+      <w:hyperlink r:id="rId5" w:history="1">
+        <w:r>
+          <w:rPr>
+            <w:rStyle w:val="Hyperlink"/>
+            <w:b/>
+            <w:bCs/>
+            <w:color w:val="000000" w:themeColor="text1"/>
+            <w:sz w:val="28"/>
+            <w:szCs w:val="28"/>
+          </w:rPr>
+          <w:t>link</w:t>
+        </w:r>
+        <w:r>
+          <w:rPr>
+            <w:rStyle w:val="Hyperlink"/>
+            <w:b/>
+            <w:bCs/>
+            <w:color w:val="000000" w:themeColor="text1"/>
+            <w:sz w:val="28"/>
+            <w:szCs w:val="28"/>
+          </w:rPr>
+          <w:t>1</w:t>
+        </w:r>
+      </w:hyperlink>
+      <w:r>
+        <w:rPr>
+          <w:b/>
+          <w:bCs/>
+          <w:color w:val="000000" w:themeColor="text1"/>
+          <w:sz w:val="28"/>
+          <w:szCs w:val="28"/>
+        </w:rPr>
+        <w:t>/</w:t>
+      </w:r>
+      <w:hyperlink r:id="rId6" w:history="1">
+        <w:r>
+          <w:rPr>
+            <w:rStyle w:val="Hyperlink"/>
+            <w:b/>
+            <w:bCs/>
+            <w:color w:val="000000" w:themeColor="text1"/>
+            <w:sz w:val="28"/>
+            <w:szCs w:val="28"/>
+          </w:rPr>
+          <w:t>link2</w:t>
+        </w:r>
+      </w:hyperlink>
+      <w:r>
+        <w:rPr>
+          <w:b/>
+          <w:bCs/>
+          <w:sz w:val="28"/>
+          <w:szCs w:val="28"/>
+        </w:rPr>
+        <w:t>)</w:t>
+      </w:r>
+    </w:p>
+    <w:p>
+      <w:pPr>
+        <w:rPr>
+          <w:b/>
+          <w:bCs/>
+          <w:sz w:val="28"/>
+          <w:szCs w:val="28"/>
+        </w:rPr>
+      </w:pPr>
+      <w:r>
+        <w:rPr>
+          <w:b/>
+          <w:bCs/>
+          <w:sz w:val="28"/>
+          <w:szCs w:val="28"/>
+        </w:rPr>
+        <w:t>Tabs</w:t>
+      </w:r>
+    </w:p>
+    <w:p>
+      <w:pPr>
+        <w:pStyle w:val="ListParagraph"/>
+        <w:numPr>
+          <w:ilvl w:val="0"/>
+          <w:numId w:val="5"/>
+        </w:numPr>
+        <w:rPr>
+          <w:sz w:val="24"/>
+          <w:szCs w:val="24"/>
+        </w:rPr>
+      </w:pPr>
+      <w:r>
+        <w:rPr>
+          <w:sz w:val="24"/>
+          <w:szCs w:val="24"/>
+        </w:rPr>
+        <w:t>CORPORATE HEALTH SERVICE</w:t>
+      </w:r>
+    </w:p>
+    <w:p>
+      <w:pPr>
+        <w:pStyle w:val="ListParagraph"/>
+        <w:numPr>
+          <w:ilvl w:val="0"/>
+          <w:numId w:val="5"/>
+        </w:numPr>
+        <w:rPr>
+          <w:sz w:val="24"/>
+          <w:szCs w:val="24"/>
+        </w:rPr>
+      </w:pPr>
+      <w:r>
+        <w:rPr>
+          <w:sz w:val="24"/>
+          <w:szCs w:val="24"/>
+        </w:rPr>
+        <w:t>SCHOOL HEALTH</w:t>
+      </w:r>
+    </w:p>
+    <w:p>
+      <w:pPr>
+        <w:pStyle w:val="ListParagraph"/>
+        <w:numPr>
+          <w:ilvl w:val="0"/>
+          <w:numId w:val="5"/>
+        </w:numPr>
+        <w:rPr>
+          <w:sz w:val="24"/>
+          <w:szCs w:val="24"/>
+        </w:rPr>
+      </w:pPr>
+      <w:r>
+        <w:rPr>
+          <w:sz w:val="24"/>
+          <w:szCs w:val="24"/>
+        </w:rPr>
+        <w:t>INDUSTRIAL HEALTH CHECK UP</w:t>
+      </w:r>
+    </w:p>
+    <w:p>
+      <w:pPr>
+        <w:pStyle w:val="ListParagraph"/>
+        <w:numPr>
+          <w:ilvl w:val="0"/>
+          <w:numId w:val="5"/>
+        </w:numPr>
+        <w:rPr>
+          <w:sz w:val="24"/>
+          <w:szCs w:val="24"/>
+        </w:rPr>
+      </w:pPr>
+      <w:r>
+        <w:rPr>
+          <w:sz w:val="24"/>
+          <w:szCs w:val="24"/>
+        </w:rPr>
+        <w:t>FLU VACCINATION</w:t>
+      </w:r>
+    </w:p>
+    <w:p>
+      <w:pPr>
+        <w:pStyle w:val="ListParagraph"/>
+        <w:numPr>
+          <w:ilvl w:val="0"/>
+          <w:numId w:val="5"/>
+        </w:numPr>
+        <w:rPr>
+          <w:sz w:val="24"/>
+          <w:szCs w:val="24"/>
+        </w:rPr>
+      </w:pPr>
+      <w:r>
+        <w:rPr>
+          <w:sz w:val="24"/>
+          <w:szCs w:val="24"/>
+        </w:rPr>
+        <w:t>AMBULANCE SERVICES</w:t>
+      </w:r>
+    </w:p>
+    <w:p>
+      <w:pPr>
+        <w:rPr>
+          <w:b/>
+          <w:bCs/>
+          <w:sz w:val="28"/>
+          <w:szCs w:val="28"/>
+        </w:rPr>
+      </w:pPr>
+      <w:r>
+        <w:rPr>
+          <w:b/>
+          <w:bCs/>
+          <w:sz w:val="28"/>
+          <w:szCs w:val="28"/>
+        </w:rPr>
+        <w:t>Content</w:t>
+      </w:r>
+    </w:p>
+    <w:p>
+      <w:pPr>
+        <w:rPr>
+          <w:sz w:val="24"/>
+          <w:szCs w:val="24"/>
+        </w:rPr>
+      </w:pPr>
+      <w:r>
+        <w:rPr>
+          <w:sz w:val="24"/>
+          <w:szCs w:val="24"/>
+        </w:rPr>
+        <w:t>1</w:t>
+      </w:r>
+      <w:r>
+        <w:rPr>
+          <w:sz w:val="24"/>
+          <w:szCs w:val="24"/>
+          <w:vertAlign w:val="superscript"/>
+        </w:rPr>
+        <w:t>st</w:t>
+      </w:r>
+      <w:r>
+        <w:rPr>
+          <w:sz w:val="24"/>
+          <w:szCs w:val="24"/>
+        </w:rPr>
+        <w:t xml:space="preserve"> tab:</w:t>
+      </w:r>
+      <w:r>
+        <w:rPr>
+          <w:sz w:val="24"/>
+          <w:szCs w:val="24"/>
+        </w:rPr>
+        <w:t xml:space="preserve"> theory and 6 bullets</w:t>
+      </w:r>
+    </w:p>
+    <w:p>
+      <w:pPr>
+        <w:rPr>
+          <w:sz w:val="24"/>
+          <w:szCs w:val="24"/>
+        </w:rPr>
+      </w:pPr>
+      <w:r>
+        <w:rPr>
+          <w:sz w:val="24"/>
+          <w:szCs w:val="24"/>
+        </w:rPr>
+        <w:t>2</w:t>
+      </w:r>
+      <w:r>
+        <w:rPr>
+          <w:sz w:val="24"/>
+          <w:szCs w:val="24"/>
+          <w:vertAlign w:val="superscript"/>
+        </w:rPr>
+        <w:t>nd</w:t>
+      </w:r>
+      <w:r>
+        <w:rPr>
+          <w:sz w:val="24"/>
+          <w:szCs w:val="24"/>
+        </w:rPr>
+        <w:t xml:space="preserve"> tab:</w:t>
+      </w:r>
+      <w:r>
+        <w:rPr>
+          <w:sz w:val="24"/>
+          <w:szCs w:val="24"/>
+        </w:rPr>
+        <w:t xml:space="preserve"> </w:t>
+      </w:r>
+      <w:r>
+        <w:rPr>
+          <w:sz w:val="24"/>
+          <w:szCs w:val="24"/>
+        </w:rPr>
+        <w:t xml:space="preserve">theory and </w:t>
+      </w:r>
+      <w:r>
+        <w:rPr>
+          <w:sz w:val="24"/>
+          <w:szCs w:val="24"/>
+        </w:rPr>
+        <w:t>5</w:t>
+      </w:r>
+      <w:r>
+        <w:rPr>
+          <w:sz w:val="24"/>
+          <w:szCs w:val="24"/>
+        </w:rPr>
+        <w:t xml:space="preserve"> bullets</w:t>
+      </w:r>
+    </w:p>
+    <w:p>
+      <w:pPr>
+        <w:rPr>
+          <w:sz w:val="24"/>
+          <w:szCs w:val="24"/>
+        </w:rPr>
+      </w:pPr>
+      <w:r>
+        <w:rPr>
+          <w:sz w:val="24"/>
+          <w:szCs w:val="24"/>
+        </w:rPr>
+        <w:t>3</w:t>
+      </w:r>
+      <w:r>
+        <w:rPr>
+          <w:sz w:val="24"/>
+          <w:szCs w:val="24"/>
+          <w:vertAlign w:val="superscript"/>
+        </w:rPr>
+        <w:t>rd</w:t>
+      </w:r>
+      <w:r>
+        <w:rPr>
+          <w:sz w:val="24"/>
+          <w:szCs w:val="24"/>
+        </w:rPr>
+        <w:t xml:space="preserve"> tab:</w:t>
+      </w:r>
+      <w:r>
+        <w:rPr>
+          <w:sz w:val="24"/>
+          <w:szCs w:val="24"/>
+        </w:rPr>
+        <w:t xml:space="preserve"> theory, objective and services</w:t>
+      </w:r>
+    </w:p>
+    <w:p>
+      <w:pPr>
+        <w:rPr>
+          <w:sz w:val="24"/>
+          <w:szCs w:val="24"/>
+        </w:rPr>
+      </w:pPr>
+      <w:r>
+        <w:rPr>
+          <w:sz w:val="24"/>
+          <w:szCs w:val="24"/>
+        </w:rPr>
+        <w:t>4</w:t>
+      </w:r>
+      <w:r>
+        <w:rPr>
+          <w:sz w:val="24"/>
+          <w:szCs w:val="24"/>
+          <w:vertAlign w:val="superscript"/>
+        </w:rPr>
+        <w:t>th</w:t>
+      </w:r>
+      <w:r>
+        <w:rPr>
+          <w:sz w:val="24"/>
+          <w:szCs w:val="24"/>
+        </w:rPr>
+        <w:t xml:space="preserve"> tab:</w:t>
+      </w:r>
+      <w:r>
+        <w:rPr>
+          <w:sz w:val="24"/>
+          <w:szCs w:val="24"/>
+        </w:rPr>
+        <w:t xml:space="preserve"> theory and expert staff</w:t>
+      </w:r>
+    </w:p>
+    <w:p>
+      <w:pPr>
+        <w:rPr>
+          <w:b/>
+          <w:bCs/>
+          <w:sz w:val="28"/>
+          <w:szCs w:val="28"/>
+        </w:rPr>
+      </w:pPr>
+      <w:r>
+        <w:rPr>
+          <w:sz w:val="24"/>
+          <w:szCs w:val="24"/>
+        </w:rPr>
+        <w:t>5</w:t>
+      </w:r>
+      <w:r>
+        <w:rPr>
+          <w:sz w:val="24"/>
+          <w:szCs w:val="24"/>
+          <w:vertAlign w:val="superscript"/>
+        </w:rPr>
+        <w:t>th</w:t>
+      </w:r>
+      <w:r>
+        <w:rPr>
+          <w:sz w:val="24"/>
+          <w:szCs w:val="24"/>
+        </w:rPr>
+        <w:t xml:space="preserve"> tab:</w:t>
+      </w:r>
+      <w:r>
+        <w:rPr>
+          <w:sz w:val="24"/>
+          <w:szCs w:val="24"/>
+        </w:rPr>
+        <w:t xml:space="preserve"> mission and service</w:t>
+      </w:r>
+    </w:p>
+    <w:p>
+      <w:pPr>
+        <w:rPr>
+          <w:b/>
+          <w:bCs/>
+          <w:sz w:val="28"/>
+          <w:szCs w:val="28"/>
+        </w:rPr>
+      </w:pPr>
+    </w:p>
+    <w:p>
+      <w:pPr>
+        <w:rPr>
+          <w:b/>
+          <w:bCs/>
+          <w:sz w:val="28"/>
+          <w:szCs w:val="28"/>
+        </w:rPr>
+      </w:pPr>
+    </w:p>
+    <w:p>
+      <w:pPr>
+        <w:rPr>
+          <w:b/>
+          <w:bCs/>
+          <w:sz w:val="28"/>
+          <w:szCs w:val="28"/>
+        </w:rPr>
+      </w:pPr>
+    </w:p>
+    <w:p>
+      <w:pPr>
+        <w:rPr>
+          <w:b/>
+          <w:bCs/>
+          <w:sz w:val="28"/>
+          <w:szCs w:val="28"/>
+        </w:rPr>
+      </w:pPr>
+    </w:p>
+    <w:p>
+      <w:pPr>
+        <w:rPr>
+          <w:b/>
+          <w:bCs/>
+          <w:sz w:val="28"/>
+          <w:szCs w:val="28"/>
+        </w:rPr>
+      </w:pPr>
+    </w:p>
+    <w:p>
+      <w:pPr>
+        <w:rPr>
+          <w:b/>
+          <w:bCs/>
+          <w:sz w:val="28"/>
+          <w:szCs w:val="28"/>
+        </w:rPr>
+      </w:pPr>
+    </w:p>
+    <w:p>
+      <w:pPr>
+        <w:rPr>
+          <w:b/>
+          <w:bCs/>
+          <w:sz w:val="28"/>
+          <w:szCs w:val="28"/>
+        </w:rPr>
+      </w:pPr>
+    </w:p>
+    <w:p>
+      <w:pPr>
+        <w:rPr>
+          <w:b/>
+          <w:bCs/>
+          <w:sz w:val="28"/>
+          <w:szCs w:val="28"/>
+        </w:rPr>
+      </w:pPr>
+      <w:r>
+        <w:rPr>
+          <w:b/>
+          <w:bCs/>
+          <w:sz w:val="28"/>
+          <w:szCs w:val="28"/>
+        </w:rPr>
+        <w:lastRenderedPageBreak/>
+        <w:t xml:space="preserve">HEALTHCARE STAFF RECRUITMENT SERVICE </w:t>
+      </w:r>
+      <w:r>
+        <w:rPr>
+          <w:b/>
+          <w:bCs/>
+          <w:sz w:val="28"/>
+          <w:szCs w:val="28"/>
+        </w:rPr>
+        <w:t>–</w:t>
+      </w:r>
+      <w:r>
+        <w:rPr>
+          <w:b/>
+          <w:bCs/>
+          <w:sz w:val="28"/>
+          <w:szCs w:val="28"/>
+        </w:rPr>
+        <w:t xml:space="preserve"> PROVIDER</w:t>
+      </w:r>
+      <w:r>
+        <w:rPr>
+          <w:b/>
+          <w:bCs/>
+          <w:sz w:val="28"/>
+          <w:szCs w:val="28"/>
+        </w:rPr>
+        <w:t xml:space="preserve"> </w:t>
+      </w:r>
+    </w:p>
+    <w:p>
+      <w:pPr>
+        <w:rPr>
+          <w:sz w:val="28"/>
+          <w:szCs w:val="28"/>
+        </w:rPr>
+      </w:pPr>
+      <w:r>
+        <w:rPr>
+          <w:sz w:val="28"/>
+          <w:szCs w:val="28"/>
+        </w:rPr>
+        <w:t xml:space="preserve">(text on </w:t>
+      </w:r>
+      <w:r>
+        <w:rPr>
+          <w:sz w:val="28"/>
+          <w:szCs w:val="28"/>
+        </w:rPr>
+        <w:t>left</w:t>
+      </w:r>
+      <w:r>
+        <w:rPr>
+          <w:sz w:val="28"/>
+          <w:szCs w:val="28"/>
+        </w:rPr>
+        <w:t xml:space="preserve"> image on </w:t>
+      </w:r>
+      <w:r>
+        <w:rPr>
+          <w:sz w:val="28"/>
+          <w:szCs w:val="28"/>
+        </w:rPr>
+        <w:t>right</w:t>
+      </w:r>
+      <w:r>
+        <w:rPr>
+          <w:sz w:val="28"/>
+          <w:szCs w:val="28"/>
+        </w:rPr>
+        <w:t>)</w:t>
+      </w:r>
+    </w:p>
+    <w:p>
+      <w:pPr>
+        <w:rPr>
+          <w:b/>
+          <w:bCs/>
+          <w:sz w:val="28"/>
+          <w:szCs w:val="28"/>
+        </w:rPr>
+      </w:pPr>
+      <w:r>
+        <w:rPr>
+          <w:sz w:val="28"/>
+          <w:szCs w:val="28"/>
+        </w:rPr>
+        <w:t xml:space="preserve">Image: </w:t>
+      </w:r>
+    </w:p>
+    <w:p>
+      <w:pPr>
+        <w:rPr>
+          <w:sz w:val="24"/>
+          <w:szCs w:val="24"/>
+        </w:rPr>
+      </w:pPr>
+      <w:r>
+        <w:rPr>
+          <w:sz w:val="24"/>
+          <w:szCs w:val="24"/>
+        </w:rPr>
+        <w:t>T</w:t>
+      </w:r>
+      <w:r>
+        <w:rPr>
+          <w:sz w:val="24"/>
+          <w:szCs w:val="24"/>
+        </w:rPr>
+        <w:t>heory</w:t>
+      </w:r>
+      <w:r>
+        <w:rPr>
+          <w:sz w:val="24"/>
+          <w:szCs w:val="24"/>
+        </w:rPr>
+        <w:t>:</w:t>
+      </w:r>
+    </w:p>
+    <w:p>
+      <w:r>
+        <w:t xml:space="preserve">We are a service provider of </w:t>
+      </w:r>
+      <w:r>
+        <w:t>recruitment</w:t>
+      </w:r>
+      <w:r>
+        <w:t xml:space="preserve"> solution for medical staff for pan </w:t>
+      </w:r>
+      <w:r>
+        <w:t>India.</w:t>
+      </w:r>
+    </w:p>
+    <w:p>
+      <w:pPr>
+        <w:rPr>
+          <w:sz w:val="32"/>
+          <w:szCs w:val="32"/>
+        </w:rPr>
+      </w:pPr>
+      <w:r>
+        <w:t xml:space="preserve">We assist in the </w:t>
+      </w:r>
+      <w:r>
+        <w:t>recruitment</w:t>
+      </w:r>
+      <w:r>
+        <w:t xml:space="preserve"> solution of medical staff such as Doctor, Nurses, therapist &amp; physiotherapist. Selection of candidates is done after paper evaluation of the knowledge in the medical field &amp; capability of meeting the requirement of various levels of industry we provide pan </w:t>
+      </w:r>
+      <w:r>
+        <w:t>India</w:t>
+      </w:r>
+      <w:r>
+        <w:t xml:space="preserve"> medical staff </w:t>
+      </w:r>
+      <w:r>
+        <w:t>recruitment</w:t>
+      </w:r>
+      <w:r>
+        <w:t xml:space="preserve"> solution for all dom</w:t>
+      </w:r>
+      <w:r>
+        <w:t>ain</w:t>
+      </w:r>
+      <w:r>
+        <w:t xml:space="preserve"> sectors.</w:t>
+      </w:r>
+    </w:p>
+    <w:p>
+      <w:pPr>
+        <w:rPr>
+          <w:b/>
+          <w:bCs/>
+          <w:sz w:val="28"/>
+          <w:szCs w:val="28"/>
+        </w:rPr>
+      </w:pPr>
+    </w:p>
+    <w:p>
+      <w:pPr>
+        <w:rPr>
+          <w:b/>
+          <w:bCs/>
+          <w:sz w:val="28"/>
+          <w:szCs w:val="28"/>
+        </w:rPr>
+      </w:pPr>
+    </w:p>
+    <w:p>
+      <w:pPr>
+        <w:rPr>
+          <w:b/>
+          <w:bCs/>
+          <w:sz w:val="28"/>
+          <w:szCs w:val="28"/>
+        </w:rPr>
+      </w:pPr>
+    </w:p>
+    <w:p>
+      <w:pPr>
+        <w:rPr>
+          <w:b/>
+          <w:bCs/>
+          <w:sz w:val="28"/>
+          <w:szCs w:val="28"/>
+        </w:rPr>
+      </w:pPr>
+    </w:p>
+    <w:p>
+      <w:pPr>
+        <w:rPr>
+          <w:b/>
+          <w:bCs/>
+          <w:sz w:val="28"/>
+          <w:szCs w:val="28"/>
+        </w:rPr>
+      </w:pPr>
+    </w:p>
+    <w:p>
+      <w:pPr>
+        <w:rPr>
+          <w:b/>
+          <w:bCs/>
+          <w:sz w:val="28"/>
+          <w:szCs w:val="28"/>
+        </w:rPr>
+      </w:pPr>
+    </w:p>
+    <w:p>
+      <w:pPr>
+        <w:rPr>
+          <w:b/>
+          <w:bCs/>
+          <w:sz w:val="28"/>
+          <w:szCs w:val="28"/>
+        </w:rPr>
+      </w:pPr>
+    </w:p>
+    <w:p>
+      <w:pPr>
+        <w:rPr>
+          <w:b/>
+          <w:bCs/>
+          <w:sz w:val="28"/>
+          <w:szCs w:val="28"/>
+        </w:rPr>
+      </w:pPr>
+    </w:p>
+    <w:p>
+      <w:pPr>
+        <w:rPr>
+          <w:b/>
+          <w:bCs/>
+          <w:sz w:val="28"/>
+          <w:szCs w:val="28"/>
+        </w:rPr>
+      </w:pPr>
+    </w:p>
+    <w:p>
+      <w:pPr>
+        <w:rPr>
+          <w:b/>
+          <w:bCs/>
+          <w:sz w:val="28"/>
+          <w:szCs w:val="28"/>
+        </w:rPr>
+      </w:pPr>
+    </w:p>
+    <w:p>
+      <w:pPr>
+        <w:rPr>
+          <w:b/>
+          <w:bCs/>
+          <w:sz w:val="28"/>
+          <w:szCs w:val="28"/>
+        </w:rPr>
+      </w:pPr>
+    </w:p>
+    <w:p>
+      <w:pPr>
+        <w:rPr>
+          <w:b/>
+          <w:bCs/>
+          <w:sz w:val="28"/>
+          <w:szCs w:val="28"/>
+        </w:rPr>
+      </w:pPr>
+    </w:p>
+    <w:p>
+      <w:pPr>
+        <w:rPr>
+          <w:b/>
+          <w:bCs/>
+          <w:sz w:val="28"/>
+          <w:szCs w:val="28"/>
+        </w:rPr>
+      </w:pPr>
+    </w:p>
+    <w:p>
+      <w:pPr>
+        <w:rPr>
+          <w:b/>
+          <w:bCs/>
+          <w:sz w:val="28"/>
+          <w:szCs w:val="28"/>
+        </w:rPr>
+      </w:pPr>
+    </w:p>
+    <w:p>
+      <w:pPr>
+        <w:rPr>
+          <w:b/>
+          <w:bCs/>
+          <w:sz w:val="28"/>
+          <w:szCs w:val="28"/>
+        </w:rPr>
+      </w:pPr>
+    </w:p>
+    <w:p>
+      <w:pPr>
+        <w:rPr>
+          <w:b/>
+          <w:bCs/>
+          <w:sz w:val="28"/>
+          <w:szCs w:val="28"/>
+        </w:rPr>
+      </w:pPr>
+    </w:p>
+    <w:p>
+      <w:pPr>
+        <w:rPr>
+          <w:b/>
+          <w:bCs/>
+          <w:sz w:val="28"/>
+          <w:szCs w:val="28"/>
+        </w:rPr>
+      </w:pPr>
+    </w:p>
+    <w:p>
+      <w:pPr>
+        <w:rPr>
+          <w:b/>
+          <w:bCs/>
+          <w:sz w:val="28"/>
+          <w:szCs w:val="28"/>
+        </w:rPr>
+      </w:pPr>
+    </w:p>
+    <w:p>
+      <w:pPr>
+        <w:rPr>
+          <w:b/>
+          <w:bCs/>
+          <w:sz w:val="28"/>
+          <w:szCs w:val="28"/>
+        </w:rPr>
+      </w:pPr>
+    </w:p>
+    <w:p>
+      <w:pPr>
+        <w:rPr>
+          <w:b/>
+          <w:bCs/>
+          <w:sz w:val="28"/>
+          <w:szCs w:val="28"/>
+        </w:rPr>
+      </w:pPr>
+    </w:p>
+    <w:p>
+      <w:pPr>
+        <w:rPr>
+          <w:b/>
+          <w:bCs/>
+          <w:sz w:val="28"/>
+          <w:szCs w:val="28"/>
+        </w:rPr>
+      </w:pPr>
+      <w:r>
+        <w:rPr>
+          <w:b/>
+          <w:bCs/>
+          <w:sz w:val="28"/>
+          <w:szCs w:val="28"/>
+        </w:rPr>
+        <w:lastRenderedPageBreak/>
+        <w:t>OUR SERVICES</w:t>
+      </w:r>
+    </w:p>
+    <w:p>
+      <w:pPr>
+        <w:rPr>
+          <w:sz w:val="28"/>
+          <w:szCs w:val="28"/>
+        </w:rPr>
+      </w:pPr>
+      <w:r>
+        <w:rPr>
+          <w:sz w:val="28"/>
+          <w:szCs w:val="28"/>
+        </w:rPr>
+        <w:t>One middle icon surrounded with services section</w:t>
+      </w:r>
+      <w:r>
+        <w:rPr>
+          <w:sz w:val="28"/>
+          <w:szCs w:val="28"/>
+        </w:rPr>
+        <w:t xml:space="preserve"> which appears randomly</w:t>
+      </w:r>
+      <w:r>
+        <w:rPr>
+          <w:sz w:val="28"/>
+          <w:szCs w:val="28"/>
+        </w:rPr>
+        <w:t xml:space="preserve"> (</w:t>
+      </w:r>
+      <w:r>
+        <w:rPr>
+          <w:sz w:val="28"/>
+          <w:szCs w:val="28"/>
+        </w:rPr>
+        <w:t>reference</w:t>
+      </w:r>
+      <w:r>
+        <w:rPr>
+          <w:sz w:val="28"/>
+          <w:szCs w:val="28"/>
+        </w:rPr>
+        <w:t xml:space="preserve"> </w:t>
+      </w:r>
+      <w:hyperlink r:id="rId7" w:anchor="medico" w:history="1">
+        <w:r>
+          <w:rPr>
+            <w:rStyle w:val="Hyperlink"/>
+            <w:color w:val="000000" w:themeColor="text1"/>
+            <w:sz w:val="28"/>
+            <w:szCs w:val="28"/>
+          </w:rPr>
+          <w:t>link1</w:t>
+        </w:r>
+      </w:hyperlink>
+      <w:r>
+        <w:rPr>
+          <w:sz w:val="28"/>
+          <w:szCs w:val="28"/>
+        </w:rPr>
+        <w:t>/link2</w:t>
+      </w:r>
+      <w:r>
+        <w:rPr>
+          <w:sz w:val="28"/>
+          <w:szCs w:val="28"/>
+        </w:rPr>
+        <w:t>)</w:t>
+      </w:r>
+    </w:p>
+    <w:p>
+      <w:pPr>
+        <w:rPr>
+          <w:sz w:val="28"/>
+          <w:szCs w:val="28"/>
+        </w:rPr>
+      </w:pPr>
+      <w:r>
+        <w:rPr>
+          <w:sz w:val="28"/>
+          <w:szCs w:val="28"/>
+        </w:rPr>
+        <w:t>Icon:</w:t>
+      </w:r>
+      <w:r>
+        <w:rPr>
+          <w:sz w:val="28"/>
+          <w:szCs w:val="28"/>
+        </w:rPr>
+        <w:t xml:space="preserve"> xyzzy</w:t>
+      </w:r>
+    </w:p>
+    <w:p>
+      <w:pPr>
+        <w:rPr>
+          <w:sz w:val="28"/>
+          <w:szCs w:val="28"/>
+        </w:rPr>
+      </w:pPr>
+      <w:r>
+        <w:rPr>
+          <w:sz w:val="28"/>
+          <w:szCs w:val="28"/>
+        </w:rPr>
+        <w:t>List of services</w:t>
+      </w:r>
+      <w:r>
+        <w:rPr>
+          <w:sz w:val="28"/>
+          <w:szCs w:val="28"/>
+        </w:rPr>
+        <w:t>:</w:t>
+      </w:r>
+    </w:p>
+    <w:p>
+      <w:pPr>
+        <w:pStyle w:val="ListParagraph"/>
+        <w:numPr>
+          <w:ilvl w:val="0"/>
+          <w:numId w:val="7"/>
+        </w:numPr>
+      </w:pPr>
+      <w:r>
+        <w:t>Preventive health check-up</w:t>
+      </w:r>
+    </w:p>
+    <w:p>
+      <w:pPr>
+        <w:pStyle w:val="ListParagraph"/>
+        <w:numPr>
+          <w:ilvl w:val="0"/>
+          <w:numId w:val="7"/>
+        </w:numPr>
+      </w:pPr>
+      <w:r>
+        <w:t>Diagnostics services</w:t>
+      </w:r>
+    </w:p>
+    <w:p>
+      <w:pPr>
+        <w:pStyle w:val="ListParagraph"/>
+        <w:numPr>
+          <w:ilvl w:val="0"/>
+          <w:numId w:val="7"/>
+        </w:numPr>
+      </w:pPr>
+      <w:r>
+        <w:t>OPD services</w:t>
+      </w:r>
+    </w:p>
+    <w:p>
+      <w:pPr>
+        <w:pStyle w:val="ListParagraph"/>
+        <w:numPr>
+          <w:ilvl w:val="0"/>
+          <w:numId w:val="7"/>
+        </w:numPr>
+      </w:pPr>
+      <w:r>
+        <w:t>Onesite services</w:t>
+      </w:r>
+    </w:p>
+    <w:p>
+      <w:pPr>
+        <w:pStyle w:val="ListParagraph"/>
+        <w:numPr>
+          <w:ilvl w:val="0"/>
+          <w:numId w:val="7"/>
+        </w:numPr>
+      </w:pPr>
+      <w:r>
+        <w:t>OHC (medical room services)</w:t>
+      </w:r>
+    </w:p>
+    <w:p>
+      <w:pPr>
+        <w:pStyle w:val="ListParagraph"/>
+        <w:numPr>
+          <w:ilvl w:val="0"/>
+          <w:numId w:val="7"/>
+        </w:numPr>
+      </w:pPr>
+      <w:r>
+        <w:t>Onesite services</w:t>
+      </w:r>
+    </w:p>
+    <w:p>
+      <w:pPr>
+        <w:pStyle w:val="ListParagraph"/>
+        <w:numPr>
+          <w:ilvl w:val="0"/>
+          <w:numId w:val="7"/>
+        </w:numPr>
+      </w:pPr>
+      <w:r>
+        <w:t>Health screening module for students (8 points)</w:t>
+      </w:r>
+    </w:p>
+    <w:p>
+      <w:pPr>
+        <w:pStyle w:val="ListParagraph"/>
+        <w:numPr>
+          <w:ilvl w:val="0"/>
+          <w:numId w:val="7"/>
+        </w:numPr>
+      </w:pPr>
+      <w:r>
+        <w:t>Health awareness modules for students, parents, teachers, support staff</w:t>
+      </w:r>
+      <w:r>
+        <w:t xml:space="preserve"> and</w:t>
+      </w:r>
+      <w:r>
+        <w:t xml:space="preserve"> bus drivers</w:t>
+      </w:r>
+    </w:p>
+    <w:p>
+      <w:pPr>
+        <w:pStyle w:val="ListParagraph"/>
+        <w:numPr>
+          <w:ilvl w:val="0"/>
+          <w:numId w:val="7"/>
+        </w:numPr>
+      </w:pPr>
+      <w:r>
+        <w:t>First Aid Training</w:t>
+      </w:r>
+    </w:p>
+    <w:p>
+      <w:pPr>
+        <w:pStyle w:val="ListParagraph"/>
+        <w:numPr>
+          <w:ilvl w:val="0"/>
+          <w:numId w:val="7"/>
+        </w:numPr>
+      </w:pPr>
+      <w:r>
+        <w:t>Vaccination</w:t>
+      </w:r>
+    </w:p>
+    <w:p>
+      <w:pPr>
+        <w:pStyle w:val="ListParagraph"/>
+        <w:numPr>
+          <w:ilvl w:val="0"/>
+          <w:numId w:val="7"/>
+        </w:numPr>
+      </w:pPr>
+      <w:r>
+        <w:t>Pre-Employment</w:t>
+      </w:r>
+      <w:r>
+        <w:t xml:space="preserve"> Health Check-up</w:t>
+      </w:r>
+    </w:p>
+    <w:p>
+      <w:pPr>
+        <w:pStyle w:val="ListParagraph"/>
+        <w:numPr>
+          <w:ilvl w:val="0"/>
+          <w:numId w:val="7"/>
+        </w:numPr>
+      </w:pPr>
+      <w:r>
+        <w:t>Worker Health Check-up Camps</w:t>
+      </w:r>
+    </w:p>
+    <w:p>
+      <w:pPr>
+        <w:pStyle w:val="ListParagraph"/>
+        <w:numPr>
+          <w:ilvl w:val="0"/>
+          <w:numId w:val="7"/>
+        </w:numPr>
+      </w:pPr>
+      <w:r>
+        <w:t>Health Education Talk and Medical Consoling</w:t>
+      </w:r>
+    </w:p>
+    <w:p>
+      <w:pPr>
+        <w:pStyle w:val="ListParagraph"/>
+        <w:numPr>
+          <w:ilvl w:val="0"/>
+          <w:numId w:val="7"/>
+        </w:numPr>
+      </w:pPr>
+      <w:r>
+        <w:t>Wellness Programs</w:t>
+      </w:r>
+    </w:p>
+    <w:p>
+      <w:pPr>
+        <w:pStyle w:val="ListParagraph"/>
+        <w:numPr>
+          <w:ilvl w:val="0"/>
+          <w:numId w:val="7"/>
+        </w:numPr>
+      </w:pPr>
+      <w:r>
+        <w:t xml:space="preserve">Medical </w:t>
+      </w:r>
+      <w:r>
+        <w:t>equipment</w:t>
+      </w:r>
+      <w:r>
+        <w:t xml:space="preserve"> and Consumables Supplies</w:t>
+      </w:r>
+    </w:p>
+    <w:p>
+      <w:pPr>
+        <w:pStyle w:val="ListParagraph"/>
+        <w:numPr>
+          <w:ilvl w:val="0"/>
+          <w:numId w:val="7"/>
+        </w:numPr>
+      </w:pPr>
+      <w:r>
+        <w:t>Pharmacy</w:t>
+      </w:r>
+    </w:p>
+    <w:p>
+      <w:pPr>
+        <w:pStyle w:val="ListParagraph"/>
+        <w:numPr>
+          <w:ilvl w:val="0"/>
+          <w:numId w:val="7"/>
+        </w:numPr>
+      </w:pPr>
+      <w:r>
+        <w:t>Report Analysis</w:t>
+      </w:r>
+    </w:p>
+    <w:p>
+      <w:pPr>
+        <w:pStyle w:val="ListParagraph"/>
+        <w:numPr>
+          <w:ilvl w:val="0"/>
+          <w:numId w:val="7"/>
+        </w:numPr>
+      </w:pPr>
+      <w:r>
+        <w:t>Nutrition, Yoga, Zumba Camps</w:t>
+      </w:r>
+    </w:p>
+    <w:p>
+      <w:pPr>
+        <w:pStyle w:val="ListParagraph"/>
+        <w:numPr>
+          <w:ilvl w:val="0"/>
+          <w:numId w:val="7"/>
+        </w:numPr>
+      </w:pPr>
+      <w:r>
+        <w:t>Disease and Stress Management</w:t>
+      </w:r>
+    </w:p>
+    <w:p>
+      <w:pPr>
+        <w:pStyle w:val="ListParagraph"/>
+        <w:numPr>
+          <w:ilvl w:val="0"/>
+          <w:numId w:val="7"/>
+        </w:numPr>
+      </w:pPr>
+      <w:r>
+        <w:t>Sex Education</w:t>
+      </w:r>
+    </w:p>
+    <w:p>
+      <w:pPr>
+        <w:pStyle w:val="ListParagraph"/>
+        <w:numPr>
+          <w:ilvl w:val="0"/>
+          <w:numId w:val="7"/>
+        </w:numPr>
+      </w:pPr>
+      <w:r>
+        <w:t>Vision and Oral Care</w:t>
+      </w:r>
+    </w:p>
+    <w:p>
+      <w:pPr>
+        <w:pStyle w:val="ListParagraph"/>
+        <w:numPr>
+          <w:ilvl w:val="0"/>
+          <w:numId w:val="7"/>
+        </w:numPr>
+      </w:pPr>
+      <w:r>
+        <w:t>Women Health</w:t>
+      </w:r>
       <w:bookmarkStart w:id="0" w:name="_GoBack"/>
       <w:bookmarkEnd w:id="0"/>
-      <w:r>
-        <w:br w:type="page"/>
-      </w:r>
-    </w:p>
-    <w:p>
-      <w:r>
-        <w:lastRenderedPageBreak/>
+    </w:p>
+    <w:p>
+      <w:pPr>
+        <w:pStyle w:val="ListParagraph"/>
+        <w:numPr>
+          <w:ilvl w:val="0"/>
+          <w:numId w:val="7"/>
+        </w:numPr>
+      </w:pPr>
+      <w:r>
+        <w:t>Workshop / Training session on Safety</w:t>
+      </w:r>
+    </w:p>
+    <w:p/>
+    <w:p>
+      <w:pPr>
+        <w:rPr>
+          <w:b/>
+          <w:bCs/>
+          <w:sz w:val="28"/>
+          <w:szCs w:val="28"/>
+        </w:rPr>
+      </w:pPr>
+      <w:r>
+        <w:rPr>
+          <w:b/>
+          <w:bCs/>
+          <w:sz w:val="28"/>
+          <w:szCs w:val="28"/>
+        </w:rPr>
+        <w:t>Footer</w:t>
+      </w:r>
+    </w:p>
+    <w:tbl>
+      <w:tblPr>
+        <w:tblStyle w:val="TableGrid"/>
+        <w:tblW w:w="10065" w:type="dxa"/>
+        <w:tblInd w:w="-431" w:type="dxa"/>
+        <w:tblLayout w:type="fixed"/>
+        <w:tblLook w:val="04A0" w:firstRow="1" w:lastRow="0" w:firstColumn="1" w:lastColumn="0" w:noHBand="0" w:noVBand="1"/>
+      </w:tblPr>
+      <w:tblGrid>
+        <w:gridCol w:w="3261"/>
+        <w:gridCol w:w="2127"/>
+        <w:gridCol w:w="3260"/>
+        <w:gridCol w:w="1417"/>
+      </w:tblGrid>
+      <w:tr>
+        <w:tc>
+          <w:tcPr>
+            <w:tcW w:w="3261" w:type="dxa"/>
+            <w:vAlign w:val="center"/>
+          </w:tcPr>
+          <w:p>
+            <w:pPr>
+              <w:jc w:val="center"/>
+              <w:rPr>
+                <w:sz w:val="28"/>
+                <w:szCs w:val="28"/>
+              </w:rPr>
+            </w:pPr>
+            <w:r>
+              <w:rPr>
+                <w:sz w:val="28"/>
+                <w:szCs w:val="28"/>
+              </w:rPr>
+              <w:t>Logo</w:t>
+            </w:r>
+          </w:p>
+        </w:tc>
+        <w:tc>
+          <w:tcPr>
+            <w:tcW w:w="2127" w:type="dxa"/>
+            <w:vAlign w:val="center"/>
+          </w:tcPr>
+          <w:p>
+            <w:pPr>
+              <w:jc w:val="center"/>
+              <w:rPr>
+                <w:sz w:val="28"/>
+                <w:szCs w:val="28"/>
+              </w:rPr>
+            </w:pPr>
+            <w:r>
+              <w:rPr>
+                <w:sz w:val="28"/>
+                <w:szCs w:val="28"/>
+              </w:rPr>
+              <w:t>Quick links</w:t>
+            </w:r>
+          </w:p>
+        </w:tc>
+        <w:tc>
+          <w:tcPr>
+            <w:tcW w:w="3260" w:type="dxa"/>
+            <w:vAlign w:val="center"/>
+          </w:tcPr>
+          <w:p>
+            <w:pPr>
+              <w:jc w:val="center"/>
+              <w:rPr>
+                <w:sz w:val="28"/>
+                <w:szCs w:val="28"/>
+              </w:rPr>
+            </w:pPr>
+            <w:r>
+              <w:rPr>
+                <w:sz w:val="28"/>
+                <w:szCs w:val="28"/>
+              </w:rPr>
+              <w:t>Explore</w:t>
+            </w:r>
+          </w:p>
+        </w:tc>
+        <w:tc>
+          <w:tcPr>
+            <w:tcW w:w="1417" w:type="dxa"/>
+            <w:vAlign w:val="center"/>
+          </w:tcPr>
+          <w:p>
+            <w:pPr>
+              <w:jc w:val="center"/>
+              <w:rPr>
+                <w:sz w:val="28"/>
+                <w:szCs w:val="28"/>
+              </w:rPr>
+            </w:pPr>
+            <w:r>
+              <w:rPr>
+                <w:sz w:val="28"/>
+                <w:szCs w:val="28"/>
+              </w:rPr>
+              <w:t>Title</w:t>
+            </w:r>
+          </w:p>
+        </w:tc>
+      </w:tr>
+      <w:tr>
+        <w:trPr>
+          <w:trHeight w:val="2684"/>
+        </w:trPr>
+        <w:tc>
+          <w:tcPr>
+            <w:tcW w:w="3261" w:type="dxa"/>
+          </w:tcPr>
+          <w:p>
+            <w:r>
+              <w:t>Office Address: 254/255, Laxmi Madhav Apartment, Flat No. 23, Shivaji Nagar Pune – 411005</w:t>
+            </w:r>
+          </w:p>
+          <w:p/>
+          <w:p>
+            <w:r>
+              <w:t>Contact Info:  8552997599 / 8087678977</w:t>
+            </w:r>
+          </w:p>
+          <w:p>
+            <w:r>
+              <w:t xml:space="preserve"> </w:t>
+            </w:r>
+          </w:p>
+          <w:p>
+            <w:r>
+              <w:t>Email: theholisticwellness5@gmail.com</w:t>
+            </w:r>
+          </w:p>
+        </w:tc>
+        <w:tc>
+          <w:tcPr>
+            <w:tcW w:w="2127" w:type="dxa"/>
+          </w:tcPr>
+          <w:p>
+            <w:pPr>
+              <w:pStyle w:val="ListParagraph"/>
+              <w:numPr>
+                <w:ilvl w:val="0"/>
+                <w:numId w:val="8"/>
+              </w:numPr>
+              <w:ind w:left="322" w:hanging="142"/>
+            </w:pPr>
+            <w:r>
+              <w:t>ABOUT US</w:t>
+            </w:r>
+          </w:p>
+          <w:p>
+            <w:pPr>
+              <w:pStyle w:val="ListParagraph"/>
+              <w:numPr>
+                <w:ilvl w:val="0"/>
+                <w:numId w:val="8"/>
+              </w:numPr>
+              <w:ind w:left="322" w:hanging="142"/>
+            </w:pPr>
+            <w:r>
+              <w:t xml:space="preserve">OUR SERVICES </w:t>
+            </w:r>
+          </w:p>
+          <w:p>
+            <w:pPr>
+              <w:pStyle w:val="ListParagraph"/>
+              <w:numPr>
+                <w:ilvl w:val="0"/>
+                <w:numId w:val="8"/>
+              </w:numPr>
+              <w:ind w:left="322" w:hanging="142"/>
+            </w:pPr>
+            <w:r>
+              <w:t xml:space="preserve">WE PROVIDE </w:t>
+            </w:r>
+          </w:p>
+          <w:p>
+            <w:pPr>
+              <w:pStyle w:val="ListParagraph"/>
+              <w:numPr>
+                <w:ilvl w:val="0"/>
+                <w:numId w:val="8"/>
+              </w:numPr>
+              <w:ind w:left="322" w:hanging="142"/>
+            </w:pPr>
+            <w:r>
+              <w:t>STAFF SUPPORT</w:t>
+            </w:r>
+          </w:p>
+        </w:tc>
+        <w:tc>
+          <w:tcPr>
+            <w:tcW w:w="3260" w:type="dxa"/>
+          </w:tcPr>
+          <w:p>
+            <w:pPr>
+              <w:pStyle w:val="ListParagraph"/>
+              <w:numPr>
+                <w:ilvl w:val="0"/>
+                <w:numId w:val="8"/>
+              </w:numPr>
+              <w:ind w:left="319" w:hanging="142"/>
+            </w:pPr>
+            <w:r>
+              <w:t>Corporate health service</w:t>
+            </w:r>
+          </w:p>
+          <w:p>
+            <w:pPr>
+              <w:pStyle w:val="ListParagraph"/>
+              <w:numPr>
+                <w:ilvl w:val="0"/>
+                <w:numId w:val="8"/>
+              </w:numPr>
+              <w:ind w:left="319" w:hanging="142"/>
+              <w:rPr>
+                <w:sz w:val="24"/>
+                <w:szCs w:val="24"/>
+              </w:rPr>
+            </w:pPr>
+            <w:r>
+              <w:rPr>
+                <w:sz w:val="24"/>
+                <w:szCs w:val="24"/>
+              </w:rPr>
+              <w:t>School health</w:t>
+            </w:r>
+          </w:p>
+          <w:p>
+            <w:pPr>
+              <w:pStyle w:val="ListParagraph"/>
+              <w:numPr>
+                <w:ilvl w:val="0"/>
+                <w:numId w:val="8"/>
+              </w:numPr>
+              <w:ind w:left="319" w:hanging="142"/>
+              <w:rPr>
+                <w:sz w:val="24"/>
+                <w:szCs w:val="24"/>
+              </w:rPr>
+            </w:pPr>
+            <w:r>
+              <w:rPr>
+                <w:sz w:val="24"/>
+                <w:szCs w:val="24"/>
+              </w:rPr>
+              <w:t>Industrial health check-up</w:t>
+            </w:r>
+          </w:p>
+          <w:p>
+            <w:pPr>
+              <w:pStyle w:val="ListParagraph"/>
+              <w:numPr>
+                <w:ilvl w:val="0"/>
+                <w:numId w:val="8"/>
+              </w:numPr>
+              <w:ind w:left="319" w:hanging="142"/>
+              <w:rPr>
+                <w:sz w:val="24"/>
+                <w:szCs w:val="24"/>
+              </w:rPr>
+            </w:pPr>
+            <w:r>
+              <w:rPr>
+                <w:sz w:val="24"/>
+                <w:szCs w:val="24"/>
+              </w:rPr>
+              <w:t>Flu vaccination</w:t>
+            </w:r>
+          </w:p>
+          <w:p>
+            <w:pPr>
+              <w:pStyle w:val="ListParagraph"/>
+              <w:numPr>
+                <w:ilvl w:val="0"/>
+                <w:numId w:val="8"/>
+              </w:numPr>
+              <w:ind w:left="319" w:hanging="142"/>
+              <w:rPr>
+                <w:sz w:val="28"/>
+                <w:szCs w:val="28"/>
+              </w:rPr>
+            </w:pPr>
+            <w:r>
+              <w:rPr>
+                <w:sz w:val="24"/>
+                <w:szCs w:val="24"/>
+              </w:rPr>
+              <w:t>Ambulance services</w:t>
+            </w:r>
+          </w:p>
+        </w:tc>
+        <w:tc>
+          <w:tcPr>
+            <w:tcW w:w="1417" w:type="dxa"/>
+          </w:tcPr>
+          <w:p>
+            <w:pPr>
+              <w:rPr>
+                <w:sz w:val="28"/>
+                <w:szCs w:val="28"/>
+              </w:rPr>
+            </w:pPr>
+            <w:r>
+              <w:rPr>
+                <w:sz w:val="28"/>
+                <w:szCs w:val="28"/>
+              </w:rPr>
+              <w:t>quote</w:t>
+            </w:r>
+          </w:p>
+        </w:tc>
+      </w:tr>
+      <w:tr>
+        <w:trPr>
+          <w:trHeight w:val="1003"/>
+        </w:trPr>
+        <w:tc>
+          <w:tcPr>
+            <w:tcW w:w="10065" w:type="dxa"/>
+            <w:gridSpan w:val="4"/>
+            <w:vAlign w:val="center"/>
+          </w:tcPr>
+          <w:p>
+            <w:pPr>
+              <w:jc w:val="center"/>
+              <w:rPr>
+                <w:sz w:val="28"/>
+                <w:szCs w:val="28"/>
+              </w:rPr>
+            </w:pPr>
+            <w:r>
+              <w:rPr>
+                <w:sz w:val="28"/>
+                <w:szCs w:val="28"/>
+              </w:rPr>
+              <w:t>copyright</w:t>
+            </w:r>
+          </w:p>
+        </w:tc>
+      </w:tr>
+    </w:tbl>
+    <w:p>
+      <w:pPr>
+        <w:rPr>
+          <w:b/>
+          <w:bCs/>
+          <w:sz w:val="28"/>
+          <w:szCs w:val="28"/>
+        </w:rPr>
+      </w:pPr>
+    </w:p>
+    <w:p>
+      <w:pPr>
+        <w:rPr>
+          <w:b/>
+          <w:bCs/>
+          <w:sz w:val="28"/>
+          <w:szCs w:val="28"/>
+        </w:rPr>
+      </w:pPr>
+      <w:r>
+        <w:rPr>
+          <w:b/>
+          <w:bCs/>
+          <w:sz w:val="28"/>
+          <w:szCs w:val="28"/>
+        </w:rPr>
+        <w:t>CORPORATE HEALTH SERVICE</w:t>
+      </w:r>
+    </w:p>
+    <w:p>
+      <w:r>
         <w:t>Preventive Health Check-up</w:t>
       </w:r>
     </w:p>
@@ -32,10 +2516,7 @@
     </w:p>
     <w:p>
       <w:r>
-        <w:t xml:space="preserve">OHC (Medical Room </w:t>
-      </w:r>
-      <w:r>
-        <w:t>Services)</w:t>
+        <w:t>OHC (Medical Room Services)</w:t>
       </w:r>
     </w:p>
     <w:p>
@@ -43,6 +2524,161 @@
         <w:t>Onesite Services</w:t>
       </w:r>
     </w:p>
+    <w:p/>
+    <w:p>
+      <w:pPr>
+        <w:rPr>
+          <w:b/>
+          <w:bCs/>
+          <w:sz w:val="28"/>
+          <w:szCs w:val="28"/>
+        </w:rPr>
+      </w:pPr>
+      <w:r>
+        <w:rPr>
+          <w:b/>
+          <w:bCs/>
+          <w:sz w:val="28"/>
+          <w:szCs w:val="28"/>
+        </w:rPr>
+        <w:t>SCHOOL HEALTH</w:t>
+      </w:r>
+    </w:p>
+    <w:p>
+      <w:r>
+        <w:t>HEALTH SCREENING MODULE FOR STUDENTS</w:t>
+      </w:r>
+      <w:r>
+        <w:t xml:space="preserve"> (8 points)</w:t>
+      </w:r>
+    </w:p>
+    <w:p>
+      <w:r>
+        <w:t xml:space="preserve">Health Awareness Modules for </w:t>
+      </w:r>
+      <w:r>
+        <w:t>(</w:t>
+      </w:r>
+      <w:r>
+        <w:t>Students</w:t>
+      </w:r>
+      <w:r>
+        <w:t>,</w:t>
+      </w:r>
+      <w:r>
+        <w:t xml:space="preserve"> Parents</w:t>
+      </w:r>
+      <w:r>
+        <w:t>,</w:t>
+      </w:r>
+      <w:r>
+        <w:t xml:space="preserve"> </w:t>
+      </w:r>
+      <w:r>
+        <w:t>Teachers</w:t>
+      </w:r>
+      <w:r>
+        <w:t>,</w:t>
+      </w:r>
+      <w:r>
+        <w:t xml:space="preserve"> </w:t>
+      </w:r>
+      <w:r>
+        <w:t>Support Staff</w:t>
+      </w:r>
+      <w:r>
+        <w:t>,</w:t>
+      </w:r>
+      <w:r>
+        <w:t xml:space="preserve"> </w:t>
+      </w:r>
+      <w:r>
+        <w:t>Bus Drivers</w:t>
+      </w:r>
+      <w:r>
+        <w:t>)</w:t>
+      </w:r>
+    </w:p>
+    <w:p/>
+    <w:p>
+      <w:pPr>
+        <w:rPr>
+          <w:b/>
+          <w:bCs/>
+          <w:sz w:val="28"/>
+          <w:szCs w:val="28"/>
+        </w:rPr>
+      </w:pPr>
+      <w:r>
+        <w:rPr>
+          <w:b/>
+          <w:bCs/>
+          <w:sz w:val="28"/>
+          <w:szCs w:val="28"/>
+        </w:rPr>
+        <w:t>Industrial Health Check up</w:t>
+      </w:r>
+    </w:p>
+    <w:p>
+      <w:pPr>
+        <w:rPr>
+          <w:b/>
+          <w:bCs/>
+          <w:sz w:val="28"/>
+          <w:szCs w:val="28"/>
+        </w:rPr>
+      </w:pPr>
+    </w:p>
+    <w:p>
+      <w:pPr>
+        <w:rPr>
+          <w:b/>
+          <w:bCs/>
+          <w:sz w:val="28"/>
+          <w:szCs w:val="28"/>
+        </w:rPr>
+      </w:pPr>
+      <w:r>
+        <w:rPr>
+          <w:b/>
+          <w:bCs/>
+          <w:sz w:val="28"/>
+          <w:szCs w:val="28"/>
+        </w:rPr>
+        <w:t>FLU VACCINATION</w:t>
+      </w:r>
+    </w:p>
+    <w:p>
+      <w:pPr>
+        <w:rPr>
+          <w:b/>
+          <w:bCs/>
+          <w:sz w:val="28"/>
+          <w:szCs w:val="28"/>
+        </w:rPr>
+      </w:pPr>
+    </w:p>
+    <w:p>
+      <w:pPr>
+        <w:rPr>
+          <w:b/>
+          <w:bCs/>
+          <w:sz w:val="28"/>
+          <w:szCs w:val="28"/>
+        </w:rPr>
+      </w:pPr>
+      <w:r>
+        <w:rPr>
+          <w:b/>
+          <w:bCs/>
+          <w:sz w:val="28"/>
+          <w:szCs w:val="28"/>
+        </w:rPr>
+        <w:t>AMBULANCE SERVICES</w:t>
+      </w:r>
+    </w:p>
+    <w:p/>
+    <w:p/>
     <w:p>
       <w:r>
         <w:t>First Aid Training</w:t>
@@ -50,90 +2686,816 @@
     </w:p>
     <w:p>
       <w:r>
-        <w:t>HEALTH SCREENING MODULE FOR STUDENTS</w:t>
-      </w:r>
-    </w:p>
-    <w:p>
-      <w:r>
-        <w:t>Health Awareness Modules</w:t>
-      </w:r>
-      <w:r>
-        <w:t xml:space="preserve"> for</w:t>
-      </w:r>
-      <w:r>
-        <w:t xml:space="preserve"> Students</w:t>
-      </w:r>
-    </w:p>
-    <w:p>
-      <w:r>
-        <w:t>Health Awareness Modules</w:t>
-      </w:r>
-      <w:r>
-        <w:t xml:space="preserve"> for</w:t>
-      </w:r>
-      <w:r>
-        <w:t xml:space="preserve"> Parents</w:t>
-      </w:r>
-    </w:p>
-    <w:p>
-      <w:r>
-        <w:t>Health Awareness Modules</w:t>
-      </w:r>
-      <w:r>
-        <w:t xml:space="preserve"> for</w:t>
-      </w:r>
-      <w:r>
-        <w:t xml:space="preserve"> Teachers</w:t>
-      </w:r>
-    </w:p>
-    <w:p>
-      <w:r>
-        <w:t>Health Awareness Modules</w:t>
-      </w:r>
-      <w:r>
-        <w:t xml:space="preserve"> for</w:t>
-      </w:r>
-      <w:r>
-        <w:t xml:space="preserve"> Support Staf</w:t>
-      </w:r>
-      <w:r>
-        <w:t>f</w:t>
-      </w:r>
-    </w:p>
-    <w:p>
-      <w:r>
-        <w:t>Health Awareness Modules</w:t>
-      </w:r>
-      <w:r>
-        <w:t xml:space="preserve"> for</w:t>
-      </w:r>
-      <w:r>
-        <w:t xml:space="preserve"> Bus Drivers</w:t>
-      </w:r>
-    </w:p>
-    <w:p>
-      <w:r>
-        <w:t>Industrial Health Check up</w:t>
-      </w:r>
-    </w:p>
-    <w:p>
-      <w:r>
-        <w:t>FLU VACCINATION</w:t>
-      </w:r>
-    </w:p>
-    <w:p>
-      <w:r>
-        <w:t>AMBULANCE SERVICES</w:t>
-      </w:r>
-    </w:p>
+        <w:t>Our First Aid Training program comprises of the following</w:t>
+      </w:r>
+    </w:p>
+    <w:p/>
     <w:sectPr>
       <w:pgSz w:w="11906" w:h="16838"/>
-      <w:pgMar w:top="1440" w:right="1440" w:bottom="1440" w:left="1440" w:header="708" w:footer="708" w:gutter="0"/>
+      <w:pgMar w:top="1440" w:right="1440" w:bottom="851" w:left="1440" w:header="708" w:footer="708" w:gutter="0"/>
       <w:cols w:space="708"/>
       <w:docGrid w:linePitch="360"/>
     </w:sectPr>
   </w:body>
 </w:document>
+</file>
+
+<file path=word/numbering.xml><?xml version="1.0" encoding="utf-8"?>
+<w:numbering xmlns:wpc="http://schemas.microsoft.com/office/word/2010/wordprocessingCanvas" xmlns:cx="http://schemas.microsoft.com/office/drawing/2014/chartex" xmlns:cx1="http://schemas.microsoft.com/office/drawing/2015/9/8/chartex" xmlns:cx2="http://schemas.microsoft.com/office/drawing/2015/10/21/chartex" xmlns:cx3="http://schemas.microsoft.com/office/drawing/2016/5/9/chartex" xmlns:cx4="http://schemas.microsoft.com/office/drawing/2016/5/10/chartex" xmlns:cx5="http://schemas.microsoft.com/office/drawing/2016/5/11/chartex" xmlns:cx6="http://schemas.microsoft.com/office/drawing/2016/5/12/chartex" xmlns:cx7="http://schemas.microsoft.com/office/drawing/2016/5/13/chartex" xmlns:cx8="http://schemas.microsoft.com/office/drawing/2016/5/14/chartex" xmlns:mc="http://schemas.openxmlformats.org/markup-compatibility/2006" xmlns:aink="http://schemas.microsoft.com/office/drawing/2016/ink" xmlns:am3d="http://schemas.microsoft.com/office/drawing/2017/model3d" xmlns:o="urn:schemas-microsoft-com:office:office" xmlns:r="http://schemas.openxmlformats.org/officeDocument/2006/relationships" xmlns:m="http://schemas.openxmlformats.org/officeDocument/2006/math" xmlns:v="urn:schemas-microsoft-com:vml" xmlns:wp14="http://schemas.microsoft.com/office/word/2010/wordprocessingDrawing" xmlns:wp="http://schemas.openxmlformats.org/drawingml/2006/wordprocessingDrawing" xmlns:w10="urn:schemas-microsoft-com:office:word" xmlns:w="http://schemas.openxmlformats.org/wordprocessingml/2006/main" xmlns:w14="http://schemas.microsoft.com/office/word/2010/wordml" xmlns:w15="http://schemas.microsoft.com/office/word/2012/wordml" xmlns:w16cid="http://schemas.microsoft.com/office/word/2016/wordml/cid" xmlns:w16se="http://schemas.microsoft.com/office/word/2015/wordml/symex" xmlns:wpg="http://schemas.microsoft.com/office/word/2010/wordprocessingGroup" xmlns:wpi="http://schemas.microsoft.com/office/word/2010/wordprocessingInk" xmlns:wne="http://schemas.microsoft.com/office/word/2006/wordml" xmlns:wps="http://schemas.microsoft.com/office/word/2010/wordprocessingShape" mc:Ignorable="w14 w15 w16se w16cid wp14">
+  <w:abstractNum w:abstractNumId="0" w15:restartNumberingAfterBreak="0">
+    <w:nsid w:val="1A67139D"/>
+    <w:multiLevelType w:val="hybridMultilevel"/>
+    <w:tmpl w:val="299490E6"/>
+    <w:lvl w:ilvl="0" w:tplc="4009000F">
+      <w:start w:val="1"/>
+      <w:numFmt w:val="decimal"/>
+      <w:lvlText w:val="%1."/>
+      <w:lvlJc w:val="left"/>
+      <w:pPr>
+        <w:ind w:left="720" w:hanging="360"/>
+      </w:pPr>
+    </w:lvl>
+    <w:lvl w:ilvl="1" w:tplc="40090019" w:tentative="1">
+      <w:start w:val="1"/>
+      <w:numFmt w:val="lowerLetter"/>
+      <w:lvlText w:val="%2."/>
+      <w:lvlJc w:val="left"/>
+      <w:pPr>
+        <w:ind w:left="1440" w:hanging="360"/>
+      </w:pPr>
+    </w:lvl>
+    <w:lvl w:ilvl="2" w:tplc="4009001B" w:tentative="1">
+      <w:start w:val="1"/>
+      <w:numFmt w:val="lowerRoman"/>
+      <w:lvlText w:val="%3."/>
+      <w:lvlJc w:val="right"/>
+      <w:pPr>
+        <w:ind w:left="2160" w:hanging="180"/>
+      </w:pPr>
+    </w:lvl>
+    <w:lvl w:ilvl="3" w:tplc="4009000F" w:tentative="1">
+      <w:start w:val="1"/>
+      <w:numFmt w:val="decimal"/>
+      <w:lvlText w:val="%4."/>
+      <w:lvlJc w:val="left"/>
+      <w:pPr>
+        <w:ind w:left="2880" w:hanging="360"/>
+      </w:pPr>
+    </w:lvl>
+    <w:lvl w:ilvl="4" w:tplc="40090019" w:tentative="1">
+      <w:start w:val="1"/>
+      <w:numFmt w:val="lowerLetter"/>
+      <w:lvlText w:val="%5."/>
+      <w:lvlJc w:val="left"/>
+      <w:pPr>
+        <w:ind w:left="3600" w:hanging="360"/>
+      </w:pPr>
+    </w:lvl>
+    <w:lvl w:ilvl="5" w:tplc="4009001B" w:tentative="1">
+      <w:start w:val="1"/>
+      <w:numFmt w:val="lowerRoman"/>
+      <w:lvlText w:val="%6."/>
+      <w:lvlJc w:val="right"/>
+      <w:pPr>
+        <w:ind w:left="4320" w:hanging="180"/>
+      </w:pPr>
+    </w:lvl>
+    <w:lvl w:ilvl="6" w:tplc="4009000F" w:tentative="1">
+      <w:start w:val="1"/>
+      <w:numFmt w:val="decimal"/>
+      <w:lvlText w:val="%7."/>
+      <w:lvlJc w:val="left"/>
+      <w:pPr>
+        <w:ind w:left="5040" w:hanging="360"/>
+      </w:pPr>
+    </w:lvl>
+    <w:lvl w:ilvl="7" w:tplc="40090019" w:tentative="1">
+      <w:start w:val="1"/>
+      <w:numFmt w:val="lowerLetter"/>
+      <w:lvlText w:val="%8."/>
+      <w:lvlJc w:val="left"/>
+      <w:pPr>
+        <w:ind w:left="5760" w:hanging="360"/>
+      </w:pPr>
+    </w:lvl>
+    <w:lvl w:ilvl="8" w:tplc="4009001B" w:tentative="1">
+      <w:start w:val="1"/>
+      <w:numFmt w:val="lowerRoman"/>
+      <w:lvlText w:val="%9."/>
+      <w:lvlJc w:val="right"/>
+      <w:pPr>
+        <w:ind w:left="6480" w:hanging="180"/>
+      </w:pPr>
+    </w:lvl>
+  </w:abstractNum>
+  <w:abstractNum w:abstractNumId="1" w15:restartNumberingAfterBreak="0">
+    <w:nsid w:val="1E8B038B"/>
+    <w:multiLevelType w:val="hybridMultilevel"/>
+    <w:tmpl w:val="2D2C4768"/>
+    <w:lvl w:ilvl="0" w:tplc="4009000F">
+      <w:start w:val="1"/>
+      <w:numFmt w:val="decimal"/>
+      <w:lvlText w:val="%1."/>
+      <w:lvlJc w:val="left"/>
+      <w:pPr>
+        <w:ind w:left="3600" w:hanging="360"/>
+      </w:pPr>
+    </w:lvl>
+    <w:lvl w:ilvl="1" w:tplc="40090019" w:tentative="1">
+      <w:start w:val="1"/>
+      <w:numFmt w:val="lowerLetter"/>
+      <w:lvlText w:val="%2."/>
+      <w:lvlJc w:val="left"/>
+      <w:pPr>
+        <w:ind w:left="4320" w:hanging="360"/>
+      </w:pPr>
+    </w:lvl>
+    <w:lvl w:ilvl="2" w:tplc="4009001B" w:tentative="1">
+      <w:start w:val="1"/>
+      <w:numFmt w:val="lowerRoman"/>
+      <w:lvlText w:val="%3."/>
+      <w:lvlJc w:val="right"/>
+      <w:pPr>
+        <w:ind w:left="5040" w:hanging="180"/>
+      </w:pPr>
+    </w:lvl>
+    <w:lvl w:ilvl="3" w:tplc="4009000F" w:tentative="1">
+      <w:start w:val="1"/>
+      <w:numFmt w:val="decimal"/>
+      <w:lvlText w:val="%4."/>
+      <w:lvlJc w:val="left"/>
+      <w:pPr>
+        <w:ind w:left="5760" w:hanging="360"/>
+      </w:pPr>
+    </w:lvl>
+    <w:lvl w:ilvl="4" w:tplc="40090019" w:tentative="1">
+      <w:start w:val="1"/>
+      <w:numFmt w:val="lowerLetter"/>
+      <w:lvlText w:val="%5."/>
+      <w:lvlJc w:val="left"/>
+      <w:pPr>
+        <w:ind w:left="6480" w:hanging="360"/>
+      </w:pPr>
+    </w:lvl>
+    <w:lvl w:ilvl="5" w:tplc="4009001B" w:tentative="1">
+      <w:start w:val="1"/>
+      <w:numFmt w:val="lowerRoman"/>
+      <w:lvlText w:val="%6."/>
+      <w:lvlJc w:val="right"/>
+      <w:pPr>
+        <w:ind w:left="7200" w:hanging="180"/>
+      </w:pPr>
+    </w:lvl>
+    <w:lvl w:ilvl="6" w:tplc="4009000F" w:tentative="1">
+      <w:start w:val="1"/>
+      <w:numFmt w:val="decimal"/>
+      <w:lvlText w:val="%7."/>
+      <w:lvlJc w:val="left"/>
+      <w:pPr>
+        <w:ind w:left="7920" w:hanging="360"/>
+      </w:pPr>
+    </w:lvl>
+    <w:lvl w:ilvl="7" w:tplc="40090019" w:tentative="1">
+      <w:start w:val="1"/>
+      <w:numFmt w:val="lowerLetter"/>
+      <w:lvlText w:val="%8."/>
+      <w:lvlJc w:val="left"/>
+      <w:pPr>
+        <w:ind w:left="8640" w:hanging="360"/>
+      </w:pPr>
+    </w:lvl>
+    <w:lvl w:ilvl="8" w:tplc="4009001B" w:tentative="1">
+      <w:start w:val="1"/>
+      <w:numFmt w:val="lowerRoman"/>
+      <w:lvlText w:val="%9."/>
+      <w:lvlJc w:val="right"/>
+      <w:pPr>
+        <w:ind w:left="9360" w:hanging="180"/>
+      </w:pPr>
+    </w:lvl>
+  </w:abstractNum>
+  <w:abstractNum w:abstractNumId="2" w15:restartNumberingAfterBreak="0">
+    <w:nsid w:val="22FB2307"/>
+    <w:multiLevelType w:val="hybridMultilevel"/>
+    <w:tmpl w:val="E8B4EE88"/>
+    <w:lvl w:ilvl="0" w:tplc="40090001">
+      <w:start w:val="1"/>
+      <w:numFmt w:val="bullet"/>
+      <w:lvlText w:val=""/>
+      <w:lvlJc w:val="left"/>
+      <w:pPr>
+        <w:ind w:left="720" w:hanging="360"/>
+      </w:pPr>
+      <w:rPr>
+        <w:rFonts w:ascii="Symbol" w:hAnsi="Symbol" w:hint="default"/>
+      </w:rPr>
+    </w:lvl>
+    <w:lvl w:ilvl="1" w:tplc="40090003" w:tentative="1">
+      <w:start w:val="1"/>
+      <w:numFmt w:val="bullet"/>
+      <w:lvlText w:val="o"/>
+      <w:lvlJc w:val="left"/>
+      <w:pPr>
+        <w:ind w:left="1440" w:hanging="360"/>
+      </w:pPr>
+      <w:rPr>
+        <w:rFonts w:ascii="Courier New" w:hAnsi="Courier New" w:cs="Courier New" w:hint="default"/>
+      </w:rPr>
+    </w:lvl>
+    <w:lvl w:ilvl="2" w:tplc="40090005" w:tentative="1">
+      <w:start w:val="1"/>
+      <w:numFmt w:val="bullet"/>
+      <w:lvlText w:val=""/>
+      <w:lvlJc w:val="left"/>
+      <w:pPr>
+        <w:ind w:left="2160" w:hanging="360"/>
+      </w:pPr>
+      <w:rPr>
+        <w:rFonts w:ascii="Wingdings" w:hAnsi="Wingdings" w:hint="default"/>
+      </w:rPr>
+    </w:lvl>
+    <w:lvl w:ilvl="3" w:tplc="40090001" w:tentative="1">
+      <w:start w:val="1"/>
+      <w:numFmt w:val="bullet"/>
+      <w:lvlText w:val=""/>
+      <w:lvlJc w:val="left"/>
+      <w:pPr>
+        <w:ind w:left="2880" w:hanging="360"/>
+      </w:pPr>
+      <w:rPr>
+        <w:rFonts w:ascii="Symbol" w:hAnsi="Symbol" w:hint="default"/>
+      </w:rPr>
+    </w:lvl>
+    <w:lvl w:ilvl="4" w:tplc="40090003" w:tentative="1">
+      <w:start w:val="1"/>
+      <w:numFmt w:val="bullet"/>
+      <w:lvlText w:val="o"/>
+      <w:lvlJc w:val="left"/>
+      <w:pPr>
+        <w:ind w:left="3600" w:hanging="360"/>
+      </w:pPr>
+      <w:rPr>
+        <w:rFonts w:ascii="Courier New" w:hAnsi="Courier New" w:cs="Courier New" w:hint="default"/>
+      </w:rPr>
+    </w:lvl>
+    <w:lvl w:ilvl="5" w:tplc="40090005" w:tentative="1">
+      <w:start w:val="1"/>
+      <w:numFmt w:val="bullet"/>
+      <w:lvlText w:val=""/>
+      <w:lvlJc w:val="left"/>
+      <w:pPr>
+        <w:ind w:left="4320" w:hanging="360"/>
+      </w:pPr>
+      <w:rPr>
+        <w:rFonts w:ascii="Wingdings" w:hAnsi="Wingdings" w:hint="default"/>
+      </w:rPr>
+    </w:lvl>
+    <w:lvl w:ilvl="6" w:tplc="40090001" w:tentative="1">
+      <w:start w:val="1"/>
+      <w:numFmt w:val="bullet"/>
+      <w:lvlText w:val=""/>
+      <w:lvlJc w:val="left"/>
+      <w:pPr>
+        <w:ind w:left="5040" w:hanging="360"/>
+      </w:pPr>
+      <w:rPr>
+        <w:rFonts w:ascii="Symbol" w:hAnsi="Symbol" w:hint="default"/>
+      </w:rPr>
+    </w:lvl>
+    <w:lvl w:ilvl="7" w:tplc="40090003" w:tentative="1">
+      <w:start w:val="1"/>
+      <w:numFmt w:val="bullet"/>
+      <w:lvlText w:val="o"/>
+      <w:lvlJc w:val="left"/>
+      <w:pPr>
+        <w:ind w:left="5760" w:hanging="360"/>
+      </w:pPr>
+      <w:rPr>
+        <w:rFonts w:ascii="Courier New" w:hAnsi="Courier New" w:cs="Courier New" w:hint="default"/>
+      </w:rPr>
+    </w:lvl>
+    <w:lvl w:ilvl="8" w:tplc="40090005" w:tentative="1">
+      <w:start w:val="1"/>
+      <w:numFmt w:val="bullet"/>
+      <w:lvlText w:val=""/>
+      <w:lvlJc w:val="left"/>
+      <w:pPr>
+        <w:ind w:left="6480" w:hanging="360"/>
+      </w:pPr>
+      <w:rPr>
+        <w:rFonts w:ascii="Wingdings" w:hAnsi="Wingdings" w:hint="default"/>
+      </w:rPr>
+    </w:lvl>
+  </w:abstractNum>
+  <w:abstractNum w:abstractNumId="3" w15:restartNumberingAfterBreak="0">
+    <w:nsid w:val="2B330269"/>
+    <w:multiLevelType w:val="hybridMultilevel"/>
+    <w:tmpl w:val="4BA2E700"/>
+    <w:lvl w:ilvl="0" w:tplc="40090001">
+      <w:start w:val="1"/>
+      <w:numFmt w:val="bullet"/>
+      <w:lvlText w:val=""/>
+      <w:lvlJc w:val="left"/>
+      <w:pPr>
+        <w:ind w:left="720" w:hanging="360"/>
+      </w:pPr>
+      <w:rPr>
+        <w:rFonts w:ascii="Symbol" w:hAnsi="Symbol" w:hint="default"/>
+      </w:rPr>
+    </w:lvl>
+    <w:lvl w:ilvl="1" w:tplc="40090003" w:tentative="1">
+      <w:start w:val="1"/>
+      <w:numFmt w:val="bullet"/>
+      <w:lvlText w:val="o"/>
+      <w:lvlJc w:val="left"/>
+      <w:pPr>
+        <w:ind w:left="1440" w:hanging="360"/>
+      </w:pPr>
+      <w:rPr>
+        <w:rFonts w:ascii="Courier New" w:hAnsi="Courier New" w:cs="Courier New" w:hint="default"/>
+      </w:rPr>
+    </w:lvl>
+    <w:lvl w:ilvl="2" w:tplc="40090005" w:tentative="1">
+      <w:start w:val="1"/>
+      <w:numFmt w:val="bullet"/>
+      <w:lvlText w:val=""/>
+      <w:lvlJc w:val="left"/>
+      <w:pPr>
+        <w:ind w:left="2160" w:hanging="360"/>
+      </w:pPr>
+      <w:rPr>
+        <w:rFonts w:ascii="Wingdings" w:hAnsi="Wingdings" w:hint="default"/>
+      </w:rPr>
+    </w:lvl>
+    <w:lvl w:ilvl="3" w:tplc="40090001" w:tentative="1">
+      <w:start w:val="1"/>
+      <w:numFmt w:val="bullet"/>
+      <w:lvlText w:val=""/>
+      <w:lvlJc w:val="left"/>
+      <w:pPr>
+        <w:ind w:left="2880" w:hanging="360"/>
+      </w:pPr>
+      <w:rPr>
+        <w:rFonts w:ascii="Symbol" w:hAnsi="Symbol" w:hint="default"/>
+      </w:rPr>
+    </w:lvl>
+    <w:lvl w:ilvl="4" w:tplc="40090003" w:tentative="1">
+      <w:start w:val="1"/>
+      <w:numFmt w:val="bullet"/>
+      <w:lvlText w:val="o"/>
+      <w:lvlJc w:val="left"/>
+      <w:pPr>
+        <w:ind w:left="3600" w:hanging="360"/>
+      </w:pPr>
+      <w:rPr>
+        <w:rFonts w:ascii="Courier New" w:hAnsi="Courier New" w:cs="Courier New" w:hint="default"/>
+      </w:rPr>
+    </w:lvl>
+    <w:lvl w:ilvl="5" w:tplc="40090005" w:tentative="1">
+      <w:start w:val="1"/>
+      <w:numFmt w:val="bullet"/>
+      <w:lvlText w:val=""/>
+      <w:lvlJc w:val="left"/>
+      <w:pPr>
+        <w:ind w:left="4320" w:hanging="360"/>
+      </w:pPr>
+      <w:rPr>
+        <w:rFonts w:ascii="Wingdings" w:hAnsi="Wingdings" w:hint="default"/>
+      </w:rPr>
+    </w:lvl>
+    <w:lvl w:ilvl="6" w:tplc="40090001" w:tentative="1">
+      <w:start w:val="1"/>
+      <w:numFmt w:val="bullet"/>
+      <w:lvlText w:val=""/>
+      <w:lvlJc w:val="left"/>
+      <w:pPr>
+        <w:ind w:left="5040" w:hanging="360"/>
+      </w:pPr>
+      <w:rPr>
+        <w:rFonts w:ascii="Symbol" w:hAnsi="Symbol" w:hint="default"/>
+      </w:rPr>
+    </w:lvl>
+    <w:lvl w:ilvl="7" w:tplc="40090003" w:tentative="1">
+      <w:start w:val="1"/>
+      <w:numFmt w:val="bullet"/>
+      <w:lvlText w:val="o"/>
+      <w:lvlJc w:val="left"/>
+      <w:pPr>
+        <w:ind w:left="5760" w:hanging="360"/>
+      </w:pPr>
+      <w:rPr>
+        <w:rFonts w:ascii="Courier New" w:hAnsi="Courier New" w:cs="Courier New" w:hint="default"/>
+      </w:rPr>
+    </w:lvl>
+    <w:lvl w:ilvl="8" w:tplc="40090005" w:tentative="1">
+      <w:start w:val="1"/>
+      <w:numFmt w:val="bullet"/>
+      <w:lvlText w:val=""/>
+      <w:lvlJc w:val="left"/>
+      <w:pPr>
+        <w:ind w:left="6480" w:hanging="360"/>
+      </w:pPr>
+      <w:rPr>
+        <w:rFonts w:ascii="Wingdings" w:hAnsi="Wingdings" w:hint="default"/>
+      </w:rPr>
+    </w:lvl>
+  </w:abstractNum>
+  <w:abstractNum w:abstractNumId="4" w15:restartNumberingAfterBreak="0">
+    <w:nsid w:val="443614D5"/>
+    <w:multiLevelType w:val="hybridMultilevel"/>
+    <w:tmpl w:val="A60CA9B8"/>
+    <w:lvl w:ilvl="0" w:tplc="4009000F">
+      <w:start w:val="1"/>
+      <w:numFmt w:val="decimal"/>
+      <w:lvlText w:val="%1."/>
+      <w:lvlJc w:val="left"/>
+      <w:pPr>
+        <w:ind w:left="720" w:hanging="360"/>
+      </w:pPr>
+    </w:lvl>
+    <w:lvl w:ilvl="1" w:tplc="40090019" w:tentative="1">
+      <w:start w:val="1"/>
+      <w:numFmt w:val="lowerLetter"/>
+      <w:lvlText w:val="%2."/>
+      <w:lvlJc w:val="left"/>
+      <w:pPr>
+        <w:ind w:left="1440" w:hanging="360"/>
+      </w:pPr>
+    </w:lvl>
+    <w:lvl w:ilvl="2" w:tplc="4009001B" w:tentative="1">
+      <w:start w:val="1"/>
+      <w:numFmt w:val="lowerRoman"/>
+      <w:lvlText w:val="%3."/>
+      <w:lvlJc w:val="right"/>
+      <w:pPr>
+        <w:ind w:left="2160" w:hanging="180"/>
+      </w:pPr>
+    </w:lvl>
+    <w:lvl w:ilvl="3" w:tplc="4009000F" w:tentative="1">
+      <w:start w:val="1"/>
+      <w:numFmt w:val="decimal"/>
+      <w:lvlText w:val="%4."/>
+      <w:lvlJc w:val="left"/>
+      <w:pPr>
+        <w:ind w:left="2880" w:hanging="360"/>
+      </w:pPr>
+    </w:lvl>
+    <w:lvl w:ilvl="4" w:tplc="40090019" w:tentative="1">
+      <w:start w:val="1"/>
+      <w:numFmt w:val="lowerLetter"/>
+      <w:lvlText w:val="%5."/>
+      <w:lvlJc w:val="left"/>
+      <w:pPr>
+        <w:ind w:left="3600" w:hanging="360"/>
+      </w:pPr>
+    </w:lvl>
+    <w:lvl w:ilvl="5" w:tplc="4009001B" w:tentative="1">
+      <w:start w:val="1"/>
+      <w:numFmt w:val="lowerRoman"/>
+      <w:lvlText w:val="%6."/>
+      <w:lvlJc w:val="right"/>
+      <w:pPr>
+        <w:ind w:left="4320" w:hanging="180"/>
+      </w:pPr>
+    </w:lvl>
+    <w:lvl w:ilvl="6" w:tplc="4009000F" w:tentative="1">
+      <w:start w:val="1"/>
+      <w:numFmt w:val="decimal"/>
+      <w:lvlText w:val="%7."/>
+      <w:lvlJc w:val="left"/>
+      <w:pPr>
+        <w:ind w:left="5040" w:hanging="360"/>
+      </w:pPr>
+    </w:lvl>
+    <w:lvl w:ilvl="7" w:tplc="40090019" w:tentative="1">
+      <w:start w:val="1"/>
+      <w:numFmt w:val="lowerLetter"/>
+      <w:lvlText w:val="%8."/>
+      <w:lvlJc w:val="left"/>
+      <w:pPr>
+        <w:ind w:left="5760" w:hanging="360"/>
+      </w:pPr>
+    </w:lvl>
+    <w:lvl w:ilvl="8" w:tplc="4009001B" w:tentative="1">
+      <w:start w:val="1"/>
+      <w:numFmt w:val="lowerRoman"/>
+      <w:lvlText w:val="%9."/>
+      <w:lvlJc w:val="right"/>
+      <w:pPr>
+        <w:ind w:left="6480" w:hanging="180"/>
+      </w:pPr>
+    </w:lvl>
+  </w:abstractNum>
+  <w:abstractNum w:abstractNumId="5" w15:restartNumberingAfterBreak="0">
+    <w:nsid w:val="66E103D0"/>
+    <w:multiLevelType w:val="hybridMultilevel"/>
+    <w:tmpl w:val="FD9E24E4"/>
+    <w:lvl w:ilvl="0" w:tplc="4009000F">
+      <w:start w:val="1"/>
+      <w:numFmt w:val="decimal"/>
+      <w:lvlText w:val="%1."/>
+      <w:lvlJc w:val="left"/>
+      <w:pPr>
+        <w:ind w:left="720" w:hanging="360"/>
+      </w:pPr>
+    </w:lvl>
+    <w:lvl w:ilvl="1" w:tplc="40090019" w:tentative="1">
+      <w:start w:val="1"/>
+      <w:numFmt w:val="lowerLetter"/>
+      <w:lvlText w:val="%2."/>
+      <w:lvlJc w:val="left"/>
+      <w:pPr>
+        <w:ind w:left="1440" w:hanging="360"/>
+      </w:pPr>
+    </w:lvl>
+    <w:lvl w:ilvl="2" w:tplc="4009001B" w:tentative="1">
+      <w:start w:val="1"/>
+      <w:numFmt w:val="lowerRoman"/>
+      <w:lvlText w:val="%3."/>
+      <w:lvlJc w:val="right"/>
+      <w:pPr>
+        <w:ind w:left="2160" w:hanging="180"/>
+      </w:pPr>
+    </w:lvl>
+    <w:lvl w:ilvl="3" w:tplc="4009000F" w:tentative="1">
+      <w:start w:val="1"/>
+      <w:numFmt w:val="decimal"/>
+      <w:lvlText w:val="%4."/>
+      <w:lvlJc w:val="left"/>
+      <w:pPr>
+        <w:ind w:left="2880" w:hanging="360"/>
+      </w:pPr>
+    </w:lvl>
+    <w:lvl w:ilvl="4" w:tplc="40090019" w:tentative="1">
+      <w:start w:val="1"/>
+      <w:numFmt w:val="lowerLetter"/>
+      <w:lvlText w:val="%5."/>
+      <w:lvlJc w:val="left"/>
+      <w:pPr>
+        <w:ind w:left="3600" w:hanging="360"/>
+      </w:pPr>
+    </w:lvl>
+    <w:lvl w:ilvl="5" w:tplc="4009001B" w:tentative="1">
+      <w:start w:val="1"/>
+      <w:numFmt w:val="lowerRoman"/>
+      <w:lvlText w:val="%6."/>
+      <w:lvlJc w:val="right"/>
+      <w:pPr>
+        <w:ind w:left="4320" w:hanging="180"/>
+      </w:pPr>
+    </w:lvl>
+    <w:lvl w:ilvl="6" w:tplc="4009000F" w:tentative="1">
+      <w:start w:val="1"/>
+      <w:numFmt w:val="decimal"/>
+      <w:lvlText w:val="%7."/>
+      <w:lvlJc w:val="left"/>
+      <w:pPr>
+        <w:ind w:left="5040" w:hanging="360"/>
+      </w:pPr>
+    </w:lvl>
+    <w:lvl w:ilvl="7" w:tplc="40090019" w:tentative="1">
+      <w:start w:val="1"/>
+      <w:numFmt w:val="lowerLetter"/>
+      <w:lvlText w:val="%8."/>
+      <w:lvlJc w:val="left"/>
+      <w:pPr>
+        <w:ind w:left="5760" w:hanging="360"/>
+      </w:pPr>
+    </w:lvl>
+    <w:lvl w:ilvl="8" w:tplc="4009001B" w:tentative="1">
+      <w:start w:val="1"/>
+      <w:numFmt w:val="lowerRoman"/>
+      <w:lvlText w:val="%9."/>
+      <w:lvlJc w:val="right"/>
+      <w:pPr>
+        <w:ind w:left="6480" w:hanging="180"/>
+      </w:pPr>
+    </w:lvl>
+  </w:abstractNum>
+  <w:abstractNum w:abstractNumId="6" w15:restartNumberingAfterBreak="0">
+    <w:nsid w:val="73543FB8"/>
+    <w:multiLevelType w:val="hybridMultilevel"/>
+    <w:tmpl w:val="72580D28"/>
+    <w:lvl w:ilvl="0" w:tplc="40090001">
+      <w:start w:val="1"/>
+      <w:numFmt w:val="bullet"/>
+      <w:lvlText w:val=""/>
+      <w:lvlJc w:val="left"/>
+      <w:pPr>
+        <w:ind w:left="720" w:hanging="360"/>
+      </w:pPr>
+      <w:rPr>
+        <w:rFonts w:ascii="Symbol" w:hAnsi="Symbol" w:hint="default"/>
+      </w:rPr>
+    </w:lvl>
+    <w:lvl w:ilvl="1" w:tplc="40090003" w:tentative="1">
+      <w:start w:val="1"/>
+      <w:numFmt w:val="bullet"/>
+      <w:lvlText w:val="o"/>
+      <w:lvlJc w:val="left"/>
+      <w:pPr>
+        <w:ind w:left="1440" w:hanging="360"/>
+      </w:pPr>
+      <w:rPr>
+        <w:rFonts w:ascii="Courier New" w:hAnsi="Courier New" w:cs="Courier New" w:hint="default"/>
+      </w:rPr>
+    </w:lvl>
+    <w:lvl w:ilvl="2" w:tplc="40090005" w:tentative="1">
+      <w:start w:val="1"/>
+      <w:numFmt w:val="bullet"/>
+      <w:lvlText w:val=""/>
+      <w:lvlJc w:val="left"/>
+      <w:pPr>
+        <w:ind w:left="2160" w:hanging="360"/>
+      </w:pPr>
+      <w:rPr>
+        <w:rFonts w:ascii="Wingdings" w:hAnsi="Wingdings" w:hint="default"/>
+      </w:rPr>
+    </w:lvl>
+    <w:lvl w:ilvl="3" w:tplc="40090001" w:tentative="1">
+      <w:start w:val="1"/>
+      <w:numFmt w:val="bullet"/>
+      <w:lvlText w:val=""/>
+      <w:lvlJc w:val="left"/>
+      <w:pPr>
+        <w:ind w:left="2880" w:hanging="360"/>
+      </w:pPr>
+      <w:rPr>
+        <w:rFonts w:ascii="Symbol" w:hAnsi="Symbol" w:hint="default"/>
+      </w:rPr>
+    </w:lvl>
+    <w:lvl w:ilvl="4" w:tplc="40090003" w:tentative="1">
+      <w:start w:val="1"/>
+      <w:numFmt w:val="bullet"/>
+      <w:lvlText w:val="o"/>
+      <w:lvlJc w:val="left"/>
+      <w:pPr>
+        <w:ind w:left="3600" w:hanging="360"/>
+      </w:pPr>
+      <w:rPr>
+        <w:rFonts w:ascii="Courier New" w:hAnsi="Courier New" w:cs="Courier New" w:hint="default"/>
+      </w:rPr>
+    </w:lvl>
+    <w:lvl w:ilvl="5" w:tplc="40090005" w:tentative="1">
+      <w:start w:val="1"/>
+      <w:numFmt w:val="bullet"/>
+      <w:lvlText w:val=""/>
+      <w:lvlJc w:val="left"/>
+      <w:pPr>
+        <w:ind w:left="4320" w:hanging="360"/>
+      </w:pPr>
+      <w:rPr>
+        <w:rFonts w:ascii="Wingdings" w:hAnsi="Wingdings" w:hint="default"/>
+      </w:rPr>
+    </w:lvl>
+    <w:lvl w:ilvl="6" w:tplc="40090001" w:tentative="1">
+      <w:start w:val="1"/>
+      <w:numFmt w:val="bullet"/>
+      <w:lvlText w:val=""/>
+      <w:lvlJc w:val="left"/>
+      <w:pPr>
+        <w:ind w:left="5040" w:hanging="360"/>
+      </w:pPr>
+      <w:rPr>
+        <w:rFonts w:ascii="Symbol" w:hAnsi="Symbol" w:hint="default"/>
+      </w:rPr>
+    </w:lvl>
+    <w:lvl w:ilvl="7" w:tplc="40090003" w:tentative="1">
+      <w:start w:val="1"/>
+      <w:numFmt w:val="bullet"/>
+      <w:lvlText w:val="o"/>
+      <w:lvlJc w:val="left"/>
+      <w:pPr>
+        <w:ind w:left="5760" w:hanging="360"/>
+      </w:pPr>
+      <w:rPr>
+        <w:rFonts w:ascii="Courier New" w:hAnsi="Courier New" w:cs="Courier New" w:hint="default"/>
+      </w:rPr>
+    </w:lvl>
+    <w:lvl w:ilvl="8" w:tplc="40090005" w:tentative="1">
+      <w:start w:val="1"/>
+      <w:numFmt w:val="bullet"/>
+      <w:lvlText w:val=""/>
+      <w:lvlJc w:val="left"/>
+      <w:pPr>
+        <w:ind w:left="6480" w:hanging="360"/>
+      </w:pPr>
+      <w:rPr>
+        <w:rFonts w:ascii="Wingdings" w:hAnsi="Wingdings" w:hint="default"/>
+      </w:rPr>
+    </w:lvl>
+  </w:abstractNum>
+  <w:abstractNum w:abstractNumId="7" w15:restartNumberingAfterBreak="0">
+    <w:nsid w:val="78291334"/>
+    <w:multiLevelType w:val="hybridMultilevel"/>
+    <w:tmpl w:val="E52EB118"/>
+    <w:lvl w:ilvl="0" w:tplc="4009000F">
+      <w:start w:val="1"/>
+      <w:numFmt w:val="decimal"/>
+      <w:lvlText w:val="%1."/>
+      <w:lvlJc w:val="left"/>
+      <w:pPr>
+        <w:ind w:left="3600" w:hanging="360"/>
+      </w:pPr>
+    </w:lvl>
+    <w:lvl w:ilvl="1" w:tplc="40090019" w:tentative="1">
+      <w:start w:val="1"/>
+      <w:numFmt w:val="lowerLetter"/>
+      <w:lvlText w:val="%2."/>
+      <w:lvlJc w:val="left"/>
+      <w:pPr>
+        <w:ind w:left="4320" w:hanging="360"/>
+      </w:pPr>
+    </w:lvl>
+    <w:lvl w:ilvl="2" w:tplc="4009001B" w:tentative="1">
+      <w:start w:val="1"/>
+      <w:numFmt w:val="lowerRoman"/>
+      <w:lvlText w:val="%3."/>
+      <w:lvlJc w:val="right"/>
+      <w:pPr>
+        <w:ind w:left="5040" w:hanging="180"/>
+      </w:pPr>
+    </w:lvl>
+    <w:lvl w:ilvl="3" w:tplc="4009000F" w:tentative="1">
+      <w:start w:val="1"/>
+      <w:numFmt w:val="decimal"/>
+      <w:lvlText w:val="%4."/>
+      <w:lvlJc w:val="left"/>
+      <w:pPr>
+        <w:ind w:left="5760" w:hanging="360"/>
+      </w:pPr>
+    </w:lvl>
+    <w:lvl w:ilvl="4" w:tplc="40090019" w:tentative="1">
+      <w:start w:val="1"/>
+      <w:numFmt w:val="lowerLetter"/>
+      <w:lvlText w:val="%5."/>
+      <w:lvlJc w:val="left"/>
+      <w:pPr>
+        <w:ind w:left="6480" w:hanging="360"/>
+      </w:pPr>
+    </w:lvl>
+    <w:lvl w:ilvl="5" w:tplc="4009001B" w:tentative="1">
+      <w:start w:val="1"/>
+      <w:numFmt w:val="lowerRoman"/>
+      <w:lvlText w:val="%6."/>
+      <w:lvlJc w:val="right"/>
+      <w:pPr>
+        <w:ind w:left="7200" w:hanging="180"/>
+      </w:pPr>
+    </w:lvl>
+    <w:lvl w:ilvl="6" w:tplc="4009000F" w:tentative="1">
+      <w:start w:val="1"/>
+      <w:numFmt w:val="decimal"/>
+      <w:lvlText w:val="%7."/>
+      <w:lvlJc w:val="left"/>
+      <w:pPr>
+        <w:ind w:left="7920" w:hanging="360"/>
+      </w:pPr>
+    </w:lvl>
+    <w:lvl w:ilvl="7" w:tplc="40090019" w:tentative="1">
+      <w:start w:val="1"/>
+      <w:numFmt w:val="lowerLetter"/>
+      <w:lvlText w:val="%8."/>
+      <w:lvlJc w:val="left"/>
+      <w:pPr>
+        <w:ind w:left="8640" w:hanging="360"/>
+      </w:pPr>
+    </w:lvl>
+    <w:lvl w:ilvl="8" w:tplc="4009001B" w:tentative="1">
+      <w:start w:val="1"/>
+      <w:numFmt w:val="lowerRoman"/>
+      <w:lvlText w:val="%9."/>
+      <w:lvlJc w:val="right"/>
+      <w:pPr>
+        <w:ind w:left="9360" w:hanging="180"/>
+      </w:pPr>
+    </w:lvl>
+  </w:abstractNum>
+  <w:num w:numId="1">
+    <w:abstractNumId w:val="6"/>
+  </w:num>
+  <w:num w:numId="2">
+    <w:abstractNumId w:val="7"/>
+  </w:num>
+  <w:num w:numId="3">
+    <w:abstractNumId w:val="1"/>
+  </w:num>
+  <w:num w:numId="4">
+    <w:abstractNumId w:val="5"/>
+  </w:num>
+  <w:num w:numId="5">
+    <w:abstractNumId w:val="3"/>
+  </w:num>
+  <w:num w:numId="6">
+    <w:abstractNumId w:val="0"/>
+  </w:num>
+  <w:num w:numId="7">
+    <w:abstractNumId w:val="4"/>
+  </w:num>
+  <w:num w:numId="8">
+    <w:abstractNumId w:val="2"/>
+  </w:num>
+</w:numbering>
 </file>
 
 <file path=word/styles.xml><?xml version="1.0" encoding="utf-8"?>
@@ -535,10 +3897,30 @@
     <w:name w:val="Normal"/>
     <w:qFormat/>
   </w:style>
+  <w:style w:type="paragraph" w:styleId="Heading1">
+    <w:name w:val="heading 1"/>
+    <w:basedOn w:val="Normal"/>
+    <w:link w:val="Heading1Char"/>
+    <w:uiPriority w:val="9"/>
+    <w:qFormat/>
+    <w:rsid w:val="00177D33"/>
+    <w:pPr>
+      <w:spacing w:before="100" w:beforeAutospacing="1" w:after="100" w:afterAutospacing="1" w:line="240" w:lineRule="auto"/>
+      <w:outlineLvl w:val="0"/>
+    </w:pPr>
+    <w:rPr>
+      <w:rFonts w:ascii="Times New Roman" w:eastAsia="Times New Roman" w:hAnsi="Times New Roman" w:cs="Times New Roman"/>
+      <w:b/>
+      <w:bCs/>
+      <w:kern w:val="36"/>
+      <w:sz w:val="48"/>
+      <w:szCs w:val="48"/>
+      <w:lang w:eastAsia="en-IN"/>
+    </w:rPr>
+  </w:style>
   <w:style w:type="character" w:default="1" w:styleId="DefaultParagraphFont">
     <w:name w:val="Default Paragraph Font"/>
     <w:uiPriority w:val="1"/>
-    <w:semiHidden/>
     <w:unhideWhenUsed/>
   </w:style>
   <w:style w:type="table" w:default="1" w:styleId="TableNormal">
@@ -561,6 +3943,75 @@
     <w:uiPriority w:val="99"/>
     <w:semiHidden/>
     <w:unhideWhenUsed/>
+  </w:style>
+  <w:style w:type="paragraph" w:styleId="ListParagraph">
+    <w:name w:val="List Paragraph"/>
+    <w:basedOn w:val="Normal"/>
+    <w:uiPriority w:val="34"/>
+    <w:qFormat/>
+    <w:rsid w:val="00DD2708"/>
+    <w:pPr>
+      <w:ind w:left="720"/>
+      <w:contextualSpacing/>
+    </w:pPr>
+  </w:style>
+  <w:style w:type="table" w:styleId="TableGrid">
+    <w:name w:val="Table Grid"/>
+    <w:basedOn w:val="TableNormal"/>
+    <w:uiPriority w:val="39"/>
+    <w:rsid w:val="00DD2708"/>
+    <w:pPr>
+      <w:spacing w:after="0" w:line="240" w:lineRule="auto"/>
+    </w:pPr>
+    <w:tblPr>
+      <w:tblBorders>
+        <w:top w:val="single" w:sz="4" w:space="0" w:color="auto"/>
+        <w:left w:val="single" w:sz="4" w:space="0" w:color="auto"/>
+        <w:bottom w:val="single" w:sz="4" w:space="0" w:color="auto"/>
+        <w:right w:val="single" w:sz="4" w:space="0" w:color="auto"/>
+        <w:insideH w:val="single" w:sz="4" w:space="0" w:color="auto"/>
+        <w:insideV w:val="single" w:sz="4" w:space="0" w:color="auto"/>
+      </w:tblBorders>
+    </w:tblPr>
+  </w:style>
+  <w:style w:type="character" w:customStyle="1" w:styleId="Heading1Char">
+    <w:name w:val="Heading 1 Char"/>
+    <w:basedOn w:val="DefaultParagraphFont"/>
+    <w:link w:val="Heading1"/>
+    <w:uiPriority w:val="9"/>
+    <w:rsid w:val="00177D33"/>
+    <w:rPr>
+      <w:rFonts w:ascii="Times New Roman" w:eastAsia="Times New Roman" w:hAnsi="Times New Roman" w:cs="Times New Roman"/>
+      <w:b/>
+      <w:bCs/>
+      <w:kern w:val="36"/>
+      <w:sz w:val="48"/>
+      <w:szCs w:val="48"/>
+      <w:lang w:eastAsia="en-IN"/>
+    </w:rPr>
+  </w:style>
+  <w:style w:type="character" w:styleId="Hyperlink">
+    <w:name w:val="Hyperlink"/>
+    <w:basedOn w:val="DefaultParagraphFont"/>
+    <w:uiPriority w:val="99"/>
+    <w:unhideWhenUsed/>
+    <w:rsid w:val="00177D33"/>
+    <w:rPr>
+      <w:color w:val="0000FF"/>
+      <w:u w:val="single"/>
+    </w:rPr>
+  </w:style>
+  <w:style w:type="character" w:styleId="UnresolvedMention">
+    <w:name w:val="Unresolved Mention"/>
+    <w:basedOn w:val="DefaultParagraphFont"/>
+    <w:uiPriority w:val="99"/>
+    <w:semiHidden/>
+    <w:unhideWhenUsed/>
+    <w:rsid w:val="00FD07CC"/>
+    <w:rPr>
+      <w:color w:val="605E5C"/>
+      <w:shd w:val="clear" w:color="auto" w:fill="E1DFDD"/>
+    </w:rPr>
   </w:style>
 </w:styles>
 </file>

--- a/content/layout.docx
+++ b/content/layout.docx
@@ -547,7 +547,13 @@
         <w:t>Corporate health service</w:t>
       </w:r>
       <w:r>
-        <w:t xml:space="preserve"> (icon: iconstrip1.jpg)</w:t>
+        <w:t xml:space="preserve"> (icon: iconstrip.</w:t>
+      </w:r>
+      <w:r>
+        <w:t>png</w:t>
+      </w:r>
+      <w:r>
+        <w:t>)</w:t>
       </w:r>
     </w:p>
     <w:p>
@@ -577,7 +583,13 @@
         <w:t xml:space="preserve"> </w:t>
       </w:r>
       <w:r>
-        <w:t>(icon: iconstrip1.jpg)</w:t>
+        <w:t>(icon: iconstrip.</w:t>
+      </w:r>
+      <w:r>
+        <w:t>png</w:t>
+      </w:r>
+      <w:r>
+        <w:t>)</w:t>
       </w:r>
     </w:p>
     <w:p>
@@ -607,7 +619,18 @@
         <w:t xml:space="preserve"> </w:t>
       </w:r>
       <w:r>
-        <w:t>(icon: iconstrip1.jpg)</w:t>
+        <w:t>(icon: iconstrip</w:t>
+      </w:r>
+      <w:bookmarkStart w:id="0" w:name="_GoBack"/>
+      <w:bookmarkEnd w:id="0"/>
+      <w:r>
+        <w:t>.</w:t>
+      </w:r>
+      <w:r>
+        <w:t>png</w:t>
+      </w:r>
+      <w:r>
+        <w:t>)</w:t>
       </w:r>
     </w:p>
     <w:p>
@@ -617,62 +640,6 @@
           <w:ilvl w:val="0"/>
           <w:numId w:val="4"/>
         </w:numPr>
-      </w:pPr>
-      <w:r>
-        <w:rPr>
-          <w:sz w:val="24"/>
-          <w:szCs w:val="24"/>
-        </w:rPr>
-        <w:t>Flu vaccination</w:t>
-      </w:r>
-      <w:r>
-        <w:rPr>
-          <w:sz w:val="24"/>
-          <w:szCs w:val="24"/>
-        </w:rPr>
-        <w:t xml:space="preserve"> </w:t>
-      </w:r>
-      <w:r>
-        <w:t>(icon: iconstrip1.jpg)</w:t>
-      </w:r>
-    </w:p>
-    <w:p>
-      <w:pPr>
-        <w:pStyle w:val="ListParagraph"/>
-        <w:numPr>
-          <w:ilvl w:val="0"/>
-          <w:numId w:val="4"/>
-        </w:numPr>
-        <w:rPr>
-          <w:sz w:val="24"/>
-          <w:szCs w:val="24"/>
-        </w:rPr>
-      </w:pPr>
-      <w:r>
-        <w:rPr>
-          <w:sz w:val="24"/>
-          <w:szCs w:val="24"/>
-        </w:rPr>
-        <w:t>Ambulance services</w:t>
-      </w:r>
-      <w:r>
-        <w:rPr>
-          <w:sz w:val="24"/>
-          <w:szCs w:val="24"/>
-        </w:rPr>
-        <w:t xml:space="preserve"> </w:t>
-      </w:r>
-      <w:r>
-        <w:t>(icon: iconstrip1.jpg)</w:t>
-      </w:r>
-    </w:p>
-    <w:p>
-      <w:pPr>
-        <w:pStyle w:val="ListParagraph"/>
-        <w:numPr>
-          <w:ilvl w:val="0"/>
-          <w:numId w:val="4"/>
-        </w:numPr>
         <w:rPr>
           <w:b/>
           <w:bCs/>
@@ -735,13 +702,7 @@
     </w:p>
     <w:p>
       <w:r>
-        <w:t xml:space="preserve">Our mission is to help people live healthy &amp; work well across </w:t>
-      </w:r>
-      <w:r>
-        <w:t>India</w:t>
-      </w:r>
-      <w:r>
-        <w:t xml:space="preserve">. We have worked with many public &amp; private sector clients. We help employees create workforce, that are happier, healthier &amp; ultimately more productive. </w:t>
+        <w:t xml:space="preserve">Our mission is to help people live healthy &amp; work well across India. We have worked with many public &amp; private sector clients. We help employees create workforce, that are happier, healthier &amp; ultimately more productive. </w:t>
       </w:r>
     </w:p>
     <w:p>
@@ -772,13 +733,7 @@
         <w:t>LIFE SKILLS</w:t>
       </w:r>
       <w:r>
-        <w:t xml:space="preserve">” Our service includes biometric screening, health </w:t>
-      </w:r>
-      <w:r>
-        <w:t>check-up</w:t>
-      </w:r>
-      <w:r>
-        <w:t>, full circle wellness programs, Ambulance services, flue vaccination, health care staff services providers for corporate, hospital, school, etc.</w:t>
+        <w:t>” Our service includes biometric screening, health check-up, full circle wellness programs, Ambulance services, flue vaccination, health care staff services providers for corporate, hospital, school, etc.</w:t>
       </w:r>
     </w:p>
     <w:p>
@@ -1085,14 +1040,7 @@
           <w:sz w:val="24"/>
           <w:szCs w:val="24"/>
         </w:rPr>
-        <w:t xml:space="preserve"> </w:t>
-      </w:r>
-      <w:r>
-        <w:rPr>
-          <w:sz w:val="24"/>
-          <w:szCs w:val="24"/>
-        </w:rPr>
-        <w:t xml:space="preserve">theory and </w:t>
+        <w:t xml:space="preserve"> theory and </w:t>
       </w:r>
       <w:r>
         <w:rPr>
@@ -1430,16 +1378,7 @@
     </w:p>
     <w:p>
       <w:r>
-        <w:t xml:space="preserve">We are a service provider of </w:t>
-      </w:r>
-      <w:r>
-        <w:t>recruitment</w:t>
-      </w:r>
-      <w:r>
-        <w:t xml:space="preserve"> solution for medical staff for pan </w:t>
-      </w:r>
-      <w:r>
-        <w:t>India.</w:t>
+        <w:t>We are a service provider of recruitment solution for medical staff for pan India.</w:t>
       </w:r>
     </w:p>
     <w:p>
@@ -1450,31 +1389,7 @@
         </w:rPr>
       </w:pPr>
       <w:r>
-        <w:t xml:space="preserve">We assist in the </w:t>
-      </w:r>
-      <w:r>
-        <w:t>recruitment</w:t>
-      </w:r>
-      <w:r>
-        <w:t xml:space="preserve"> solution of medical staff such as Doctor, Nurses, therapist &amp; physiotherapist. Selection of candidates is done after paper evaluation of the knowledge in the medical field &amp; capability of meeting the requirement of various levels of industry we provide pan </w:t>
-      </w:r>
-      <w:r>
-        <w:t>India</w:t>
-      </w:r>
-      <w:r>
-        <w:t xml:space="preserve"> medical staff </w:t>
-      </w:r>
-      <w:r>
-        <w:t>recruitment</w:t>
-      </w:r>
-      <w:r>
-        <w:t xml:space="preserve"> solution for all dom</w:t>
-      </w:r>
-      <w:r>
-        <w:t>ain</w:t>
-      </w:r>
-      <w:r>
-        <w:t xml:space="preserve"> sectors.</w:t>
+        <w:t>We assist in the recruitment solution of medical staff such as Doctor, Nurses, therapist &amp; physiotherapist. Selection of candidates is done after paper evaluation of the knowledge in the medical field &amp; capability of meeting the requirement of various levels of industry we provide pan India medical staff recruitment solution for all domain sectors.</w:t>
       </w:r>
     </w:p>
     <w:p>
@@ -1944,10 +1859,7 @@
         </w:numPr>
       </w:pPr>
       <w:r>
-        <w:t>Pre-Employment</w:t>
-      </w:r>
-      <w:r>
-        <w:t xml:space="preserve"> Health Check-up</w:t>
+        <w:t>Pre-Employment Health Check-up</w:t>
       </w:r>
     </w:p>
     <w:p>
@@ -1995,13 +1907,7 @@
         </w:numPr>
       </w:pPr>
       <w:r>
-        <w:t xml:space="preserve">Medical </w:t>
-      </w:r>
-      <w:r>
-        <w:t>equipment</w:t>
-      </w:r>
-      <w:r>
-        <w:t xml:space="preserve"> and Consumables Supplies</w:t>
+        <w:t>Medical equipment and Consumables Supplies</w:t>
       </w:r>
     </w:p>
     <w:p>
@@ -2087,8 +1993,6 @@
       <w:r>
         <w:t>Women Health</w:t>
       </w:r>
-      <w:bookmarkStart w:id="0" w:name="_GoBack"/>
-      <w:bookmarkEnd w:id="0"/>
     </w:p>
     <w:p>
       <w:pPr>
@@ -2563,40 +2467,25 @@
         <w:t>Students</w:t>
       </w:r>
       <w:r>
-        <w:t>,</w:t>
-      </w:r>
-      <w:r>
-        <w:t xml:space="preserve"> Parents</w:t>
-      </w:r>
-      <w:r>
-        <w:t>,</w:t>
+        <w:t>, Parents,</w:t>
       </w:r>
       <w:r>
         <w:t xml:space="preserve"> </w:t>
       </w:r>
       <w:r>
-        <w:t>Teachers</w:t>
-      </w:r>
-      <w:r>
-        <w:t>,</w:t>
+        <w:t>Teachers,</w:t>
       </w:r>
       <w:r>
         <w:t xml:space="preserve"> </w:t>
       </w:r>
       <w:r>
-        <w:t>Support Staff</w:t>
-      </w:r>
-      <w:r>
-        <w:t>,</w:t>
+        <w:t>Support Staff,</w:t>
       </w:r>
       <w:r>
         <w:t xml:space="preserve"> </w:t>
       </w:r>
       <w:r>
-        <w:t>Bus Drivers</w:t>
-      </w:r>
-      <w:r>
-        <w:t>)</w:t>
+        <w:t>Bus Drivers)</w:t>
       </w:r>
     </w:p>
     <w:p/>
@@ -3921,6 +3810,7 @@
   <w:style w:type="character" w:default="1" w:styleId="DefaultParagraphFont">
     <w:name w:val="Default Paragraph Font"/>
     <w:uiPriority w:val="1"/>
+    <w:semiHidden/>
     <w:unhideWhenUsed/>
   </w:style>
   <w:style w:type="table" w:default="1" w:styleId="TableNormal">

--- a/content/layout.docx
+++ b/content/layout.docx
@@ -619,12 +619,7 @@
         <w:t xml:space="preserve"> </w:t>
       </w:r>
       <w:r>
-        <w:t>(icon: iconstrip</w:t>
-      </w:r>
-      <w:bookmarkStart w:id="0" w:name="_GoBack"/>
-      <w:bookmarkEnd w:id="0"/>
-      <w:r>
-        <w:t>.</w:t>
+        <w:t>(icon: iconstrip.</w:t>
       </w:r>
       <w:r>
         <w:t>png</w:t>
@@ -949,6 +944,8 @@
         </w:rPr>
         <w:t>AMBULANCE SERVICES</w:t>
       </w:r>
+      <w:bookmarkStart w:id="0" w:name="_GoBack"/>
+      <w:bookmarkEnd w:id="0"/>
     </w:p>
     <w:p>
       <w:pPr>
@@ -2399,36 +2396,116 @@
       </w:r>
     </w:p>
     <w:p>
+      <w:pPr>
+        <w:rPr>
+          <w:b/>
+          <w:bCs/>
+          <w:sz w:val="28"/>
+          <w:szCs w:val="28"/>
+        </w:rPr>
+      </w:pPr>
+      <w:r>
+        <w:rPr>
+          <w:b/>
+          <w:bCs/>
+          <w:sz w:val="28"/>
+          <w:szCs w:val="28"/>
+        </w:rPr>
+        <w:t>Theory:</w:t>
+      </w:r>
+    </w:p>
+    <w:p>
+      <w:pPr>
+        <w:rPr>
+          <w:b/>
+          <w:bCs/>
+          <w:sz w:val="28"/>
+          <w:szCs w:val="28"/>
+        </w:rPr>
+      </w:pPr>
+      <w:r>
+        <w:t>Corporate services are designed to sustain good health of employees irrespective of their work environment. Corporate services include programs like pre-employment check-ups, annual health check-ups, corporate camps, vaccination, wellness programs like health talks, in-house medical room management, etc. Our services can be custom designed for employees as per their work environment &amp; specific industry requirements.</w:t>
+      </w:r>
+    </w:p>
+    <w:p>
+      <w:pPr>
+        <w:pStyle w:val="ListParagraph"/>
+        <w:numPr>
+          <w:ilvl w:val="0"/>
+          <w:numId w:val="9"/>
+        </w:numPr>
+      </w:pPr>
       <w:r>
         <w:t>Preventive Health Check-up</w:t>
       </w:r>
     </w:p>
     <w:p>
+      <w:pPr>
+        <w:pStyle w:val="ListParagraph"/>
+        <w:numPr>
+          <w:ilvl w:val="0"/>
+          <w:numId w:val="9"/>
+        </w:numPr>
+      </w:pPr>
       <w:r>
         <w:t>Diagnostics Services</w:t>
       </w:r>
     </w:p>
     <w:p>
+      <w:pPr>
+        <w:pStyle w:val="ListParagraph"/>
+        <w:numPr>
+          <w:ilvl w:val="0"/>
+          <w:numId w:val="9"/>
+        </w:numPr>
+      </w:pPr>
       <w:r>
         <w:t>OPD Services</w:t>
       </w:r>
     </w:p>
     <w:p>
+      <w:pPr>
+        <w:pStyle w:val="ListParagraph"/>
+        <w:numPr>
+          <w:ilvl w:val="0"/>
+          <w:numId w:val="9"/>
+        </w:numPr>
+      </w:pPr>
       <w:r>
         <w:t>Onesite Services</w:t>
       </w:r>
     </w:p>
     <w:p>
+      <w:pPr>
+        <w:pStyle w:val="ListParagraph"/>
+        <w:numPr>
+          <w:ilvl w:val="0"/>
+          <w:numId w:val="9"/>
+        </w:numPr>
+      </w:pPr>
       <w:r>
         <w:t>OHC (Medical Room Services)</w:t>
       </w:r>
     </w:p>
     <w:p>
+      <w:pPr>
+        <w:pStyle w:val="ListParagraph"/>
+        <w:numPr>
+          <w:ilvl w:val="0"/>
+          <w:numId w:val="9"/>
+        </w:numPr>
+      </w:pPr>
       <w:r>
         <w:t>Onesite Services</w:t>
       </w:r>
     </w:p>
     <w:p/>
+    <w:p/>
+    <w:p/>
+    <w:p/>
+    <w:p/>
+    <w:p/>
+    <w:p/>
     <w:p>
       <w:pPr>
         <w:rPr>
@@ -2449,43 +2526,392 @@
       </w:r>
     </w:p>
     <w:p>
-      <w:r>
-        <w:t>HEALTH SCREENING MODULE FOR STUDENTS</w:t>
-      </w:r>
-      <w:r>
-        <w:t xml:space="preserve"> (8 points)</w:t>
-      </w:r>
-    </w:p>
-    <w:p>
-      <w:r>
-        <w:t xml:space="preserve">Health Awareness Modules for </w:t>
-      </w:r>
-      <w:r>
-        <w:t>(</w:t>
-      </w:r>
+      <w:pPr>
+        <w:rPr>
+          <w:b/>
+          <w:bCs/>
+          <w:sz w:val="28"/>
+          <w:szCs w:val="28"/>
+        </w:rPr>
+      </w:pPr>
+      <w:r>
+        <w:rPr>
+          <w:b/>
+          <w:bCs/>
+          <w:sz w:val="28"/>
+          <w:szCs w:val="28"/>
+        </w:rPr>
+        <w:t>Theory:</w:t>
+      </w:r>
+    </w:p>
+    <w:p>
+      <w:r>
+        <w:t xml:space="preserve">The Holistic Wellness is a leading private sector organization working in School Health. We enable Schools across the country to develop a Healthier student population and inculcate positive Health behaviours and attitudes. Our Programs for Schools Addresses all the dimensions of a child’s health (Mental and Physical Well Being) through a combination of </w:t>
+      </w:r>
+      <w:r>
+        <w:t>counselling</w:t>
+      </w:r>
+      <w:r>
+        <w:t xml:space="preserve">, testing and interventions. We take a </w:t>
+      </w:r>
+      <w:r>
+        <w:t>360-degree</w:t>
+      </w:r>
+      <w:r>
+        <w:t xml:space="preserve"> view of the eco-system affecting the child (i.e. Parents, Teachers and Support Staff apart from the Students themselves). Impart and reinforce important ‘Life Skills’.</w:t>
+      </w:r>
+    </w:p>
+    <w:p>
+      <w:pPr>
+        <w:pStyle w:val="ListParagraph"/>
+        <w:numPr>
+          <w:ilvl w:val="0"/>
+          <w:numId w:val="13"/>
+        </w:numPr>
+        <w:rPr>
+          <w:b/>
+          <w:bCs/>
+          <w:sz w:val="24"/>
+          <w:szCs w:val="24"/>
+        </w:rPr>
+      </w:pPr>
+      <w:r>
+        <w:rPr>
+          <w:sz w:val="24"/>
+          <w:szCs w:val="24"/>
+        </w:rPr>
+        <w:t>program deliverables</w:t>
+      </w:r>
+    </w:p>
+    <w:p>
+      <w:pPr>
+        <w:pStyle w:val="ListParagraph"/>
+        <w:numPr>
+          <w:ilvl w:val="0"/>
+          <w:numId w:val="13"/>
+        </w:numPr>
+        <w:rPr>
+          <w:sz w:val="24"/>
+          <w:szCs w:val="24"/>
+        </w:rPr>
+      </w:pPr>
+      <w:r>
+        <w:rPr>
+          <w:sz w:val="24"/>
+          <w:szCs w:val="24"/>
+        </w:rPr>
+        <w:t>health screening module for students (8 points)</w:t>
+      </w:r>
+    </w:p>
+    <w:p>
+      <w:pPr>
+        <w:pStyle w:val="ListParagraph"/>
+        <w:numPr>
+          <w:ilvl w:val="0"/>
+          <w:numId w:val="13"/>
+        </w:numPr>
+        <w:rPr>
+          <w:sz w:val="24"/>
+          <w:szCs w:val="24"/>
+        </w:rPr>
+      </w:pPr>
+      <w:r>
+        <w:rPr>
+          <w:sz w:val="24"/>
+          <w:szCs w:val="24"/>
+        </w:rPr>
+        <w:t xml:space="preserve">health awareness modules for </w:t>
+      </w:r>
+    </w:p>
+    <w:p>
+      <w:pPr>
+        <w:pStyle w:val="ListParagraph"/>
+        <w:numPr>
+          <w:ilvl w:val="1"/>
+          <w:numId w:val="10"/>
+        </w:numPr>
+      </w:pPr>
       <w:r>
         <w:t>Students</w:t>
       </w:r>
-      <w:r>
-        <w:t>, Parents,</w:t>
+    </w:p>
+    <w:p>
+      <w:pPr>
+        <w:pStyle w:val="ListParagraph"/>
+        <w:numPr>
+          <w:ilvl w:val="1"/>
+          <w:numId w:val="10"/>
+        </w:numPr>
+      </w:pPr>
+      <w:r>
+        <w:t>Parents</w:t>
+      </w:r>
+    </w:p>
+    <w:p>
+      <w:pPr>
+        <w:pStyle w:val="ListParagraph"/>
+        <w:numPr>
+          <w:ilvl w:val="1"/>
+          <w:numId w:val="10"/>
+        </w:numPr>
+      </w:pPr>
+      <w:r>
+        <w:t>Teacher</w:t>
+      </w:r>
+    </w:p>
+    <w:p>
+      <w:pPr>
+        <w:pStyle w:val="ListParagraph"/>
+        <w:numPr>
+          <w:ilvl w:val="1"/>
+          <w:numId w:val="10"/>
+        </w:numPr>
+      </w:pPr>
+      <w:r>
+        <w:t>Support Staff</w:t>
+      </w:r>
+    </w:p>
+    <w:p>
+      <w:pPr>
+        <w:pStyle w:val="ListParagraph"/>
+        <w:numPr>
+          <w:ilvl w:val="1"/>
+          <w:numId w:val="10"/>
+        </w:numPr>
+      </w:pPr>
+      <w:r>
+        <w:t>Bus Drivers</w:t>
+      </w:r>
+      <w:r>
+        <w:br/>
+      </w:r>
+    </w:p>
+    <w:p/>
+    <w:p>
+      <w:pPr>
+        <w:rPr>
+          <w:b/>
+          <w:bCs/>
+          <w:sz w:val="28"/>
+          <w:szCs w:val="28"/>
+        </w:rPr>
+      </w:pPr>
+      <w:r>
+        <w:rPr>
+          <w:b/>
+          <w:bCs/>
+          <w:sz w:val="28"/>
+          <w:szCs w:val="28"/>
+        </w:rPr>
+        <w:lastRenderedPageBreak/>
+        <w:t>Industrial Health Check up</w:t>
+      </w:r>
+    </w:p>
+    <w:p>
+      <w:pPr>
+        <w:rPr>
+          <w:b/>
+          <w:bCs/>
+          <w:sz w:val="28"/>
+          <w:szCs w:val="28"/>
+        </w:rPr>
+      </w:pPr>
+      <w:r>
+        <w:rPr>
+          <w:b/>
+          <w:bCs/>
+          <w:sz w:val="28"/>
+          <w:szCs w:val="28"/>
+        </w:rPr>
+        <w:t>Theory:</w:t>
+      </w:r>
+    </w:p>
+    <w:p>
+      <w:r>
+        <w:t>As per factories ACT</w:t>
       </w:r>
       <w:r>
         <w:t xml:space="preserve"> </w:t>
       </w:r>
       <w:r>
-        <w:t>Teachers,</w:t>
-      </w:r>
-      <w:r>
-        <w:t xml:space="preserve"> </w:t>
-      </w:r>
-      <w:r>
-        <w:t>Support Staff,</w:t>
-      </w:r>
-      <w:r>
-        <w:t xml:space="preserve"> </w:t>
-      </w:r>
-      <w:r>
-        <w:t>Bus Drivers)</w:t>
+        <w:t>of India 1948, it is a statutory Norm for each Industrial Physician to conduct Periodic Health Check-up for all contractual and Permanent employees. Our Healthcare Services Caters to all type companies and factories.</w:t>
+      </w:r>
+    </w:p>
+    <w:p>
+      <w:r>
+        <w:t>OBJECTIVES</w:t>
+      </w:r>
+      <w:r>
+        <w:t>:</w:t>
+      </w:r>
+    </w:p>
+    <w:p>
+      <w:pPr>
+        <w:rPr>
+          <w:b/>
+          <w:bCs/>
+          <w:sz w:val="28"/>
+          <w:szCs w:val="28"/>
+        </w:rPr>
+      </w:pPr>
+      <w:r>
+        <w:t>The Prevention of work accidents and industrial diseases and control of workplace hazard as well as the development of a work environment and work conducive to workers health are the main purpose of industrial health services.</w:t>
+      </w:r>
+    </w:p>
+    <w:p>
+      <w:r>
+        <w:t>SERIVCES FOR THE INDUSTRIAL HEALTH</w:t>
+      </w:r>
+      <w:r>
+        <w:t>:</w:t>
+      </w:r>
+    </w:p>
+    <w:p>
+      <w:pPr>
+        <w:pStyle w:val="ListParagraph"/>
+        <w:numPr>
+          <w:ilvl w:val="0"/>
+          <w:numId w:val="14"/>
+        </w:numPr>
+      </w:pPr>
+      <w:r>
+        <w:t>Pre-Employment</w:t>
+      </w:r>
+      <w:r>
+        <w:t xml:space="preserve"> Health Check-up </w:t>
+      </w:r>
+    </w:p>
+    <w:p>
+      <w:pPr>
+        <w:pStyle w:val="ListParagraph"/>
+        <w:numPr>
+          <w:ilvl w:val="0"/>
+          <w:numId w:val="14"/>
+        </w:numPr>
+      </w:pPr>
+      <w:r>
+        <w:t xml:space="preserve">Worker Health Check-up Camps </w:t>
+      </w:r>
+    </w:p>
+    <w:p>
+      <w:pPr>
+        <w:pStyle w:val="ListParagraph"/>
+        <w:numPr>
+          <w:ilvl w:val="0"/>
+          <w:numId w:val="14"/>
+        </w:numPr>
+      </w:pPr>
+      <w:r>
+        <w:t xml:space="preserve">Wellness Programs </w:t>
+      </w:r>
+    </w:p>
+    <w:p>
+      <w:pPr>
+        <w:pStyle w:val="ListParagraph"/>
+        <w:numPr>
+          <w:ilvl w:val="0"/>
+          <w:numId w:val="14"/>
+        </w:numPr>
+      </w:pPr>
+      <w:r>
+        <w:t xml:space="preserve">Health Risk Assessments </w:t>
+      </w:r>
+    </w:p>
+    <w:p>
+      <w:pPr>
+        <w:pStyle w:val="ListParagraph"/>
+        <w:numPr>
+          <w:ilvl w:val="0"/>
+          <w:numId w:val="14"/>
+        </w:numPr>
+      </w:pPr>
+      <w:r>
+        <w:t xml:space="preserve">Report Analysis </w:t>
+      </w:r>
+    </w:p>
+    <w:p>
+      <w:pPr>
+        <w:ind w:left="360"/>
+      </w:pPr>
+    </w:p>
+    <w:p>
+      <w:pPr>
+        <w:rPr>
+          <w:b/>
+          <w:bCs/>
+          <w:sz w:val="28"/>
+          <w:szCs w:val="28"/>
+        </w:rPr>
+      </w:pPr>
+      <w:r>
+        <w:rPr>
+          <w:b/>
+          <w:bCs/>
+          <w:sz w:val="28"/>
+          <w:szCs w:val="28"/>
+        </w:rPr>
+        <w:t>FLU VACCINATION</w:t>
+      </w:r>
+    </w:p>
+    <w:p>
+      <w:pPr>
+        <w:rPr>
+          <w:b/>
+          <w:bCs/>
+          <w:sz w:val="28"/>
+          <w:szCs w:val="28"/>
+        </w:rPr>
+      </w:pPr>
+      <w:r>
+        <w:rPr>
+          <w:b/>
+          <w:bCs/>
+          <w:sz w:val="28"/>
+          <w:szCs w:val="28"/>
+        </w:rPr>
+        <w:t>Theory:</w:t>
+      </w:r>
+    </w:p>
+    <w:p>
+      <w:r>
+        <w:t xml:space="preserve">The Holistic Wellness manages flu vaccination programs at your organization as well as at your home. With trained staff in all over </w:t>
+      </w:r>
+      <w:r>
+        <w:t>India</w:t>
+      </w:r>
+      <w:r>
+        <w:t xml:space="preserve">, we can deliver flu vaccination wherever you are. We don’t use sub-contractor or staffing agencies you are supported every step of the way, from the very first planning meeting through </w:t>
+      </w:r>
+      <w:r>
+        <w:t>implementation</w:t>
+      </w:r>
+      <w:r>
+        <w:t xml:space="preserve"> A dedicated program manager serve as a single point of contact &amp; handles every </w:t>
+      </w:r>
+      <w:r>
+        <w:t>detail</w:t>
+      </w:r>
+      <w:r>
+        <w:t>.</w:t>
+      </w:r>
+    </w:p>
+    <w:p>
+      <w:r>
+        <w:t>EXPERT STAFF</w:t>
+      </w:r>
+      <w:r>
+        <w:t>:</w:t>
+      </w:r>
+    </w:p>
+    <w:p>
+      <w:r>
+        <w:t xml:space="preserve">We use our own employee to staff flu clinics. </w:t>
+      </w:r>
+      <w:r>
+        <w:t>A designated</w:t>
+      </w:r>
+      <w:r>
+        <w:t xml:space="preserve"> lead flu nurse and doctor hand every event, along with a registration co-ordinator to great participant &amp; assist with paper work.</w:t>
       </w:r>
     </w:p>
     <w:p/>
@@ -2498,54 +2924,6 @@
           <w:szCs w:val="28"/>
         </w:rPr>
       </w:pPr>
-      <w:r>
-        <w:rPr>
-          <w:b/>
-          <w:bCs/>
-          <w:sz w:val="28"/>
-          <w:szCs w:val="28"/>
-        </w:rPr>
-        <w:t>Industrial Health Check up</w:t>
-      </w:r>
-    </w:p>
-    <w:p>
-      <w:pPr>
-        <w:rPr>
-          <w:b/>
-          <w:bCs/>
-          <w:sz w:val="28"/>
-          <w:szCs w:val="28"/>
-        </w:rPr>
-      </w:pPr>
-    </w:p>
-    <w:p>
-      <w:pPr>
-        <w:rPr>
-          <w:b/>
-          <w:bCs/>
-          <w:sz w:val="28"/>
-          <w:szCs w:val="28"/>
-        </w:rPr>
-      </w:pPr>
-      <w:r>
-        <w:rPr>
-          <w:b/>
-          <w:bCs/>
-          <w:sz w:val="28"/>
-          <w:szCs w:val="28"/>
-        </w:rPr>
-        <w:t>FLU VACCINATION</w:t>
-      </w:r>
-    </w:p>
-    <w:p>
-      <w:pPr>
-        <w:rPr>
-          <w:b/>
-          <w:bCs/>
-          <w:sz w:val="28"/>
-          <w:szCs w:val="28"/>
-        </w:rPr>
-      </w:pPr>
     </w:p>
     <w:p>
       <w:pPr>
@@ -2566,7 +2944,165 @@
         <w:t>AMBULANCE SERVICES</w:t>
       </w:r>
     </w:p>
-    <w:p/>
+    <w:p>
+      <w:pPr>
+        <w:rPr>
+          <w:b/>
+          <w:bCs/>
+          <w:sz w:val="28"/>
+          <w:szCs w:val="28"/>
+        </w:rPr>
+      </w:pPr>
+      <w:r>
+        <w:rPr>
+          <w:b/>
+          <w:bCs/>
+          <w:sz w:val="28"/>
+          <w:szCs w:val="28"/>
+        </w:rPr>
+        <w:t>Theory:</w:t>
+      </w:r>
+    </w:p>
+    <w:p>
+      <w:r>
+        <w:t>OUR MISSION</w:t>
+      </w:r>
+      <w:r>
+        <w:t>:</w:t>
+      </w:r>
+    </w:p>
+    <w:p>
+      <w:r>
+        <w:t>Our Mission is to provide the highest quality pre-</w:t>
+      </w:r>
+      <w:r>
+        <w:t>hospital</w:t>
+      </w:r>
+      <w:r>
+        <w:t xml:space="preserve"> medical </w:t>
+      </w:r>
+      <w:r>
+        <w:t>transportation</w:t>
+      </w:r>
+      <w:r>
+        <w:t xml:space="preserve"> for our patients with the highest standards of safety. Patient care and customer service in today’s fast-paced health care industry, quality and caring seem to be missing from many ambulance </w:t>
+      </w:r>
+      <w:r>
+        <w:t>transportations</w:t>
+      </w:r>
+      <w:r>
+        <w:t xml:space="preserve"> companies we at strive to place the “Quality and Care”</w:t>
+      </w:r>
+    </w:p>
+    <w:p>
+      <w:pPr>
+        <w:rPr>
+          <w:b/>
+          <w:bCs/>
+          <w:sz w:val="28"/>
+          <w:szCs w:val="28"/>
+        </w:rPr>
+      </w:pPr>
+    </w:p>
+    <w:p>
+      <w:r>
+        <w:lastRenderedPageBreak/>
+        <w:t>SERVICES</w:t>
+      </w:r>
+      <w:r>
+        <w:t>:</w:t>
+      </w:r>
+    </w:p>
+    <w:p>
+      <w:pPr>
+        <w:pStyle w:val="ListParagraph"/>
+        <w:numPr>
+          <w:ilvl w:val="0"/>
+          <w:numId w:val="15"/>
+        </w:numPr>
+      </w:pPr>
+      <w:r>
+        <w:t xml:space="preserve">Scheduled, non -emergency medical transportation form home to a medical appointment and then home again. </w:t>
+      </w:r>
+    </w:p>
+    <w:p>
+      <w:pPr>
+        <w:pStyle w:val="ListParagraph"/>
+        <w:numPr>
+          <w:ilvl w:val="0"/>
+          <w:numId w:val="15"/>
+        </w:numPr>
+      </w:pPr>
+      <w:r>
+        <w:t>Scheduled/</w:t>
+      </w:r>
+      <w:r>
+        <w:t>unscheduled</w:t>
+      </w:r>
+      <w:r>
+        <w:t xml:space="preserve"> nursing home or extended care facility to any hospital of the patient’s choice provident no immediate life-threatening condition exists. </w:t>
+      </w:r>
+    </w:p>
+    <w:p>
+      <w:pPr>
+        <w:pStyle w:val="ListParagraph"/>
+        <w:numPr>
+          <w:ilvl w:val="0"/>
+          <w:numId w:val="15"/>
+        </w:numPr>
+      </w:pPr>
+      <w:r>
+        <w:t xml:space="preserve">Inter-hospital transportation from one facility to another, and then back to the original facility if necessary. </w:t>
+      </w:r>
+    </w:p>
+    <w:p>
+      <w:pPr>
+        <w:pStyle w:val="ListParagraph"/>
+        <w:numPr>
+          <w:ilvl w:val="0"/>
+          <w:numId w:val="15"/>
+        </w:numPr>
+      </w:pPr>
+      <w:r>
+        <w:t xml:space="preserve">Pre-hospital medical transportation to any hospital of the patient’s choice provided no immediate life-threatening condition exist. </w:t>
+      </w:r>
+    </w:p>
+    <w:p>
+      <w:pPr>
+        <w:pStyle w:val="ListParagraph"/>
+        <w:numPr>
+          <w:ilvl w:val="0"/>
+          <w:numId w:val="15"/>
+        </w:numPr>
+      </w:pPr>
+      <w:r>
+        <w:t xml:space="preserve">Post-hospital discharge transportation to nursing homes, extended care facilities or to patient homes as medical necessary. </w:t>
+      </w:r>
+    </w:p>
+    <w:p>
+      <w:pPr>
+        <w:pStyle w:val="ListParagraph"/>
+        <w:numPr>
+          <w:ilvl w:val="0"/>
+          <w:numId w:val="15"/>
+        </w:numPr>
+      </w:pPr>
+      <w:r>
+        <w:t xml:space="preserve">Long-distance ground ambulance transfer. </w:t>
+      </w:r>
+    </w:p>
+    <w:p>
+      <w:pPr>
+        <w:pStyle w:val="ListParagraph"/>
+        <w:numPr>
+          <w:ilvl w:val="0"/>
+          <w:numId w:val="15"/>
+        </w:numPr>
+      </w:pPr>
+      <w:r>
+        <w:t>Ambulance Service Provider for Events</w:t>
+      </w:r>
+    </w:p>
     <w:p/>
     <w:p>
       <w:r>
@@ -2592,6 +3128,119 @@
 <file path=word/numbering.xml><?xml version="1.0" encoding="utf-8"?>
 <w:numbering xmlns:wpc="http://schemas.microsoft.com/office/word/2010/wordprocessingCanvas" xmlns:cx="http://schemas.microsoft.com/office/drawing/2014/chartex" xmlns:cx1="http://schemas.microsoft.com/office/drawing/2015/9/8/chartex" xmlns:cx2="http://schemas.microsoft.com/office/drawing/2015/10/21/chartex" xmlns:cx3="http://schemas.microsoft.com/office/drawing/2016/5/9/chartex" xmlns:cx4="http://schemas.microsoft.com/office/drawing/2016/5/10/chartex" xmlns:cx5="http://schemas.microsoft.com/office/drawing/2016/5/11/chartex" xmlns:cx6="http://schemas.microsoft.com/office/drawing/2016/5/12/chartex" xmlns:cx7="http://schemas.microsoft.com/office/drawing/2016/5/13/chartex" xmlns:cx8="http://schemas.microsoft.com/office/drawing/2016/5/14/chartex" xmlns:mc="http://schemas.openxmlformats.org/markup-compatibility/2006" xmlns:aink="http://schemas.microsoft.com/office/drawing/2016/ink" xmlns:am3d="http://schemas.microsoft.com/office/drawing/2017/model3d" xmlns:o="urn:schemas-microsoft-com:office:office" xmlns:r="http://schemas.openxmlformats.org/officeDocument/2006/relationships" xmlns:m="http://schemas.openxmlformats.org/officeDocument/2006/math" xmlns:v="urn:schemas-microsoft-com:vml" xmlns:wp14="http://schemas.microsoft.com/office/word/2010/wordprocessingDrawing" xmlns:wp="http://schemas.openxmlformats.org/drawingml/2006/wordprocessingDrawing" xmlns:w10="urn:schemas-microsoft-com:office:word" xmlns:w="http://schemas.openxmlformats.org/wordprocessingml/2006/main" xmlns:w14="http://schemas.microsoft.com/office/word/2010/wordml" xmlns:w15="http://schemas.microsoft.com/office/word/2012/wordml" xmlns:w16cid="http://schemas.microsoft.com/office/word/2016/wordml/cid" xmlns:w16se="http://schemas.microsoft.com/office/word/2015/wordml/symex" xmlns:wpg="http://schemas.microsoft.com/office/word/2010/wordprocessingGroup" xmlns:wpi="http://schemas.microsoft.com/office/word/2010/wordprocessingInk" xmlns:wne="http://schemas.microsoft.com/office/word/2006/wordml" xmlns:wps="http://schemas.microsoft.com/office/word/2010/wordprocessingShape" mc:Ignorable="w14 w15 w16se w16cid wp14">
   <w:abstractNum w:abstractNumId="0" w15:restartNumberingAfterBreak="0">
+    <w:nsid w:val="0E785334"/>
+    <w:multiLevelType w:val="hybridMultilevel"/>
+    <w:tmpl w:val="94589804"/>
+    <w:lvl w:ilvl="0" w:tplc="40090001">
+      <w:start w:val="1"/>
+      <w:numFmt w:val="bullet"/>
+      <w:lvlText w:val=""/>
+      <w:lvlJc w:val="left"/>
+      <w:pPr>
+        <w:ind w:left="720" w:hanging="360"/>
+      </w:pPr>
+      <w:rPr>
+        <w:rFonts w:ascii="Symbol" w:hAnsi="Symbol" w:hint="default"/>
+      </w:rPr>
+    </w:lvl>
+    <w:lvl w:ilvl="1" w:tplc="40090003" w:tentative="1">
+      <w:start w:val="1"/>
+      <w:numFmt w:val="bullet"/>
+      <w:lvlText w:val="o"/>
+      <w:lvlJc w:val="left"/>
+      <w:pPr>
+        <w:ind w:left="1440" w:hanging="360"/>
+      </w:pPr>
+      <w:rPr>
+        <w:rFonts w:ascii="Courier New" w:hAnsi="Courier New" w:cs="Courier New" w:hint="default"/>
+      </w:rPr>
+    </w:lvl>
+    <w:lvl w:ilvl="2" w:tplc="40090005" w:tentative="1">
+      <w:start w:val="1"/>
+      <w:numFmt w:val="bullet"/>
+      <w:lvlText w:val=""/>
+      <w:lvlJc w:val="left"/>
+      <w:pPr>
+        <w:ind w:left="2160" w:hanging="360"/>
+      </w:pPr>
+      <w:rPr>
+        <w:rFonts w:ascii="Wingdings" w:hAnsi="Wingdings" w:hint="default"/>
+      </w:rPr>
+    </w:lvl>
+    <w:lvl w:ilvl="3" w:tplc="40090001" w:tentative="1">
+      <w:start w:val="1"/>
+      <w:numFmt w:val="bullet"/>
+      <w:lvlText w:val=""/>
+      <w:lvlJc w:val="left"/>
+      <w:pPr>
+        <w:ind w:left="2880" w:hanging="360"/>
+      </w:pPr>
+      <w:rPr>
+        <w:rFonts w:ascii="Symbol" w:hAnsi="Symbol" w:hint="default"/>
+      </w:rPr>
+    </w:lvl>
+    <w:lvl w:ilvl="4" w:tplc="40090003" w:tentative="1">
+      <w:start w:val="1"/>
+      <w:numFmt w:val="bullet"/>
+      <w:lvlText w:val="o"/>
+      <w:lvlJc w:val="left"/>
+      <w:pPr>
+        <w:ind w:left="3600" w:hanging="360"/>
+      </w:pPr>
+      <w:rPr>
+        <w:rFonts w:ascii="Courier New" w:hAnsi="Courier New" w:cs="Courier New" w:hint="default"/>
+      </w:rPr>
+    </w:lvl>
+    <w:lvl w:ilvl="5" w:tplc="40090005" w:tentative="1">
+      <w:start w:val="1"/>
+      <w:numFmt w:val="bullet"/>
+      <w:lvlText w:val=""/>
+      <w:lvlJc w:val="left"/>
+      <w:pPr>
+        <w:ind w:left="4320" w:hanging="360"/>
+      </w:pPr>
+      <w:rPr>
+        <w:rFonts w:ascii="Wingdings" w:hAnsi="Wingdings" w:hint="default"/>
+      </w:rPr>
+    </w:lvl>
+    <w:lvl w:ilvl="6" w:tplc="40090001" w:tentative="1">
+      <w:start w:val="1"/>
+      <w:numFmt w:val="bullet"/>
+      <w:lvlText w:val=""/>
+      <w:lvlJc w:val="left"/>
+      <w:pPr>
+        <w:ind w:left="5040" w:hanging="360"/>
+      </w:pPr>
+      <w:rPr>
+        <w:rFonts w:ascii="Symbol" w:hAnsi="Symbol" w:hint="default"/>
+      </w:rPr>
+    </w:lvl>
+    <w:lvl w:ilvl="7" w:tplc="40090003" w:tentative="1">
+      <w:start w:val="1"/>
+      <w:numFmt w:val="bullet"/>
+      <w:lvlText w:val="o"/>
+      <w:lvlJc w:val="left"/>
+      <w:pPr>
+        <w:ind w:left="5760" w:hanging="360"/>
+      </w:pPr>
+      <w:rPr>
+        <w:rFonts w:ascii="Courier New" w:hAnsi="Courier New" w:cs="Courier New" w:hint="default"/>
+      </w:rPr>
+    </w:lvl>
+    <w:lvl w:ilvl="8" w:tplc="40090005" w:tentative="1">
+      <w:start w:val="1"/>
+      <w:numFmt w:val="bullet"/>
+      <w:lvlText w:val=""/>
+      <w:lvlJc w:val="left"/>
+      <w:pPr>
+        <w:ind w:left="6480" w:hanging="360"/>
+      </w:pPr>
+      <w:rPr>
+        <w:rFonts w:ascii="Wingdings" w:hAnsi="Wingdings" w:hint="default"/>
+      </w:rPr>
+    </w:lvl>
+  </w:abstractNum>
+  <w:abstractNum w:abstractNumId="1" w15:restartNumberingAfterBreak="0">
     <w:nsid w:val="1A67139D"/>
     <w:multiLevelType w:val="hybridMultilevel"/>
     <w:tmpl w:val="299490E6"/>
@@ -2677,7 +3326,7 @@
       </w:pPr>
     </w:lvl>
   </w:abstractNum>
-  <w:abstractNum w:abstractNumId="1" w15:restartNumberingAfterBreak="0">
+  <w:abstractNum w:abstractNumId="2" w15:restartNumberingAfterBreak="0">
     <w:nsid w:val="1E8B038B"/>
     <w:multiLevelType w:val="hybridMultilevel"/>
     <w:tmpl w:val="2D2C4768"/>
@@ -2763,7 +3412,7 @@
       </w:pPr>
     </w:lvl>
   </w:abstractNum>
-  <w:abstractNum w:abstractNumId="2" w15:restartNumberingAfterBreak="0">
+  <w:abstractNum w:abstractNumId="3" w15:restartNumberingAfterBreak="0">
     <w:nsid w:val="22FB2307"/>
     <w:multiLevelType w:val="hybridMultilevel"/>
     <w:tmpl w:val="E8B4EE88"/>
@@ -2876,7 +3525,7 @@
       </w:rPr>
     </w:lvl>
   </w:abstractNum>
-  <w:abstractNum w:abstractNumId="3" w15:restartNumberingAfterBreak="0">
+  <w:abstractNum w:abstractNumId="4" w15:restartNumberingAfterBreak="0">
     <w:nsid w:val="2B330269"/>
     <w:multiLevelType w:val="hybridMultilevel"/>
     <w:tmpl w:val="4BA2E700"/>
@@ -2989,7 +3638,346 @@
       </w:rPr>
     </w:lvl>
   </w:abstractNum>
-  <w:abstractNum w:abstractNumId="4" w15:restartNumberingAfterBreak="0">
+  <w:abstractNum w:abstractNumId="5" w15:restartNumberingAfterBreak="0">
+    <w:nsid w:val="2B521EC7"/>
+    <w:multiLevelType w:val="hybridMultilevel"/>
+    <w:tmpl w:val="D4E879D8"/>
+    <w:lvl w:ilvl="0" w:tplc="40090001">
+      <w:start w:val="1"/>
+      <w:numFmt w:val="bullet"/>
+      <w:lvlText w:val=""/>
+      <w:lvlJc w:val="left"/>
+      <w:pPr>
+        <w:ind w:left="720" w:hanging="360"/>
+      </w:pPr>
+      <w:rPr>
+        <w:rFonts w:ascii="Symbol" w:hAnsi="Symbol" w:hint="default"/>
+      </w:rPr>
+    </w:lvl>
+    <w:lvl w:ilvl="1" w:tplc="40090003" w:tentative="1">
+      <w:start w:val="1"/>
+      <w:numFmt w:val="bullet"/>
+      <w:lvlText w:val="o"/>
+      <w:lvlJc w:val="left"/>
+      <w:pPr>
+        <w:ind w:left="1440" w:hanging="360"/>
+      </w:pPr>
+      <w:rPr>
+        <w:rFonts w:ascii="Courier New" w:hAnsi="Courier New" w:cs="Courier New" w:hint="default"/>
+      </w:rPr>
+    </w:lvl>
+    <w:lvl w:ilvl="2" w:tplc="40090005" w:tentative="1">
+      <w:start w:val="1"/>
+      <w:numFmt w:val="bullet"/>
+      <w:lvlText w:val=""/>
+      <w:lvlJc w:val="left"/>
+      <w:pPr>
+        <w:ind w:left="2160" w:hanging="360"/>
+      </w:pPr>
+      <w:rPr>
+        <w:rFonts w:ascii="Wingdings" w:hAnsi="Wingdings" w:hint="default"/>
+      </w:rPr>
+    </w:lvl>
+    <w:lvl w:ilvl="3" w:tplc="40090001" w:tentative="1">
+      <w:start w:val="1"/>
+      <w:numFmt w:val="bullet"/>
+      <w:lvlText w:val=""/>
+      <w:lvlJc w:val="left"/>
+      <w:pPr>
+        <w:ind w:left="2880" w:hanging="360"/>
+      </w:pPr>
+      <w:rPr>
+        <w:rFonts w:ascii="Symbol" w:hAnsi="Symbol" w:hint="default"/>
+      </w:rPr>
+    </w:lvl>
+    <w:lvl w:ilvl="4" w:tplc="40090003" w:tentative="1">
+      <w:start w:val="1"/>
+      <w:numFmt w:val="bullet"/>
+      <w:lvlText w:val="o"/>
+      <w:lvlJc w:val="left"/>
+      <w:pPr>
+        <w:ind w:left="3600" w:hanging="360"/>
+      </w:pPr>
+      <w:rPr>
+        <w:rFonts w:ascii="Courier New" w:hAnsi="Courier New" w:cs="Courier New" w:hint="default"/>
+      </w:rPr>
+    </w:lvl>
+    <w:lvl w:ilvl="5" w:tplc="40090005" w:tentative="1">
+      <w:start w:val="1"/>
+      <w:numFmt w:val="bullet"/>
+      <w:lvlText w:val=""/>
+      <w:lvlJc w:val="left"/>
+      <w:pPr>
+        <w:ind w:left="4320" w:hanging="360"/>
+      </w:pPr>
+      <w:rPr>
+        <w:rFonts w:ascii="Wingdings" w:hAnsi="Wingdings" w:hint="default"/>
+      </w:rPr>
+    </w:lvl>
+    <w:lvl w:ilvl="6" w:tplc="40090001" w:tentative="1">
+      <w:start w:val="1"/>
+      <w:numFmt w:val="bullet"/>
+      <w:lvlText w:val=""/>
+      <w:lvlJc w:val="left"/>
+      <w:pPr>
+        <w:ind w:left="5040" w:hanging="360"/>
+      </w:pPr>
+      <w:rPr>
+        <w:rFonts w:ascii="Symbol" w:hAnsi="Symbol" w:hint="default"/>
+      </w:rPr>
+    </w:lvl>
+    <w:lvl w:ilvl="7" w:tplc="40090003" w:tentative="1">
+      <w:start w:val="1"/>
+      <w:numFmt w:val="bullet"/>
+      <w:lvlText w:val="o"/>
+      <w:lvlJc w:val="left"/>
+      <w:pPr>
+        <w:ind w:left="5760" w:hanging="360"/>
+      </w:pPr>
+      <w:rPr>
+        <w:rFonts w:ascii="Courier New" w:hAnsi="Courier New" w:cs="Courier New" w:hint="default"/>
+      </w:rPr>
+    </w:lvl>
+    <w:lvl w:ilvl="8" w:tplc="40090005" w:tentative="1">
+      <w:start w:val="1"/>
+      <w:numFmt w:val="bullet"/>
+      <w:lvlText w:val=""/>
+      <w:lvlJc w:val="left"/>
+      <w:pPr>
+        <w:ind w:left="6480" w:hanging="360"/>
+      </w:pPr>
+      <w:rPr>
+        <w:rFonts w:ascii="Wingdings" w:hAnsi="Wingdings" w:hint="default"/>
+      </w:rPr>
+    </w:lvl>
+  </w:abstractNum>
+  <w:abstractNum w:abstractNumId="6" w15:restartNumberingAfterBreak="0">
+    <w:nsid w:val="2C950C1A"/>
+    <w:multiLevelType w:val="hybridMultilevel"/>
+    <w:tmpl w:val="0400F3B6"/>
+    <w:lvl w:ilvl="0" w:tplc="40090003">
+      <w:start w:val="1"/>
+      <w:numFmt w:val="bullet"/>
+      <w:lvlText w:val="o"/>
+      <w:lvlJc w:val="left"/>
+      <w:pPr>
+        <w:ind w:left="720" w:hanging="360"/>
+      </w:pPr>
+      <w:rPr>
+        <w:rFonts w:ascii="Courier New" w:hAnsi="Courier New" w:cs="Courier New" w:hint="default"/>
+      </w:rPr>
+    </w:lvl>
+    <w:lvl w:ilvl="1" w:tplc="40090003" w:tentative="1">
+      <w:start w:val="1"/>
+      <w:numFmt w:val="bullet"/>
+      <w:lvlText w:val="o"/>
+      <w:lvlJc w:val="left"/>
+      <w:pPr>
+        <w:ind w:left="1440" w:hanging="360"/>
+      </w:pPr>
+      <w:rPr>
+        <w:rFonts w:ascii="Courier New" w:hAnsi="Courier New" w:cs="Courier New" w:hint="default"/>
+      </w:rPr>
+    </w:lvl>
+    <w:lvl w:ilvl="2" w:tplc="40090005" w:tentative="1">
+      <w:start w:val="1"/>
+      <w:numFmt w:val="bullet"/>
+      <w:lvlText w:val=""/>
+      <w:lvlJc w:val="left"/>
+      <w:pPr>
+        <w:ind w:left="2160" w:hanging="360"/>
+      </w:pPr>
+      <w:rPr>
+        <w:rFonts w:ascii="Wingdings" w:hAnsi="Wingdings" w:hint="default"/>
+      </w:rPr>
+    </w:lvl>
+    <w:lvl w:ilvl="3" w:tplc="40090001" w:tentative="1">
+      <w:start w:val="1"/>
+      <w:numFmt w:val="bullet"/>
+      <w:lvlText w:val=""/>
+      <w:lvlJc w:val="left"/>
+      <w:pPr>
+        <w:ind w:left="2880" w:hanging="360"/>
+      </w:pPr>
+      <w:rPr>
+        <w:rFonts w:ascii="Symbol" w:hAnsi="Symbol" w:hint="default"/>
+      </w:rPr>
+    </w:lvl>
+    <w:lvl w:ilvl="4" w:tplc="40090003" w:tentative="1">
+      <w:start w:val="1"/>
+      <w:numFmt w:val="bullet"/>
+      <w:lvlText w:val="o"/>
+      <w:lvlJc w:val="left"/>
+      <w:pPr>
+        <w:ind w:left="3600" w:hanging="360"/>
+      </w:pPr>
+      <w:rPr>
+        <w:rFonts w:ascii="Courier New" w:hAnsi="Courier New" w:cs="Courier New" w:hint="default"/>
+      </w:rPr>
+    </w:lvl>
+    <w:lvl w:ilvl="5" w:tplc="40090005" w:tentative="1">
+      <w:start w:val="1"/>
+      <w:numFmt w:val="bullet"/>
+      <w:lvlText w:val=""/>
+      <w:lvlJc w:val="left"/>
+      <w:pPr>
+        <w:ind w:left="4320" w:hanging="360"/>
+      </w:pPr>
+      <w:rPr>
+        <w:rFonts w:ascii="Wingdings" w:hAnsi="Wingdings" w:hint="default"/>
+      </w:rPr>
+    </w:lvl>
+    <w:lvl w:ilvl="6" w:tplc="40090001" w:tentative="1">
+      <w:start w:val="1"/>
+      <w:numFmt w:val="bullet"/>
+      <w:lvlText w:val=""/>
+      <w:lvlJc w:val="left"/>
+      <w:pPr>
+        <w:ind w:left="5040" w:hanging="360"/>
+      </w:pPr>
+      <w:rPr>
+        <w:rFonts w:ascii="Symbol" w:hAnsi="Symbol" w:hint="default"/>
+      </w:rPr>
+    </w:lvl>
+    <w:lvl w:ilvl="7" w:tplc="40090003" w:tentative="1">
+      <w:start w:val="1"/>
+      <w:numFmt w:val="bullet"/>
+      <w:lvlText w:val="o"/>
+      <w:lvlJc w:val="left"/>
+      <w:pPr>
+        <w:ind w:left="5760" w:hanging="360"/>
+      </w:pPr>
+      <w:rPr>
+        <w:rFonts w:ascii="Courier New" w:hAnsi="Courier New" w:cs="Courier New" w:hint="default"/>
+      </w:rPr>
+    </w:lvl>
+    <w:lvl w:ilvl="8" w:tplc="40090005" w:tentative="1">
+      <w:start w:val="1"/>
+      <w:numFmt w:val="bullet"/>
+      <w:lvlText w:val=""/>
+      <w:lvlJc w:val="left"/>
+      <w:pPr>
+        <w:ind w:left="6480" w:hanging="360"/>
+      </w:pPr>
+      <w:rPr>
+        <w:rFonts w:ascii="Wingdings" w:hAnsi="Wingdings" w:hint="default"/>
+      </w:rPr>
+    </w:lvl>
+  </w:abstractNum>
+  <w:abstractNum w:abstractNumId="7" w15:restartNumberingAfterBreak="0">
+    <w:nsid w:val="2DD62923"/>
+    <w:multiLevelType w:val="hybridMultilevel"/>
+    <w:tmpl w:val="A27CD860"/>
+    <w:lvl w:ilvl="0" w:tplc="40090001">
+      <w:start w:val="1"/>
+      <w:numFmt w:val="bullet"/>
+      <w:lvlText w:val=""/>
+      <w:lvlJc w:val="left"/>
+      <w:pPr>
+        <w:ind w:left="720" w:hanging="360"/>
+      </w:pPr>
+      <w:rPr>
+        <w:rFonts w:ascii="Symbol" w:hAnsi="Symbol" w:hint="default"/>
+      </w:rPr>
+    </w:lvl>
+    <w:lvl w:ilvl="1" w:tplc="40090003">
+      <w:start w:val="1"/>
+      <w:numFmt w:val="bullet"/>
+      <w:lvlText w:val="o"/>
+      <w:lvlJc w:val="left"/>
+      <w:pPr>
+        <w:ind w:left="1440" w:hanging="360"/>
+      </w:pPr>
+      <w:rPr>
+        <w:rFonts w:ascii="Courier New" w:hAnsi="Courier New" w:cs="Courier New" w:hint="default"/>
+      </w:rPr>
+    </w:lvl>
+    <w:lvl w:ilvl="2" w:tplc="40090005" w:tentative="1">
+      <w:start w:val="1"/>
+      <w:numFmt w:val="bullet"/>
+      <w:lvlText w:val=""/>
+      <w:lvlJc w:val="left"/>
+      <w:pPr>
+        <w:ind w:left="2160" w:hanging="360"/>
+      </w:pPr>
+      <w:rPr>
+        <w:rFonts w:ascii="Wingdings" w:hAnsi="Wingdings" w:hint="default"/>
+      </w:rPr>
+    </w:lvl>
+    <w:lvl w:ilvl="3" w:tplc="40090001" w:tentative="1">
+      <w:start w:val="1"/>
+      <w:numFmt w:val="bullet"/>
+      <w:lvlText w:val=""/>
+      <w:lvlJc w:val="left"/>
+      <w:pPr>
+        <w:ind w:left="2880" w:hanging="360"/>
+      </w:pPr>
+      <w:rPr>
+        <w:rFonts w:ascii="Symbol" w:hAnsi="Symbol" w:hint="default"/>
+      </w:rPr>
+    </w:lvl>
+    <w:lvl w:ilvl="4" w:tplc="40090003" w:tentative="1">
+      <w:start w:val="1"/>
+      <w:numFmt w:val="bullet"/>
+      <w:lvlText w:val="o"/>
+      <w:lvlJc w:val="left"/>
+      <w:pPr>
+        <w:ind w:left="3600" w:hanging="360"/>
+      </w:pPr>
+      <w:rPr>
+        <w:rFonts w:ascii="Courier New" w:hAnsi="Courier New" w:cs="Courier New" w:hint="default"/>
+      </w:rPr>
+    </w:lvl>
+    <w:lvl w:ilvl="5" w:tplc="40090005" w:tentative="1">
+      <w:start w:val="1"/>
+      <w:numFmt w:val="bullet"/>
+      <w:lvlText w:val=""/>
+      <w:lvlJc w:val="left"/>
+      <w:pPr>
+        <w:ind w:left="4320" w:hanging="360"/>
+      </w:pPr>
+      <w:rPr>
+        <w:rFonts w:ascii="Wingdings" w:hAnsi="Wingdings" w:hint="default"/>
+      </w:rPr>
+    </w:lvl>
+    <w:lvl w:ilvl="6" w:tplc="40090001" w:tentative="1">
+      <w:start w:val="1"/>
+      <w:numFmt w:val="bullet"/>
+      <w:lvlText w:val=""/>
+      <w:lvlJc w:val="left"/>
+      <w:pPr>
+        <w:ind w:left="5040" w:hanging="360"/>
+      </w:pPr>
+      <w:rPr>
+        <w:rFonts w:ascii="Symbol" w:hAnsi="Symbol" w:hint="default"/>
+      </w:rPr>
+    </w:lvl>
+    <w:lvl w:ilvl="7" w:tplc="40090003" w:tentative="1">
+      <w:start w:val="1"/>
+      <w:numFmt w:val="bullet"/>
+      <w:lvlText w:val="o"/>
+      <w:lvlJc w:val="left"/>
+      <w:pPr>
+        <w:ind w:left="5760" w:hanging="360"/>
+      </w:pPr>
+      <w:rPr>
+        <w:rFonts w:ascii="Courier New" w:hAnsi="Courier New" w:cs="Courier New" w:hint="default"/>
+      </w:rPr>
+    </w:lvl>
+    <w:lvl w:ilvl="8" w:tplc="40090005" w:tentative="1">
+      <w:start w:val="1"/>
+      <w:numFmt w:val="bullet"/>
+      <w:lvlText w:val=""/>
+      <w:lvlJc w:val="left"/>
+      <w:pPr>
+        <w:ind w:left="6480" w:hanging="360"/>
+      </w:pPr>
+      <w:rPr>
+        <w:rFonts w:ascii="Wingdings" w:hAnsi="Wingdings" w:hint="default"/>
+      </w:rPr>
+    </w:lvl>
+  </w:abstractNum>
+  <w:abstractNum w:abstractNumId="8" w15:restartNumberingAfterBreak="0">
     <w:nsid w:val="443614D5"/>
     <w:multiLevelType w:val="hybridMultilevel"/>
     <w:tmpl w:val="A60CA9B8"/>
@@ -3075,7 +4063,233 @@
       </w:pPr>
     </w:lvl>
   </w:abstractNum>
-  <w:abstractNum w:abstractNumId="5" w15:restartNumberingAfterBreak="0">
+  <w:abstractNum w:abstractNumId="9" w15:restartNumberingAfterBreak="0">
+    <w:nsid w:val="5AD018F6"/>
+    <w:multiLevelType w:val="hybridMultilevel"/>
+    <w:tmpl w:val="9420083A"/>
+    <w:lvl w:ilvl="0" w:tplc="40090001">
+      <w:start w:val="1"/>
+      <w:numFmt w:val="bullet"/>
+      <w:lvlText w:val=""/>
+      <w:lvlJc w:val="left"/>
+      <w:pPr>
+        <w:ind w:left="720" w:hanging="360"/>
+      </w:pPr>
+      <w:rPr>
+        <w:rFonts w:ascii="Symbol" w:hAnsi="Symbol" w:hint="default"/>
+      </w:rPr>
+    </w:lvl>
+    <w:lvl w:ilvl="1" w:tplc="40090003" w:tentative="1">
+      <w:start w:val="1"/>
+      <w:numFmt w:val="bullet"/>
+      <w:lvlText w:val="o"/>
+      <w:lvlJc w:val="left"/>
+      <w:pPr>
+        <w:ind w:left="1440" w:hanging="360"/>
+      </w:pPr>
+      <w:rPr>
+        <w:rFonts w:ascii="Courier New" w:hAnsi="Courier New" w:cs="Courier New" w:hint="default"/>
+      </w:rPr>
+    </w:lvl>
+    <w:lvl w:ilvl="2" w:tplc="40090005" w:tentative="1">
+      <w:start w:val="1"/>
+      <w:numFmt w:val="bullet"/>
+      <w:lvlText w:val=""/>
+      <w:lvlJc w:val="left"/>
+      <w:pPr>
+        <w:ind w:left="2160" w:hanging="360"/>
+      </w:pPr>
+      <w:rPr>
+        <w:rFonts w:ascii="Wingdings" w:hAnsi="Wingdings" w:hint="default"/>
+      </w:rPr>
+    </w:lvl>
+    <w:lvl w:ilvl="3" w:tplc="40090001" w:tentative="1">
+      <w:start w:val="1"/>
+      <w:numFmt w:val="bullet"/>
+      <w:lvlText w:val=""/>
+      <w:lvlJc w:val="left"/>
+      <w:pPr>
+        <w:ind w:left="2880" w:hanging="360"/>
+      </w:pPr>
+      <w:rPr>
+        <w:rFonts w:ascii="Symbol" w:hAnsi="Symbol" w:hint="default"/>
+      </w:rPr>
+    </w:lvl>
+    <w:lvl w:ilvl="4" w:tplc="40090003" w:tentative="1">
+      <w:start w:val="1"/>
+      <w:numFmt w:val="bullet"/>
+      <w:lvlText w:val="o"/>
+      <w:lvlJc w:val="left"/>
+      <w:pPr>
+        <w:ind w:left="3600" w:hanging="360"/>
+      </w:pPr>
+      <w:rPr>
+        <w:rFonts w:ascii="Courier New" w:hAnsi="Courier New" w:cs="Courier New" w:hint="default"/>
+      </w:rPr>
+    </w:lvl>
+    <w:lvl w:ilvl="5" w:tplc="40090005" w:tentative="1">
+      <w:start w:val="1"/>
+      <w:numFmt w:val="bullet"/>
+      <w:lvlText w:val=""/>
+      <w:lvlJc w:val="left"/>
+      <w:pPr>
+        <w:ind w:left="4320" w:hanging="360"/>
+      </w:pPr>
+      <w:rPr>
+        <w:rFonts w:ascii="Wingdings" w:hAnsi="Wingdings" w:hint="default"/>
+      </w:rPr>
+    </w:lvl>
+    <w:lvl w:ilvl="6" w:tplc="40090001" w:tentative="1">
+      <w:start w:val="1"/>
+      <w:numFmt w:val="bullet"/>
+      <w:lvlText w:val=""/>
+      <w:lvlJc w:val="left"/>
+      <w:pPr>
+        <w:ind w:left="5040" w:hanging="360"/>
+      </w:pPr>
+      <w:rPr>
+        <w:rFonts w:ascii="Symbol" w:hAnsi="Symbol" w:hint="default"/>
+      </w:rPr>
+    </w:lvl>
+    <w:lvl w:ilvl="7" w:tplc="40090003" w:tentative="1">
+      <w:start w:val="1"/>
+      <w:numFmt w:val="bullet"/>
+      <w:lvlText w:val="o"/>
+      <w:lvlJc w:val="left"/>
+      <w:pPr>
+        <w:ind w:left="5760" w:hanging="360"/>
+      </w:pPr>
+      <w:rPr>
+        <w:rFonts w:ascii="Courier New" w:hAnsi="Courier New" w:cs="Courier New" w:hint="default"/>
+      </w:rPr>
+    </w:lvl>
+    <w:lvl w:ilvl="8" w:tplc="40090005" w:tentative="1">
+      <w:start w:val="1"/>
+      <w:numFmt w:val="bullet"/>
+      <w:lvlText w:val=""/>
+      <w:lvlJc w:val="left"/>
+      <w:pPr>
+        <w:ind w:left="6480" w:hanging="360"/>
+      </w:pPr>
+      <w:rPr>
+        <w:rFonts w:ascii="Wingdings" w:hAnsi="Wingdings" w:hint="default"/>
+      </w:rPr>
+    </w:lvl>
+  </w:abstractNum>
+  <w:abstractNum w:abstractNumId="10" w15:restartNumberingAfterBreak="0">
+    <w:nsid w:val="5FDA6CA4"/>
+    <w:multiLevelType w:val="hybridMultilevel"/>
+    <w:tmpl w:val="3EB04236"/>
+    <w:lvl w:ilvl="0" w:tplc="40090001">
+      <w:start w:val="1"/>
+      <w:numFmt w:val="bullet"/>
+      <w:lvlText w:val=""/>
+      <w:lvlJc w:val="left"/>
+      <w:pPr>
+        <w:ind w:left="1080" w:hanging="360"/>
+      </w:pPr>
+      <w:rPr>
+        <w:rFonts w:ascii="Symbol" w:hAnsi="Symbol" w:hint="default"/>
+      </w:rPr>
+    </w:lvl>
+    <w:lvl w:ilvl="1" w:tplc="40090003" w:tentative="1">
+      <w:start w:val="1"/>
+      <w:numFmt w:val="bullet"/>
+      <w:lvlText w:val="o"/>
+      <w:lvlJc w:val="left"/>
+      <w:pPr>
+        <w:ind w:left="1800" w:hanging="360"/>
+      </w:pPr>
+      <w:rPr>
+        <w:rFonts w:ascii="Courier New" w:hAnsi="Courier New" w:cs="Courier New" w:hint="default"/>
+      </w:rPr>
+    </w:lvl>
+    <w:lvl w:ilvl="2" w:tplc="40090005" w:tentative="1">
+      <w:start w:val="1"/>
+      <w:numFmt w:val="bullet"/>
+      <w:lvlText w:val=""/>
+      <w:lvlJc w:val="left"/>
+      <w:pPr>
+        <w:ind w:left="2520" w:hanging="360"/>
+      </w:pPr>
+      <w:rPr>
+        <w:rFonts w:ascii="Wingdings" w:hAnsi="Wingdings" w:hint="default"/>
+      </w:rPr>
+    </w:lvl>
+    <w:lvl w:ilvl="3" w:tplc="40090001" w:tentative="1">
+      <w:start w:val="1"/>
+      <w:numFmt w:val="bullet"/>
+      <w:lvlText w:val=""/>
+      <w:lvlJc w:val="left"/>
+      <w:pPr>
+        <w:ind w:left="3240" w:hanging="360"/>
+      </w:pPr>
+      <w:rPr>
+        <w:rFonts w:ascii="Symbol" w:hAnsi="Symbol" w:hint="default"/>
+      </w:rPr>
+    </w:lvl>
+    <w:lvl w:ilvl="4" w:tplc="40090003" w:tentative="1">
+      <w:start w:val="1"/>
+      <w:numFmt w:val="bullet"/>
+      <w:lvlText w:val="o"/>
+      <w:lvlJc w:val="left"/>
+      <w:pPr>
+        <w:ind w:left="3960" w:hanging="360"/>
+      </w:pPr>
+      <w:rPr>
+        <w:rFonts w:ascii="Courier New" w:hAnsi="Courier New" w:cs="Courier New" w:hint="default"/>
+      </w:rPr>
+    </w:lvl>
+    <w:lvl w:ilvl="5" w:tplc="40090005" w:tentative="1">
+      <w:start w:val="1"/>
+      <w:numFmt w:val="bullet"/>
+      <w:lvlText w:val=""/>
+      <w:lvlJc w:val="left"/>
+      <w:pPr>
+        <w:ind w:left="4680" w:hanging="360"/>
+      </w:pPr>
+      <w:rPr>
+        <w:rFonts w:ascii="Wingdings" w:hAnsi="Wingdings" w:hint="default"/>
+      </w:rPr>
+    </w:lvl>
+    <w:lvl w:ilvl="6" w:tplc="40090001" w:tentative="1">
+      <w:start w:val="1"/>
+      <w:numFmt w:val="bullet"/>
+      <w:lvlText w:val=""/>
+      <w:lvlJc w:val="left"/>
+      <w:pPr>
+        <w:ind w:left="5400" w:hanging="360"/>
+      </w:pPr>
+      <w:rPr>
+        <w:rFonts w:ascii="Symbol" w:hAnsi="Symbol" w:hint="default"/>
+      </w:rPr>
+    </w:lvl>
+    <w:lvl w:ilvl="7" w:tplc="40090003" w:tentative="1">
+      <w:start w:val="1"/>
+      <w:numFmt w:val="bullet"/>
+      <w:lvlText w:val="o"/>
+      <w:lvlJc w:val="left"/>
+      <w:pPr>
+        <w:ind w:left="6120" w:hanging="360"/>
+      </w:pPr>
+      <w:rPr>
+        <w:rFonts w:ascii="Courier New" w:hAnsi="Courier New" w:cs="Courier New" w:hint="default"/>
+      </w:rPr>
+    </w:lvl>
+    <w:lvl w:ilvl="8" w:tplc="40090005" w:tentative="1">
+      <w:start w:val="1"/>
+      <w:numFmt w:val="bullet"/>
+      <w:lvlText w:val=""/>
+      <w:lvlJc w:val="left"/>
+      <w:pPr>
+        <w:ind w:left="6840" w:hanging="360"/>
+      </w:pPr>
+      <w:rPr>
+        <w:rFonts w:ascii="Wingdings" w:hAnsi="Wingdings" w:hint="default"/>
+      </w:rPr>
+    </w:lvl>
+  </w:abstractNum>
+  <w:abstractNum w:abstractNumId="11" w15:restartNumberingAfterBreak="0">
     <w:nsid w:val="66E103D0"/>
     <w:multiLevelType w:val="hybridMultilevel"/>
     <w:tmpl w:val="FD9E24E4"/>
@@ -3161,7 +4375,7 @@
       </w:pPr>
     </w:lvl>
   </w:abstractNum>
-  <w:abstractNum w:abstractNumId="6" w15:restartNumberingAfterBreak="0">
+  <w:abstractNum w:abstractNumId="12" w15:restartNumberingAfterBreak="0">
     <w:nsid w:val="73543FB8"/>
     <w:multiLevelType w:val="hybridMultilevel"/>
     <w:tmpl w:val="72580D28"/>
@@ -3274,7 +4488,120 @@
       </w:rPr>
     </w:lvl>
   </w:abstractNum>
-  <w:abstractNum w:abstractNumId="7" w15:restartNumberingAfterBreak="0">
+  <w:abstractNum w:abstractNumId="13" w15:restartNumberingAfterBreak="0">
+    <w:nsid w:val="75B91827"/>
+    <w:multiLevelType w:val="hybridMultilevel"/>
+    <w:tmpl w:val="849E2680"/>
+    <w:lvl w:ilvl="0" w:tplc="40090003">
+      <w:start w:val="1"/>
+      <w:numFmt w:val="bullet"/>
+      <w:lvlText w:val="o"/>
+      <w:lvlJc w:val="left"/>
+      <w:pPr>
+        <w:ind w:left="1080" w:hanging="360"/>
+      </w:pPr>
+      <w:rPr>
+        <w:rFonts w:ascii="Courier New" w:hAnsi="Courier New" w:cs="Courier New" w:hint="default"/>
+      </w:rPr>
+    </w:lvl>
+    <w:lvl w:ilvl="1" w:tplc="40090003" w:tentative="1">
+      <w:start w:val="1"/>
+      <w:numFmt w:val="bullet"/>
+      <w:lvlText w:val="o"/>
+      <w:lvlJc w:val="left"/>
+      <w:pPr>
+        <w:ind w:left="1800" w:hanging="360"/>
+      </w:pPr>
+      <w:rPr>
+        <w:rFonts w:ascii="Courier New" w:hAnsi="Courier New" w:cs="Courier New" w:hint="default"/>
+      </w:rPr>
+    </w:lvl>
+    <w:lvl w:ilvl="2" w:tplc="40090005" w:tentative="1">
+      <w:start w:val="1"/>
+      <w:numFmt w:val="bullet"/>
+      <w:lvlText w:val=""/>
+      <w:lvlJc w:val="left"/>
+      <w:pPr>
+        <w:ind w:left="2520" w:hanging="360"/>
+      </w:pPr>
+      <w:rPr>
+        <w:rFonts w:ascii="Wingdings" w:hAnsi="Wingdings" w:hint="default"/>
+      </w:rPr>
+    </w:lvl>
+    <w:lvl w:ilvl="3" w:tplc="40090001" w:tentative="1">
+      <w:start w:val="1"/>
+      <w:numFmt w:val="bullet"/>
+      <w:lvlText w:val=""/>
+      <w:lvlJc w:val="left"/>
+      <w:pPr>
+        <w:ind w:left="3240" w:hanging="360"/>
+      </w:pPr>
+      <w:rPr>
+        <w:rFonts w:ascii="Symbol" w:hAnsi="Symbol" w:hint="default"/>
+      </w:rPr>
+    </w:lvl>
+    <w:lvl w:ilvl="4" w:tplc="40090003" w:tentative="1">
+      <w:start w:val="1"/>
+      <w:numFmt w:val="bullet"/>
+      <w:lvlText w:val="o"/>
+      <w:lvlJc w:val="left"/>
+      <w:pPr>
+        <w:ind w:left="3960" w:hanging="360"/>
+      </w:pPr>
+      <w:rPr>
+        <w:rFonts w:ascii="Courier New" w:hAnsi="Courier New" w:cs="Courier New" w:hint="default"/>
+      </w:rPr>
+    </w:lvl>
+    <w:lvl w:ilvl="5" w:tplc="40090005" w:tentative="1">
+      <w:start w:val="1"/>
+      <w:numFmt w:val="bullet"/>
+      <w:lvlText w:val=""/>
+      <w:lvlJc w:val="left"/>
+      <w:pPr>
+        <w:ind w:left="4680" w:hanging="360"/>
+      </w:pPr>
+      <w:rPr>
+        <w:rFonts w:ascii="Wingdings" w:hAnsi="Wingdings" w:hint="default"/>
+      </w:rPr>
+    </w:lvl>
+    <w:lvl w:ilvl="6" w:tplc="40090001" w:tentative="1">
+      <w:start w:val="1"/>
+      <w:numFmt w:val="bullet"/>
+      <w:lvlText w:val=""/>
+      <w:lvlJc w:val="left"/>
+      <w:pPr>
+        <w:ind w:left="5400" w:hanging="360"/>
+      </w:pPr>
+      <w:rPr>
+        <w:rFonts w:ascii="Symbol" w:hAnsi="Symbol" w:hint="default"/>
+      </w:rPr>
+    </w:lvl>
+    <w:lvl w:ilvl="7" w:tplc="40090003" w:tentative="1">
+      <w:start w:val="1"/>
+      <w:numFmt w:val="bullet"/>
+      <w:lvlText w:val="o"/>
+      <w:lvlJc w:val="left"/>
+      <w:pPr>
+        <w:ind w:left="6120" w:hanging="360"/>
+      </w:pPr>
+      <w:rPr>
+        <w:rFonts w:ascii="Courier New" w:hAnsi="Courier New" w:cs="Courier New" w:hint="default"/>
+      </w:rPr>
+    </w:lvl>
+    <w:lvl w:ilvl="8" w:tplc="40090005" w:tentative="1">
+      <w:start w:val="1"/>
+      <w:numFmt w:val="bullet"/>
+      <w:lvlText w:val=""/>
+      <w:lvlJc w:val="left"/>
+      <w:pPr>
+        <w:ind w:left="6840" w:hanging="360"/>
+      </w:pPr>
+      <w:rPr>
+        <w:rFonts w:ascii="Wingdings" w:hAnsi="Wingdings" w:hint="default"/>
+      </w:rPr>
+    </w:lvl>
+  </w:abstractNum>
+  <w:abstractNum w:abstractNumId="14" w15:restartNumberingAfterBreak="0">
     <w:nsid w:val="78291334"/>
     <w:multiLevelType w:val="hybridMultilevel"/>
     <w:tmpl w:val="E52EB118"/>
@@ -3361,28 +4688,49 @@
     </w:lvl>
   </w:abstractNum>
   <w:num w:numId="1">
+    <w:abstractNumId w:val="12"/>
+  </w:num>
+  <w:num w:numId="2">
+    <w:abstractNumId w:val="14"/>
+  </w:num>
+  <w:num w:numId="3">
+    <w:abstractNumId w:val="2"/>
+  </w:num>
+  <w:num w:numId="4">
+    <w:abstractNumId w:val="11"/>
+  </w:num>
+  <w:num w:numId="5">
+    <w:abstractNumId w:val="4"/>
+  </w:num>
+  <w:num w:numId="6">
+    <w:abstractNumId w:val="1"/>
+  </w:num>
+  <w:num w:numId="7">
+    <w:abstractNumId w:val="8"/>
+  </w:num>
+  <w:num w:numId="8">
+    <w:abstractNumId w:val="3"/>
+  </w:num>
+  <w:num w:numId="9">
+    <w:abstractNumId w:val="9"/>
+  </w:num>
+  <w:num w:numId="10">
+    <w:abstractNumId w:val="7"/>
+  </w:num>
+  <w:num w:numId="11">
     <w:abstractNumId w:val="6"/>
   </w:num>
-  <w:num w:numId="2">
-    <w:abstractNumId w:val="7"/>
+  <w:num w:numId="12">
+    <w:abstractNumId w:val="13"/>
   </w:num>
-  <w:num w:numId="3">
-    <w:abstractNumId w:val="1"/>
+  <w:num w:numId="13">
+    <w:abstractNumId w:val="10"/>
   </w:num>
-  <w:num w:numId="4">
+  <w:num w:numId="14">
     <w:abstractNumId w:val="5"/>
   </w:num>
-  <w:num w:numId="5">
-    <w:abstractNumId w:val="3"/>
-  </w:num>
-  <w:num w:numId="6">
+  <w:num w:numId="15">
     <w:abstractNumId w:val="0"/>
-  </w:num>
-  <w:num w:numId="7">
-    <w:abstractNumId w:val="4"/>
-  </w:num>
-  <w:num w:numId="8">
-    <w:abstractNumId w:val="2"/>
   </w:num>
 </w:numbering>
 </file>
@@ -3903,6 +5251,18 @@
       <w:shd w:val="clear" w:color="auto" w:fill="E1DFDD"/>
     </w:rPr>
   </w:style>
+  <w:style w:type="character" w:styleId="FollowedHyperlink">
+    <w:name w:val="FollowedHyperlink"/>
+    <w:basedOn w:val="DefaultParagraphFont"/>
+    <w:uiPriority w:val="99"/>
+    <w:semiHidden/>
+    <w:unhideWhenUsed/>
+    <w:rsid w:val="00003857"/>
+    <w:rPr>
+      <w:color w:val="954F72" w:themeColor="followedHyperlink"/>
+      <w:u w:val="single"/>
+    </w:rPr>
+  </w:style>
 </w:styles>
 </file>
 

--- a/content/layout.docx
+++ b/content/layout.docx
@@ -689,6 +689,15 @@
         </w:rPr>
         <w:t xml:space="preserve">Image: </w:t>
       </w:r>
+      <w:r>
+        <w:rPr>
+          <w:sz w:val="28"/>
+          <w:szCs w:val="28"/>
+        </w:rPr>
+        <w:t>about.jpg</w:t>
+      </w:r>
+      <w:bookmarkStart w:id="0" w:name="_GoBack"/>
+      <w:bookmarkEnd w:id="0"/>
     </w:p>
     <w:p>
       <w:r>
@@ -944,8 +953,6 @@
         </w:rPr>
         <w:t>AMBULANCE SERVICES</w:t>
       </w:r>
-      <w:bookmarkStart w:id="0" w:name="_GoBack"/>
-      <w:bookmarkEnd w:id="0"/>
     </w:p>
     <w:p>
       <w:pPr>
@@ -2546,19 +2553,7 @@
     </w:p>
     <w:p>
       <w:r>
-        <w:t xml:space="preserve">The Holistic Wellness is a leading private sector organization working in School Health. We enable Schools across the country to develop a Healthier student population and inculcate positive Health behaviours and attitudes. Our Programs for Schools Addresses all the dimensions of a child’s health (Mental and Physical Well Being) through a combination of </w:t>
-      </w:r>
-      <w:r>
-        <w:t>counselling</w:t>
-      </w:r>
-      <w:r>
-        <w:t xml:space="preserve">, testing and interventions. We take a </w:t>
-      </w:r>
-      <w:r>
-        <w:t>360-degree</w:t>
-      </w:r>
-      <w:r>
-        <w:t xml:space="preserve"> view of the eco-system affecting the child (i.e. Parents, Teachers and Support Staff apart from the Students themselves). Impart and reinforce important ‘Life Skills’.</w:t>
+        <w:t>The Holistic Wellness is a leading private sector organization working in School Health. We enable Schools across the country to develop a Healthier student population and inculcate positive Health behaviours and attitudes. Our Programs for Schools Addresses all the dimensions of a child’s health (Mental and Physical Well Being) through a combination of counselling, testing and interventions. We take a 360-degree view of the eco-system affecting the child (i.e. Parents, Teachers and Support Staff apart from the Students themselves). Impart and reinforce important ‘Life Skills’.</w:t>
       </w:r>
     </w:p>
     <w:p>
@@ -2728,21 +2723,12 @@
     </w:p>
     <w:p>
       <w:r>
-        <w:t>As per factories ACT</w:t>
-      </w:r>
-      <w:r>
-        <w:t xml:space="preserve"> </w:t>
-      </w:r>
-      <w:r>
-        <w:t>of India 1948, it is a statutory Norm for each Industrial Physician to conduct Periodic Health Check-up for all contractual and Permanent employees. Our Healthcare Services Caters to all type companies and factories.</w:t>
-      </w:r>
-    </w:p>
-    <w:p>
-      <w:r>
-        <w:t>OBJECTIVES</w:t>
-      </w:r>
-      <w:r>
-        <w:t>:</w:t>
+        <w:t>As per factories ACT of India 1948, it is a statutory Norm for each Industrial Physician to conduct Periodic Health Check-up for all contractual and Permanent employees. Our Healthcare Services Caters to all type companies and factories.</w:t>
+      </w:r>
+    </w:p>
+    <w:p>
+      <w:r>
+        <w:t>OBJECTIVES:</w:t>
       </w:r>
     </w:p>
     <w:p>
@@ -2760,10 +2746,7 @@
     </w:p>
     <w:p>
       <w:r>
-        <w:t>SERIVCES FOR THE INDUSTRIAL HEALTH</w:t>
-      </w:r>
-      <w:r>
-        <w:t>:</w:t>
+        <w:t>SERIVCES FOR THE INDUSTRIAL HEALTH:</w:t>
       </w:r>
     </w:p>
     <w:p>
@@ -2775,10 +2758,7 @@
         </w:numPr>
       </w:pPr>
       <w:r>
-        <w:t>Pre-Employment</w:t>
-      </w:r>
-      <w:r>
-        <w:t xml:space="preserve"> Health Check-up </w:t>
+        <w:t xml:space="preserve">Pre-Employment Health Check-up </w:t>
       </w:r>
     </w:p>
     <w:p>
@@ -2874,44 +2854,17 @@
     </w:p>
     <w:p>
       <w:r>
-        <w:t xml:space="preserve">The Holistic Wellness manages flu vaccination programs at your organization as well as at your home. With trained staff in all over </w:t>
-      </w:r>
-      <w:r>
-        <w:t>India</w:t>
-      </w:r>
-      <w:r>
-        <w:t xml:space="preserve">, we can deliver flu vaccination wherever you are. We don’t use sub-contractor or staffing agencies you are supported every step of the way, from the very first planning meeting through </w:t>
-      </w:r>
-      <w:r>
-        <w:t>implementation</w:t>
-      </w:r>
-      <w:r>
-        <w:t xml:space="preserve"> A dedicated program manager serve as a single point of contact &amp; handles every </w:t>
-      </w:r>
-      <w:r>
-        <w:t>detail</w:t>
-      </w:r>
-      <w:r>
-        <w:t>.</w:t>
-      </w:r>
-    </w:p>
-    <w:p>
-      <w:r>
-        <w:t>EXPERT STAFF</w:t>
-      </w:r>
-      <w:r>
-        <w:t>:</w:t>
-      </w:r>
-    </w:p>
-    <w:p>
-      <w:r>
-        <w:t xml:space="preserve">We use our own employee to staff flu clinics. </w:t>
-      </w:r>
-      <w:r>
-        <w:t>A designated</w:t>
-      </w:r>
-      <w:r>
-        <w:t xml:space="preserve"> lead flu nurse and doctor hand every event, along with a registration co-ordinator to great participant &amp; assist with paper work.</w:t>
+        <w:t>The Holistic Wellness manages flu vaccination programs at your organization as well as at your home. With trained staff in all over India, we can deliver flu vaccination wherever you are. We don’t use sub-contractor or staffing agencies you are supported every step of the way, from the very first planning meeting through implementation A dedicated program manager serve as a single point of contact &amp; handles every detail.</w:t>
+      </w:r>
+    </w:p>
+    <w:p>
+      <w:r>
+        <w:t>EXPERT STAFF:</w:t>
+      </w:r>
+    </w:p>
+    <w:p>
+      <w:r>
+        <w:t>We use our own employee to staff flu clinics. A designated lead flu nurse and doctor hand every event, along with a registration co-ordinator to great participant &amp; assist with paper work.</w:t>
       </w:r>
     </w:p>
     <w:p/>
@@ -2965,33 +2918,12 @@
     </w:p>
     <w:p>
       <w:r>
-        <w:t>OUR MISSION</w:t>
-      </w:r>
-      <w:r>
-        <w:t>:</w:t>
-      </w:r>
-    </w:p>
-    <w:p>
-      <w:r>
-        <w:t>Our Mission is to provide the highest quality pre-</w:t>
-      </w:r>
-      <w:r>
-        <w:t>hospital</w:t>
-      </w:r>
-      <w:r>
-        <w:t xml:space="preserve"> medical </w:t>
-      </w:r>
-      <w:r>
-        <w:t>transportation</w:t>
-      </w:r>
-      <w:r>
-        <w:t xml:space="preserve"> for our patients with the highest standards of safety. Patient care and customer service in today’s fast-paced health care industry, quality and caring seem to be missing from many ambulance </w:t>
-      </w:r>
-      <w:r>
-        <w:t>transportations</w:t>
-      </w:r>
-      <w:r>
-        <w:t xml:space="preserve"> companies we at strive to place the “Quality and Care”</w:t>
+        <w:t>OUR MISSION:</w:t>
+      </w:r>
+    </w:p>
+    <w:p>
+      <w:r>
+        <w:t>Our Mission is to provide the highest quality pre-hospital medical transportation for our patients with the highest standards of safety. Patient care and customer service in today’s fast-paced health care industry, quality and caring seem to be missing from many ambulance transportations companies we at strive to place the “Quality and Care”</w:t>
       </w:r>
     </w:p>
     <w:p>
@@ -3007,10 +2939,7 @@
     <w:p>
       <w:r>
         <w:lastRenderedPageBreak/>
-        <w:t>SERVICES</w:t>
-      </w:r>
-      <w:r>
-        <w:t>:</w:t>
+        <w:t>SERVICES:</w:t>
       </w:r>
     </w:p>
     <w:p>
@@ -3034,13 +2963,7 @@
         </w:numPr>
       </w:pPr>
       <w:r>
-        <w:t>Scheduled/</w:t>
-      </w:r>
-      <w:r>
-        <w:t>unscheduled</w:t>
-      </w:r>
-      <w:r>
-        <w:t xml:space="preserve"> nursing home or extended care facility to any hospital of the patient’s choice provident no immediate life-threatening condition exists. </w:t>
+        <w:t xml:space="preserve">Scheduled/unscheduled nursing home or extended care facility to any hospital of the patient’s choice provident no immediate life-threatening condition exists. </w:t>
       </w:r>
     </w:p>
     <w:p>
